--- a/src/doc/联网结算模块设计.docx
+++ b/src/doc/联网结算模块设计.docx
@@ -2178,7 +2178,7 @@
         <w:spacing w:line="240" w:lineRule="auto"/>
         <w:ind w:firstLineChars="0" w:firstLine="400"/>
         <w:rPr>
-          <w:rFonts w:ascii="JetBrains Mono" w:eastAsia="宋体" w:hAnsi="JetBrains Mono" w:cs="宋体"/>
+          <w:rFonts w:ascii="JetBrains Mono" w:eastAsia="宋体" w:hAnsi="JetBrains Mono" w:cs="宋体" w:hint="eastAsia"/>
           <w:color w:val="080808"/>
           <w:sz w:val="20"/>
           <w:szCs w:val="20"/>
@@ -2285,7 +2285,7 @@
         <w:spacing w:line="240" w:lineRule="auto"/>
         <w:ind w:firstLineChars="0" w:firstLine="0"/>
         <w:rPr>
-          <w:rFonts w:ascii="JetBrains Mono" w:eastAsia="宋体" w:hAnsi="JetBrains Mono" w:cs="宋体"/>
+          <w:rFonts w:ascii="JetBrains Mono" w:eastAsia="宋体" w:hAnsi="JetBrains Mono" w:cs="宋体" w:hint="eastAsia"/>
           <w:color w:val="067D17"/>
           <w:sz w:val="20"/>
           <w:szCs w:val="20"/>
@@ -2416,7 +2416,7 @@
         <w:spacing w:line="240" w:lineRule="auto"/>
         <w:ind w:firstLineChars="0" w:firstLine="0"/>
         <w:rPr>
-          <w:rFonts w:ascii="JetBrains Mono" w:eastAsia="宋体" w:hAnsi="JetBrains Mono" w:cs="宋体"/>
+          <w:rFonts w:ascii="JetBrains Mono" w:eastAsia="宋体" w:hAnsi="JetBrains Mono" w:cs="宋体" w:hint="eastAsia"/>
           <w:color w:val="067D17"/>
           <w:sz w:val="20"/>
           <w:szCs w:val="20"/>
@@ -2518,7 +2518,7 @@
         <w:spacing w:line="240" w:lineRule="auto"/>
         <w:ind w:firstLineChars="0" w:firstLine="0"/>
         <w:rPr>
-          <w:rFonts w:ascii="JetBrains Mono" w:eastAsia="宋体" w:hAnsi="JetBrains Mono" w:cs="宋体"/>
+          <w:rFonts w:ascii="JetBrains Mono" w:eastAsia="宋体" w:hAnsi="JetBrains Mono" w:cs="宋体" w:hint="eastAsia"/>
           <w:color w:val="067D17"/>
           <w:sz w:val="20"/>
           <w:szCs w:val="20"/>
@@ -2618,7 +2618,7 @@
         <w:spacing w:line="240" w:lineRule="auto"/>
         <w:ind w:firstLineChars="0" w:firstLine="0"/>
         <w:rPr>
-          <w:rFonts w:ascii="JetBrains Mono" w:eastAsia="宋体" w:hAnsi="JetBrains Mono" w:cs="宋体"/>
+          <w:rFonts w:ascii="JetBrains Mono" w:eastAsia="宋体" w:hAnsi="JetBrains Mono" w:cs="宋体" w:hint="eastAsia"/>
           <w:color w:val="080808"/>
           <w:sz w:val="20"/>
           <w:szCs w:val="20"/>
@@ -2660,7 +2660,7 @@
         <w:spacing w:line="240" w:lineRule="auto"/>
         <w:ind w:firstLineChars="0" w:firstLine="0"/>
         <w:rPr>
-          <w:rFonts w:ascii="JetBrains Mono" w:eastAsia="宋体" w:hAnsi="JetBrains Mono" w:cs="宋体"/>
+          <w:rFonts w:ascii="JetBrains Mono" w:eastAsia="宋体" w:hAnsi="JetBrains Mono" w:cs="宋体" w:hint="eastAsia"/>
           <w:color w:val="080808"/>
           <w:sz w:val="20"/>
           <w:szCs w:val="20"/>
@@ -2693,7 +2693,7 @@
         <w:spacing w:line="240" w:lineRule="auto"/>
         <w:ind w:firstLineChars="0" w:firstLine="0"/>
         <w:rPr>
-          <w:rFonts w:ascii="JetBrains Mono" w:eastAsia="宋体" w:hAnsi="JetBrains Mono" w:cs="宋体"/>
+          <w:rFonts w:ascii="JetBrains Mono" w:eastAsia="宋体" w:hAnsi="JetBrains Mono" w:cs="宋体" w:hint="eastAsia"/>
           <w:color w:val="080808"/>
           <w:sz w:val="20"/>
           <w:szCs w:val="20"/>
@@ -2762,7 +2762,7 @@
         <w:spacing w:line="240" w:lineRule="auto"/>
         <w:ind w:firstLineChars="0" w:firstLine="0"/>
         <w:rPr>
-          <w:rFonts w:ascii="JetBrains Mono" w:eastAsia="宋体" w:hAnsi="JetBrains Mono" w:cs="宋体"/>
+          <w:rFonts w:ascii="JetBrains Mono" w:eastAsia="宋体" w:hAnsi="JetBrains Mono" w:cs="宋体" w:hint="eastAsia"/>
           <w:color w:val="067D17"/>
           <w:sz w:val="20"/>
           <w:szCs w:val="20"/>
@@ -2893,7 +2893,7 @@
         <w:spacing w:line="240" w:lineRule="auto"/>
         <w:ind w:firstLineChars="0" w:firstLine="0"/>
         <w:rPr>
-          <w:rFonts w:ascii="JetBrains Mono" w:eastAsia="宋体" w:hAnsi="JetBrains Mono" w:cs="宋体"/>
+          <w:rFonts w:ascii="JetBrains Mono" w:eastAsia="宋体" w:hAnsi="JetBrains Mono" w:cs="宋体" w:hint="eastAsia"/>
           <w:i/>
           <w:iCs/>
           <w:color w:val="8C8C8C"/>
@@ -16750,7 +16750,7 @@
         <w:spacing w:line="240" w:lineRule="auto"/>
         <w:ind w:firstLineChars="0"/>
         <w:rPr>
-          <w:rFonts w:ascii="JetBrains Mono" w:eastAsia="宋体" w:hAnsi="JetBrains Mono" w:cs="宋体"/>
+          <w:rFonts w:ascii="JetBrains Mono" w:eastAsia="宋体" w:hAnsi="JetBrains Mono" w:cs="宋体" w:hint="eastAsia"/>
           <w:color w:val="080808"/>
           <w:sz w:val="20"/>
           <w:szCs w:val="20"/>
@@ -17663,7 +17663,24 @@
           <w:sz w:val="24"/>
           <w:szCs w:val="24"/>
         </w:rPr>
-        <w:t>该应答用于通讯接收完成的即时应答，不校验消息内部信息格式，判断消息接收长度符合，即返回此应答给发送方。发送方依此应答作为报文发送结束标志，不作为消息内容正确的判断依据，消息内容的正确性判断，由接收方业务处理后通过通用确认消息格式异步返回。</w:t>
+        <w:t>该应答用于通讯接收完成的即时应答，不校验消息内部信息格式，判断消息接收长度符合，即返回此应答给发送方。发送方依此应答作为报文发送结束标志，不作为消息内容正确的判断依据，消息内容的正确性判断，由接收方业务处理后通过</w:t>
+      </w:r>
+      <w:r>
+        <w:rPr>
+          <w:rFonts w:hint="eastAsia"/>
+          <w:sz w:val="24"/>
+          <w:szCs w:val="24"/>
+          <w:highlight w:val="yellow"/>
+        </w:rPr>
+        <w:t>通用确认消息格式异步返回</w:t>
+      </w:r>
+      <w:r>
+        <w:rPr>
+          <w:rFonts w:hint="eastAsia"/>
+          <w:sz w:val="24"/>
+          <w:szCs w:val="24"/>
+        </w:rPr>
+        <w:t>。</w:t>
       </w:r>
     </w:p>
     <w:p>
@@ -17884,7 +17901,7 @@
         <w:spacing w:line="240" w:lineRule="auto"/>
         <w:ind w:firstLineChars="0" w:firstLine="400"/>
         <w:rPr>
-          <w:rFonts w:ascii="JetBrains Mono" w:eastAsia="宋体" w:hAnsi="JetBrains Mono" w:cs="宋体"/>
+          <w:rFonts w:ascii="JetBrains Mono" w:eastAsia="宋体" w:hAnsi="JetBrains Mono" w:cs="宋体" w:hint="eastAsia"/>
           <w:color w:val="080808"/>
           <w:sz w:val="20"/>
           <w:szCs w:val="20"/>
@@ -18256,10 +18273,10 @@
             <v:path o:extrusionok="f" gradientshapeok="t" o:connecttype="rect"/>
             <o:lock v:ext="edit" aspectratio="t"/>
           </v:shapetype>
-          <v:shape id="对象 5" o:spid="_x0000_i1026" type="#_x0000_t75" alt="" style="width:386.8pt;height:418.3pt;mso-width-percent:0;mso-height-percent:0;mso-position-horizontal-relative:page;mso-position-vertical-relative:page;mso-width-percent:0;mso-height-percent:0" o:ole="">
+          <v:shape id="对象 5" o:spid="_x0000_i1026" type="#_x0000_t75" alt="" style="width:386.6pt;height:417.9pt;mso-width-percent:0;mso-height-percent:0;mso-position-horizontal-relative:page;mso-position-vertical-relative:page;mso-width-percent:0;mso-height-percent:0" o:ole="">
             <v:imagedata r:id="rId7" o:title=""/>
           </v:shape>
-          <o:OLEObject Type="Embed" ProgID="Visio.Drawing.11" ShapeID="对象 5" DrawAspect="Content" ObjectID="_1651086103" r:id="rId8"/>
+          <o:OLEObject Type="Embed" ProgID="Visio.Drawing.11" ShapeID="对象 5" DrawAspect="Content" ObjectID="_1651563935" r:id="rId8"/>
         </w:object>
       </w:r>
     </w:p>
@@ -22675,7 +22692,6 @@
         <w:pStyle w:val="afa"/>
         <w:ind w:firstLine="480"/>
         <w:rPr>
-          <w:rFonts w:hint="eastAsia"/>
           <w:sz w:val="24"/>
           <w:szCs w:val="24"/>
         </w:rPr>
@@ -30889,7 +30905,6 @@
               <w:spacing w:beforeLines="20" w:before="48" w:afterLines="30" w:after="72"/>
               <w:ind w:firstLine="360"/>
               <w:rPr>
-                <w:rFonts w:hint="eastAsia"/>
                 <w:sz w:val="18"/>
               </w:rPr>
             </w:pPr>
@@ -46764,10 +46779,10 @@
           <w:noProof/>
         </w:rPr>
         <w:object w:dxaOrig="4602" w:dyaOrig="4963" w14:anchorId="046E0C06">
-          <v:shape id="对象 35" o:spid="_x0000_i1025" type="#_x0000_t75" alt="" style="width:258.25pt;height:277.9pt;mso-width-percent:0;mso-height-percent:0;mso-position-horizontal-relative:page;mso-position-vertical-relative:page;mso-width-percent:0;mso-height-percent:0" o:ole="">
+          <v:shape id="对象 35" o:spid="_x0000_i1025" type="#_x0000_t75" alt="" style="width:255.25pt;height:274.9pt;mso-width-percent:0;mso-height-percent:0;mso-position-horizontal-relative:page;mso-position-vertical-relative:page;mso-width-percent:0;mso-height-percent:0" o:ole="">
             <v:imagedata r:id="rId27" o:title=""/>
           </v:shape>
-          <o:OLEObject Type="Embed" ProgID="Visio.Drawing.11" ShapeID="对象 35" DrawAspect="Content" ObjectID="_1651086104" r:id="rId28"/>
+          <o:OLEObject Type="Embed" ProgID="Visio.Drawing.11" ShapeID="对象 35" DrawAspect="Content" ObjectID="_1651563936" r:id="rId28"/>
         </w:object>
       </w:r>
     </w:p>
@@ -47953,6 +47968,7 @@
                 <w:sz w:val="18"/>
                 <w:szCs w:val="18"/>
               </w:rPr>
+              <w:lastRenderedPageBreak/>
               <w:t>MessageId</w:t>
             </w:r>
             <w:proofErr w:type="spellEnd"/>

--- a/src/doc/联网结算模块设计.docx
+++ b/src/doc/联网结算模块设计.docx
@@ -17901,7 +17901,7 @@
         <w:spacing w:line="240" w:lineRule="auto"/>
         <w:ind w:firstLineChars="0" w:firstLine="400"/>
         <w:rPr>
-          <w:rFonts w:ascii="JetBrains Mono" w:eastAsia="宋体" w:hAnsi="JetBrains Mono" w:cs="宋体" w:hint="eastAsia"/>
+          <w:rFonts w:ascii="JetBrains Mono" w:eastAsia="宋体" w:hAnsi="JetBrains Mono" w:cs="宋体"/>
           <w:color w:val="080808"/>
           <w:sz w:val="20"/>
           <w:szCs w:val="20"/>
@@ -17954,82 +17954,32 @@
         </w:rPr>
         <w:t>{</w:t>
       </w:r>
-      <w:r>
-        <w:rPr>
-          <w:rFonts w:ascii="JetBrains Mono" w:eastAsia="宋体" w:hAnsi="JetBrains Mono" w:cs="宋体"/>
-          <w:color w:val="080808"/>
-          <w:sz w:val="20"/>
-          <w:szCs w:val="20"/>
-        </w:rPr>
-        <w:br/>
-        <w:t xml:space="preserve">   </w:t>
-      </w:r>
-      <w:r>
-        <w:rPr>
-          <w:rFonts w:ascii="JetBrains Mono" w:eastAsia="宋体" w:hAnsi="JetBrains Mono" w:cs="宋体"/>
-          <w:color w:val="080808"/>
-          <w:sz w:val="20"/>
-          <w:szCs w:val="20"/>
-        </w:rPr>
-        <w:t xml:space="preserve">                 </w:t>
-      </w:r>
-      <w:proofErr w:type="spellStart"/>
-      <w:r>
-        <w:rPr>
-          <w:rFonts w:ascii="JetBrains Mono" w:eastAsia="宋体" w:hAnsi="JetBrains Mono" w:cs="宋体"/>
-          <w:color w:val="000000"/>
-          <w:sz w:val="20"/>
-          <w:szCs w:val="20"/>
-        </w:rPr>
-        <w:t>Massageid</w:t>
-      </w:r>
-      <w:proofErr w:type="spellEnd"/>
-      <w:r>
-        <w:rPr>
-          <w:rFonts w:ascii="JetBrains Mono" w:eastAsia="宋体" w:hAnsi="JetBrains Mono" w:cs="宋体"/>
-          <w:color w:val="000000"/>
-          <w:sz w:val="20"/>
-          <w:szCs w:val="20"/>
-        </w:rPr>
-        <w:t xml:space="preserve"> </w:t>
-      </w:r>
-      <w:r>
-        <w:rPr>
-          <w:rFonts w:ascii="JetBrains Mono" w:eastAsia="宋体" w:hAnsi="JetBrains Mono" w:cs="宋体"/>
-          <w:color w:val="080808"/>
-          <w:sz w:val="20"/>
-          <w:szCs w:val="20"/>
-        </w:rPr>
-        <w:t>[</w:t>
-      </w:r>
-      <w:r>
-        <w:rPr>
-          <w:rFonts w:ascii="JetBrains Mono" w:eastAsia="宋体" w:hAnsi="JetBrains Mono" w:cs="宋体"/>
-          <w:color w:val="1750EB"/>
-          <w:sz w:val="20"/>
-          <w:szCs w:val="20"/>
-        </w:rPr>
-        <w:t>20</w:t>
-      </w:r>
-      <w:r>
-        <w:rPr>
-          <w:rFonts w:ascii="JetBrains Mono" w:eastAsia="宋体" w:hAnsi="JetBrains Mono" w:cs="宋体"/>
-          <w:color w:val="080808"/>
-          <w:sz w:val="20"/>
-          <w:szCs w:val="20"/>
-        </w:rPr>
-        <w:t>]</w:t>
-      </w:r>
-      <w:r>
-        <w:rPr>
-          <w:rFonts w:ascii="JetBrains Mono" w:eastAsia="宋体" w:hAnsi="JetBrains Mono" w:cs="宋体"/>
-          <w:color w:val="002FA6"/>
-          <w:sz w:val="20"/>
-          <w:szCs w:val="20"/>
-        </w:rPr>
-        <w:t xml:space="preserve">byte </w:t>
-      </w:r>
-      <w:r>
+    </w:p>
+    <w:p>
+      <w:pPr>
+        <w:shd w:val="clear" w:color="auto" w:fill="FFFFFF"/>
+        <w:tabs>
+          <w:tab w:val="left" w:pos="916"/>
+          <w:tab w:val="left" w:pos="1832"/>
+          <w:tab w:val="left" w:pos="2748"/>
+          <w:tab w:val="left" w:pos="3664"/>
+          <w:tab w:val="left" w:pos="4580"/>
+          <w:tab w:val="left" w:pos="5496"/>
+          <w:tab w:val="left" w:pos="6412"/>
+          <w:tab w:val="left" w:pos="7328"/>
+          <w:tab w:val="left" w:pos="8244"/>
+          <w:tab w:val="left" w:pos="9160"/>
+          <w:tab w:val="left" w:pos="10076"/>
+          <w:tab w:val="left" w:pos="10992"/>
+          <w:tab w:val="left" w:pos="11908"/>
+          <w:tab w:val="left" w:pos="12824"/>
+          <w:tab w:val="left" w:pos="13740"/>
+          <w:tab w:val="left" w:pos="14656"/>
+        </w:tabs>
+        <w:adjustRightInd/>
+        <w:snapToGrid/>
+        <w:spacing w:line="240" w:lineRule="auto"/>
+        <w:ind w:firstLineChars="0" w:firstLine="400"/>
         <w:rPr>
           <w:rFonts w:ascii="JetBrains Mono" w:eastAsia="宋体" w:hAnsi="JetBrains Mono" w:cs="宋体"/>
           <w:i/>
@@ -18038,7 +17988,80 @@
           <w:sz w:val="20"/>
           <w:szCs w:val="20"/>
         </w:rPr>
-        <w:t>//</w:t>
+      </w:pPr>
+      <w:r>
+        <w:rPr>
+          <w:rFonts w:ascii="JetBrains Mono" w:eastAsia="宋体" w:hAnsi="JetBrains Mono" w:cs="宋体"/>
+          <w:color w:val="080808"/>
+          <w:sz w:val="20"/>
+          <w:szCs w:val="20"/>
+        </w:rPr>
+        <w:t xml:space="preserve">   </w:t>
+      </w:r>
+      <w:r>
+        <w:rPr>
+          <w:rFonts w:ascii="JetBrains Mono" w:eastAsia="宋体" w:hAnsi="JetBrains Mono" w:cs="宋体"/>
+          <w:color w:val="080808"/>
+          <w:sz w:val="20"/>
+          <w:szCs w:val="20"/>
+        </w:rPr>
+        <w:t xml:space="preserve">        </w:t>
+      </w:r>
+      <w:proofErr w:type="spellStart"/>
+      <w:r>
+        <w:rPr>
+          <w:rFonts w:ascii="JetBrains Mono" w:eastAsia="宋体" w:hAnsi="JetBrains Mono" w:cs="宋体"/>
+          <w:color w:val="000000"/>
+          <w:sz w:val="20"/>
+          <w:szCs w:val="20"/>
+        </w:rPr>
+        <w:t>Massageid</w:t>
+      </w:r>
+      <w:proofErr w:type="spellEnd"/>
+      <w:r>
+        <w:rPr>
+          <w:rFonts w:ascii="JetBrains Mono" w:eastAsia="宋体" w:hAnsi="JetBrains Mono" w:cs="宋体"/>
+          <w:color w:val="000000"/>
+          <w:sz w:val="20"/>
+          <w:szCs w:val="20"/>
+        </w:rPr>
+        <w:t xml:space="preserve"> </w:t>
+      </w:r>
+      <w:r>
+        <w:rPr>
+          <w:rFonts w:ascii="JetBrains Mono" w:eastAsia="宋体" w:hAnsi="JetBrains Mono" w:cs="宋体"/>
+          <w:color w:val="080808"/>
+          <w:sz w:val="20"/>
+          <w:szCs w:val="20"/>
+        </w:rPr>
+        <w:t>[</w:t>
+      </w:r>
+      <w:r>
+        <w:rPr>
+          <w:rFonts w:ascii="JetBrains Mono" w:eastAsia="宋体" w:hAnsi="JetBrains Mono" w:cs="宋体"/>
+          <w:color w:val="1750EB"/>
+          <w:sz w:val="20"/>
+          <w:szCs w:val="20"/>
+        </w:rPr>
+        <w:t>20</w:t>
+      </w:r>
+      <w:r>
+        <w:rPr>
+          <w:rFonts w:ascii="JetBrains Mono" w:eastAsia="宋体" w:hAnsi="JetBrains Mono" w:cs="宋体"/>
+          <w:color w:val="080808"/>
+          <w:sz w:val="20"/>
+          <w:szCs w:val="20"/>
+        </w:rPr>
+        <w:t>]</w:t>
+      </w:r>
+      <w:r>
+        <w:rPr>
+          <w:rFonts w:ascii="JetBrains Mono" w:eastAsia="宋体" w:hAnsi="JetBrains Mono" w:cs="宋体"/>
+          <w:color w:val="002FA6"/>
+          <w:sz w:val="20"/>
+          <w:szCs w:val="20"/>
+        </w:rPr>
+        <w:t xml:space="preserve">byte </w:t>
       </w:r>
       <w:r>
         <w:rPr>
@@ -18049,7 +18072,7 @@
           <w:sz w:val="20"/>
           <w:szCs w:val="20"/>
         </w:rPr>
-        <w:t>消息报文序号【</w:t>
+        <w:t>//</w:t>
       </w:r>
       <w:r>
         <w:rPr>
@@ -18060,7 +18083,7 @@
           <w:sz w:val="20"/>
           <w:szCs w:val="20"/>
         </w:rPr>
-        <w:t>20</w:t>
+        <w:t>消息报文序号【</w:t>
       </w:r>
       <w:r>
         <w:rPr>
@@ -18071,7 +18094,7 @@
           <w:sz w:val="20"/>
           <w:szCs w:val="20"/>
         </w:rPr>
-        <w:t>字节】</w:t>
+        <w:t>20</w:t>
       </w:r>
       <w:r>
         <w:rPr>
@@ -18082,8 +18105,7 @@
           <w:sz w:val="20"/>
           <w:szCs w:val="20"/>
         </w:rPr>
-        <w:br/>
-        <w:t xml:space="preserve">  </w:t>
+        <w:t>字节】</w:t>
       </w:r>
       <w:r>
         <w:rPr>
@@ -18094,7 +18116,8 @@
           <w:sz w:val="20"/>
           <w:szCs w:val="20"/>
         </w:rPr>
-        <w:t xml:space="preserve">                 </w:t>
+        <w:br/>
+        <w:t xml:space="preserve">  </w:t>
       </w:r>
       <w:r>
         <w:rPr>
@@ -18105,25 +18128,7 @@
           <w:sz w:val="20"/>
           <w:szCs w:val="20"/>
         </w:rPr>
-        <w:t xml:space="preserve"> </w:t>
-      </w:r>
-      <w:r>
-        <w:rPr>
-          <w:rFonts w:ascii="JetBrains Mono" w:eastAsia="宋体" w:hAnsi="JetBrains Mono" w:cs="宋体"/>
-          <w:color w:val="000000"/>
-          <w:sz w:val="20"/>
-          <w:szCs w:val="20"/>
-        </w:rPr>
-        <w:t xml:space="preserve">result    </w:t>
-      </w:r>
-      <w:r>
-        <w:rPr>
-          <w:rFonts w:ascii="JetBrains Mono" w:eastAsia="宋体" w:hAnsi="JetBrains Mono" w:cs="宋体"/>
-          <w:color w:val="002FA6"/>
-          <w:sz w:val="20"/>
-          <w:szCs w:val="20"/>
-        </w:rPr>
-        <w:t xml:space="preserve">byte     </w:t>
+        <w:t xml:space="preserve">                 </w:t>
       </w:r>
       <w:r>
         <w:rPr>
@@ -18134,7 +18139,25 @@
           <w:sz w:val="20"/>
           <w:szCs w:val="20"/>
         </w:rPr>
-        <w:t>//</w:t>
+        <w:t xml:space="preserve"> </w:t>
+      </w:r>
+      <w:r>
+        <w:rPr>
+          <w:rFonts w:ascii="JetBrains Mono" w:eastAsia="宋体" w:hAnsi="JetBrains Mono" w:cs="宋体"/>
+          <w:color w:val="000000"/>
+          <w:sz w:val="20"/>
+          <w:szCs w:val="20"/>
+        </w:rPr>
+        <w:t xml:space="preserve">result    </w:t>
+      </w:r>
+      <w:r>
+        <w:rPr>
+          <w:rFonts w:ascii="JetBrains Mono" w:eastAsia="宋体" w:hAnsi="JetBrains Mono" w:cs="宋体"/>
+          <w:color w:val="002FA6"/>
+          <w:sz w:val="20"/>
+          <w:szCs w:val="20"/>
+        </w:rPr>
+        <w:t xml:space="preserve">byte     </w:t>
       </w:r>
       <w:r>
         <w:rPr>
@@ -18145,7 +18168,7 @@
           <w:sz w:val="20"/>
           <w:szCs w:val="20"/>
         </w:rPr>
-        <w:t>【</w:t>
+        <w:t>//</w:t>
       </w:r>
       <w:r>
         <w:rPr>
@@ -18156,7 +18179,7 @@
           <w:sz w:val="20"/>
           <w:szCs w:val="20"/>
         </w:rPr>
-        <w:t>1</w:t>
+        <w:t>【</w:t>
       </w:r>
       <w:r>
         <w:rPr>
@@ -18167,7 +18190,7 @@
           <w:sz w:val="20"/>
           <w:szCs w:val="20"/>
         </w:rPr>
-        <w:t>字节】</w:t>
+        <w:t>1</w:t>
       </w:r>
       <w:r>
         <w:rPr>
@@ -18178,7 +18201,7 @@
           <w:sz w:val="20"/>
           <w:szCs w:val="20"/>
         </w:rPr>
-        <w:t xml:space="preserve"> 1 </w:t>
+        <w:t>字节】</w:t>
       </w:r>
       <w:r>
         <w:rPr>
@@ -18189,7 +18212,7 @@
           <w:sz w:val="20"/>
           <w:szCs w:val="20"/>
         </w:rPr>
-        <w:t>成功接收</w:t>
+        <w:t xml:space="preserve"> 1 </w:t>
       </w:r>
       <w:r>
         <w:rPr>
@@ -18200,7 +18223,7 @@
           <w:sz w:val="20"/>
           <w:szCs w:val="20"/>
         </w:rPr>
-        <w:t xml:space="preserve"> 0 </w:t>
+        <w:t>成功接收</w:t>
       </w:r>
       <w:r>
         <w:rPr>
@@ -18211,7 +18234,7 @@
           <w:sz w:val="20"/>
           <w:szCs w:val="20"/>
         </w:rPr>
-        <w:t>接收超时、长度不符</w:t>
+        <w:t xml:space="preserve"> 0 </w:t>
       </w:r>
       <w:r>
         <w:rPr>
@@ -18222,15 +18245,48 @@
           <w:sz w:val="20"/>
           <w:szCs w:val="20"/>
         </w:rPr>
-        <w:br/>
-      </w:r>
-      <w:r>
-        <w:rPr>
-          <w:rFonts w:ascii="JetBrains Mono" w:eastAsia="宋体" w:hAnsi="JetBrains Mono" w:cs="宋体"/>
+        <w:t>接收超时、长度不符</w:t>
+      </w:r>
+    </w:p>
+    <w:p>
+      <w:pPr>
+        <w:shd w:val="clear" w:color="auto" w:fill="FFFFFF"/>
+        <w:tabs>
+          <w:tab w:val="left" w:pos="916"/>
+          <w:tab w:val="left" w:pos="1832"/>
+          <w:tab w:val="left" w:pos="2748"/>
+          <w:tab w:val="left" w:pos="3664"/>
+          <w:tab w:val="left" w:pos="4580"/>
+          <w:tab w:val="left" w:pos="5496"/>
+          <w:tab w:val="left" w:pos="6412"/>
+          <w:tab w:val="left" w:pos="7328"/>
+          <w:tab w:val="left" w:pos="8244"/>
+          <w:tab w:val="left" w:pos="9160"/>
+          <w:tab w:val="left" w:pos="10076"/>
+          <w:tab w:val="left" w:pos="10992"/>
+          <w:tab w:val="left" w:pos="11908"/>
+          <w:tab w:val="left" w:pos="12824"/>
+          <w:tab w:val="left" w:pos="13740"/>
+          <w:tab w:val="left" w:pos="14656"/>
+        </w:tabs>
+        <w:adjustRightInd/>
+        <w:snapToGrid/>
+        <w:spacing w:line="240" w:lineRule="auto"/>
+        <w:ind w:firstLineChars="0" w:firstLine="400"/>
+        <w:rPr>
+          <w:rFonts w:ascii="JetBrains Mono" w:eastAsia="宋体" w:hAnsi="JetBrains Mono" w:cs="宋体" w:hint="eastAsia"/>
           <w:color w:val="080808"/>
           <w:sz w:val="20"/>
           <w:szCs w:val="20"/>
         </w:rPr>
+      </w:pPr>
+      <w:r>
+        <w:rPr>
+          <w:rFonts w:ascii="JetBrains Mono" w:eastAsia="宋体" w:hAnsi="JetBrains Mono" w:cs="宋体"/>
+          <w:color w:val="080808"/>
+          <w:sz w:val="20"/>
+          <w:szCs w:val="20"/>
+        </w:rPr>
         <w:t>}</w:t>
       </w:r>
     </w:p>
@@ -18253,7 +18309,7 @@
         <w:rPr>
           <w:noProof/>
         </w:rPr>
-        <w:object w:dxaOrig="14875" w:dyaOrig="16054" w14:anchorId="35F3E5D8">
+        <w:object w:dxaOrig="14875" w:dyaOrig="16054" w14:anchorId="0A2562D7">
           <v:shapetype id="_x0000_t75" coordsize="21600,21600" o:spt="75" o:preferrelative="t" path="m@4@5l@4@11@9@11@9@5xe" filled="f" stroked="f">
             <v:stroke joinstyle="miter"/>
             <v:formulas>
@@ -18276,7 +18332,7 @@
           <v:shape id="对象 5" o:spid="_x0000_i1026" type="#_x0000_t75" alt="" style="width:386.6pt;height:417.9pt;mso-width-percent:0;mso-height-percent:0;mso-position-horizontal-relative:page;mso-position-vertical-relative:page;mso-width-percent:0;mso-height-percent:0" o:ole="">
             <v:imagedata r:id="rId7" o:title=""/>
           </v:shape>
-          <o:OLEObject Type="Embed" ProgID="Visio.Drawing.11" ShapeID="对象 5" DrawAspect="Content" ObjectID="_1651563935" r:id="rId8"/>
+          <o:OLEObject Type="Embed" ProgID="Visio.Drawing.11" ShapeID="对象 5" DrawAspect="Content" ObjectID="_1651585341" r:id="rId8"/>
         </w:object>
       </w:r>
     </w:p>
@@ -46778,11 +46834,11 @@
         <w:rPr>
           <w:noProof/>
         </w:rPr>
-        <w:object w:dxaOrig="4602" w:dyaOrig="4963" w14:anchorId="046E0C06">
-          <v:shape id="对象 35" o:spid="_x0000_i1025" type="#_x0000_t75" alt="" style="width:255.25pt;height:274.9pt;mso-width-percent:0;mso-height-percent:0;mso-position-horizontal-relative:page;mso-position-vertical-relative:page;mso-width-percent:0;mso-height-percent:0" o:ole="">
+        <w:object w:dxaOrig="4602" w:dyaOrig="4963" w14:anchorId="3F6C052D">
+          <v:shape id="对象 35" o:spid="_x0000_i1025" type="#_x0000_t75" alt="" style="width:255.15pt;height:274.7pt;mso-width-percent:0;mso-height-percent:0;mso-position-horizontal-relative:page;mso-position-vertical-relative:page;mso-width-percent:0;mso-height-percent:0" o:ole="">
             <v:imagedata r:id="rId27" o:title=""/>
           </v:shape>
-          <o:OLEObject Type="Embed" ProgID="Visio.Drawing.11" ShapeID="对象 35" DrawAspect="Content" ObjectID="_1651563936" r:id="rId28"/>
+          <o:OLEObject Type="Embed" ProgID="Visio.Drawing.11" ShapeID="对象 35" DrawAspect="Content" ObjectID="_1651585342" r:id="rId28"/>
         </w:object>
       </w:r>
     </w:p>

--- a/src/doc/联网结算模块设计.docx
+++ b/src/doc/联网结算模块设计.docx
@@ -18064,7 +18064,7 @@
         <w:rPr>
           <w:noProof/>
         </w:rPr>
-        <w:object w:dxaOrig="14875" w:dyaOrig="16054" w14:anchorId="5975080C">
+        <w:object w:dxaOrig="14875" w:dyaOrig="16054" w14:anchorId="2AB84805">
           <v:shapetype id="_x0000_t75" coordsize="21600,21600" o:spt="75" o:preferrelative="t" path="m@4@5l@4@11@9@11@9@5xe" filled="f" stroked="f">
             <v:stroke joinstyle="miter"/>
             <v:formulas>
@@ -18087,7 +18087,7 @@
           <v:shape id="对象 5" o:spid="_x0000_i1026" type="#_x0000_t75" alt="" style="width:386.6pt;height:417.9pt;mso-width-percent:0;mso-height-percent:0;mso-position-horizontal-relative:page;mso-position-vertical-relative:page;mso-width-percent:0;mso-height-percent:0" o:ole="">
             <v:imagedata r:id="rId7" o:title=""/>
           </v:shape>
-          <o:OLEObject Type="Embed" ProgID="Visio.Drawing.11" ShapeID="对象 5" DrawAspect="Content" ObjectID="_1651665906" r:id="rId8"/>
+          <o:OLEObject Type="Embed" ProgID="Visio.Drawing.11" ShapeID="对象 5" DrawAspect="Content" ObjectID="_1651674410" r:id="rId8"/>
         </w:object>
       </w:r>
     </w:p>
@@ -39032,6 +39032,1332 @@
     </w:p>
     <w:p>
       <w:pPr>
+        <w:shd w:val="clear" w:color="auto" w:fill="FFFFFF"/>
+        <w:tabs>
+          <w:tab w:val="left" w:pos="916"/>
+          <w:tab w:val="left" w:pos="1832"/>
+          <w:tab w:val="left" w:pos="2748"/>
+          <w:tab w:val="left" w:pos="3664"/>
+          <w:tab w:val="left" w:pos="4580"/>
+          <w:tab w:val="left" w:pos="5496"/>
+          <w:tab w:val="left" w:pos="6412"/>
+          <w:tab w:val="left" w:pos="7328"/>
+          <w:tab w:val="left" w:pos="8244"/>
+          <w:tab w:val="left" w:pos="9160"/>
+          <w:tab w:val="left" w:pos="10076"/>
+          <w:tab w:val="left" w:pos="10992"/>
+          <w:tab w:val="left" w:pos="11908"/>
+          <w:tab w:val="left" w:pos="12824"/>
+          <w:tab w:val="left" w:pos="13740"/>
+          <w:tab w:val="left" w:pos="14656"/>
+        </w:tabs>
+        <w:rPr>
+          <w:rFonts w:ascii="JetBrains Mono" w:hAnsi="JetBrains Mono"/>
+          <w:color w:val="080808"/>
+          <w:sz w:val="20"/>
+          <w:szCs w:val="20"/>
+        </w:rPr>
+      </w:pPr>
+      <w:r>
+        <w:rPr>
+          <w:rFonts w:ascii="JetBrains Mono" w:hAnsi="JetBrains Mono"/>
+          <w:i/>
+          <w:iCs/>
+          <w:color w:val="8C8C8C"/>
+          <w:sz w:val="20"/>
+          <w:szCs w:val="20"/>
+        </w:rPr>
+        <w:t>&lt;?xml version="1.0" encoding="UTF-8"?&gt;</w:t>
+      </w:r>
+      <w:r>
+        <w:rPr>
+          <w:rFonts w:ascii="JetBrains Mono" w:hAnsi="JetBrains Mono"/>
+          <w:i/>
+          <w:iCs/>
+          <w:color w:val="8C8C8C"/>
+          <w:sz w:val="20"/>
+          <w:szCs w:val="20"/>
+        </w:rPr>
+        <w:br/>
+        <w:t>&lt;Message&gt;</w:t>
+      </w:r>
+      <w:r>
+        <w:rPr>
+          <w:rFonts w:ascii="JetBrains Mono" w:hAnsi="JetBrains Mono"/>
+          <w:i/>
+          <w:iCs/>
+          <w:color w:val="8C8C8C"/>
+          <w:sz w:val="20"/>
+          <w:szCs w:val="20"/>
+        </w:rPr>
+        <w:br/>
+        <w:t>&lt;Header&gt;</w:t>
+      </w:r>
+      <w:r>
+        <w:rPr>
+          <w:rFonts w:ascii="JetBrains Mono" w:hAnsi="JetBrains Mono"/>
+          <w:i/>
+          <w:iCs/>
+          <w:color w:val="8C8C8C"/>
+          <w:sz w:val="20"/>
+          <w:szCs w:val="20"/>
+        </w:rPr>
+        <w:br/>
+        <w:t>&lt;Version&gt;00020000&lt;/Version&gt;</w:t>
+      </w:r>
+      <w:r>
+        <w:rPr>
+          <w:rFonts w:ascii="JetBrains Mono" w:hAnsi="JetBrains Mono"/>
+          <w:i/>
+          <w:iCs/>
+          <w:color w:val="8C8C8C"/>
+          <w:sz w:val="20"/>
+          <w:szCs w:val="20"/>
+        </w:rPr>
+        <w:br/>
+        <w:t>&lt;</w:t>
+      </w:r>
+      <w:proofErr w:type="spellStart"/>
+      <w:r>
+        <w:rPr>
+          <w:rFonts w:ascii="JetBrains Mono" w:hAnsi="JetBrains Mono"/>
+          <w:i/>
+          <w:iCs/>
+          <w:color w:val="8C8C8C"/>
+          <w:sz w:val="20"/>
+          <w:szCs w:val="20"/>
+        </w:rPr>
+        <w:t>MessageClass</w:t>
+      </w:r>
+      <w:proofErr w:type="spellEnd"/>
+      <w:r>
+        <w:rPr>
+          <w:rFonts w:ascii="JetBrains Mono" w:hAnsi="JetBrains Mono"/>
+          <w:i/>
+          <w:iCs/>
+          <w:color w:val="8C8C8C"/>
+          <w:sz w:val="20"/>
+          <w:szCs w:val="20"/>
+        </w:rPr>
+        <w:t>&gt;5&lt;/</w:t>
+      </w:r>
+      <w:proofErr w:type="spellStart"/>
+      <w:r>
+        <w:rPr>
+          <w:rFonts w:ascii="JetBrains Mono" w:hAnsi="JetBrains Mono"/>
+          <w:i/>
+          <w:iCs/>
+          <w:color w:val="8C8C8C"/>
+          <w:sz w:val="20"/>
+          <w:szCs w:val="20"/>
+        </w:rPr>
+        <w:t>MessageClass</w:t>
+      </w:r>
+      <w:proofErr w:type="spellEnd"/>
+      <w:r>
+        <w:rPr>
+          <w:rFonts w:ascii="JetBrains Mono" w:hAnsi="JetBrains Mono"/>
+          <w:i/>
+          <w:iCs/>
+          <w:color w:val="8C8C8C"/>
+          <w:sz w:val="20"/>
+          <w:szCs w:val="20"/>
+        </w:rPr>
+        <w:t>&gt;</w:t>
+      </w:r>
+      <w:r>
+        <w:rPr>
+          <w:rFonts w:ascii="JetBrains Mono" w:hAnsi="JetBrains Mono"/>
+          <w:i/>
+          <w:iCs/>
+          <w:color w:val="8C8C8C"/>
+          <w:sz w:val="20"/>
+          <w:szCs w:val="20"/>
+        </w:rPr>
+        <w:br/>
+        <w:t>&lt;</w:t>
+      </w:r>
+      <w:proofErr w:type="spellStart"/>
+      <w:r>
+        <w:rPr>
+          <w:rFonts w:ascii="JetBrains Mono" w:hAnsi="JetBrains Mono"/>
+          <w:i/>
+          <w:iCs/>
+          <w:color w:val="8C8C8C"/>
+          <w:sz w:val="20"/>
+          <w:szCs w:val="20"/>
+        </w:rPr>
+        <w:t>MessageType</w:t>
+      </w:r>
+      <w:proofErr w:type="spellEnd"/>
+      <w:r>
+        <w:rPr>
+          <w:rFonts w:ascii="JetBrains Mono" w:hAnsi="JetBrains Mono"/>
+          <w:i/>
+          <w:iCs/>
+          <w:color w:val="8C8C8C"/>
+          <w:sz w:val="20"/>
+          <w:szCs w:val="20"/>
+        </w:rPr>
+        <w:t>&gt;5&lt;/</w:t>
+      </w:r>
+      <w:proofErr w:type="spellStart"/>
+      <w:r>
+        <w:rPr>
+          <w:rFonts w:ascii="JetBrains Mono" w:hAnsi="JetBrains Mono"/>
+          <w:i/>
+          <w:iCs/>
+          <w:color w:val="8C8C8C"/>
+          <w:sz w:val="20"/>
+          <w:szCs w:val="20"/>
+        </w:rPr>
+        <w:t>MessageType</w:t>
+      </w:r>
+      <w:proofErr w:type="spellEnd"/>
+      <w:r>
+        <w:rPr>
+          <w:rFonts w:ascii="JetBrains Mono" w:hAnsi="JetBrains Mono"/>
+          <w:i/>
+          <w:iCs/>
+          <w:color w:val="8C8C8C"/>
+          <w:sz w:val="20"/>
+          <w:szCs w:val="20"/>
+        </w:rPr>
+        <w:t>&gt;</w:t>
+      </w:r>
+      <w:r>
+        <w:rPr>
+          <w:rFonts w:ascii="JetBrains Mono" w:hAnsi="JetBrains Mono"/>
+          <w:i/>
+          <w:iCs/>
+          <w:color w:val="8C8C8C"/>
+          <w:sz w:val="20"/>
+          <w:szCs w:val="20"/>
+        </w:rPr>
+        <w:br/>
+        <w:t>&lt;</w:t>
+      </w:r>
+      <w:proofErr w:type="spellStart"/>
+      <w:r>
+        <w:rPr>
+          <w:rFonts w:ascii="JetBrains Mono" w:hAnsi="JetBrains Mono"/>
+          <w:i/>
+          <w:iCs/>
+          <w:color w:val="8C8C8C"/>
+          <w:sz w:val="20"/>
+          <w:szCs w:val="20"/>
+        </w:rPr>
+        <w:t>SenderId</w:t>
+      </w:r>
+      <w:proofErr w:type="spellEnd"/>
+      <w:r>
+        <w:rPr>
+          <w:rFonts w:ascii="JetBrains Mono" w:hAnsi="JetBrains Mono"/>
+          <w:i/>
+          <w:iCs/>
+          <w:color w:val="8C8C8C"/>
+          <w:sz w:val="20"/>
+          <w:szCs w:val="20"/>
+        </w:rPr>
+        <w:t>&gt;0000000000000020&lt;/</w:t>
+      </w:r>
+      <w:proofErr w:type="spellStart"/>
+      <w:r>
+        <w:rPr>
+          <w:rFonts w:ascii="JetBrains Mono" w:hAnsi="JetBrains Mono"/>
+          <w:i/>
+          <w:iCs/>
+          <w:color w:val="8C8C8C"/>
+          <w:sz w:val="20"/>
+          <w:szCs w:val="20"/>
+        </w:rPr>
+        <w:t>SenderId</w:t>
+      </w:r>
+      <w:proofErr w:type="spellEnd"/>
+      <w:r>
+        <w:rPr>
+          <w:rFonts w:ascii="JetBrains Mono" w:hAnsi="JetBrains Mono"/>
+          <w:i/>
+          <w:iCs/>
+          <w:color w:val="8C8C8C"/>
+          <w:sz w:val="20"/>
+          <w:szCs w:val="20"/>
+        </w:rPr>
+        <w:t>&gt;</w:t>
+      </w:r>
+      <w:r>
+        <w:rPr>
+          <w:rFonts w:ascii="JetBrains Mono" w:hAnsi="JetBrains Mono"/>
+          <w:i/>
+          <w:iCs/>
+          <w:color w:val="8C8C8C"/>
+          <w:sz w:val="20"/>
+          <w:szCs w:val="20"/>
+        </w:rPr>
+        <w:br/>
+        <w:t>&lt;</w:t>
+      </w:r>
+      <w:proofErr w:type="spellStart"/>
+      <w:r>
+        <w:rPr>
+          <w:rFonts w:ascii="JetBrains Mono" w:hAnsi="JetBrains Mono"/>
+          <w:i/>
+          <w:iCs/>
+          <w:color w:val="8C8C8C"/>
+          <w:sz w:val="20"/>
+          <w:szCs w:val="20"/>
+        </w:rPr>
+        <w:t>ReceiverId</w:t>
+      </w:r>
+      <w:proofErr w:type="spellEnd"/>
+      <w:r>
+        <w:rPr>
+          <w:rFonts w:ascii="JetBrains Mono" w:hAnsi="JetBrains Mono"/>
+          <w:i/>
+          <w:iCs/>
+          <w:color w:val="8C8C8C"/>
+          <w:sz w:val="20"/>
+          <w:szCs w:val="20"/>
+        </w:rPr>
+        <w:t>&gt;00000000000000FD&lt;/</w:t>
+      </w:r>
+      <w:proofErr w:type="spellStart"/>
+      <w:r>
+        <w:rPr>
+          <w:rFonts w:ascii="JetBrains Mono" w:hAnsi="JetBrains Mono"/>
+          <w:i/>
+          <w:iCs/>
+          <w:color w:val="8C8C8C"/>
+          <w:sz w:val="20"/>
+          <w:szCs w:val="20"/>
+        </w:rPr>
+        <w:t>ReceiverId</w:t>
+      </w:r>
+      <w:proofErr w:type="spellEnd"/>
+      <w:r>
+        <w:rPr>
+          <w:rFonts w:ascii="JetBrains Mono" w:hAnsi="JetBrains Mono"/>
+          <w:i/>
+          <w:iCs/>
+          <w:color w:val="8C8C8C"/>
+          <w:sz w:val="20"/>
+          <w:szCs w:val="20"/>
+        </w:rPr>
+        <w:t>&gt;</w:t>
+      </w:r>
+      <w:r>
+        <w:rPr>
+          <w:rFonts w:ascii="JetBrains Mono" w:hAnsi="JetBrains Mono"/>
+          <w:i/>
+          <w:iCs/>
+          <w:color w:val="8C8C8C"/>
+          <w:sz w:val="20"/>
+          <w:szCs w:val="20"/>
+        </w:rPr>
+        <w:br/>
+        <w:t>&lt;</w:t>
+      </w:r>
+      <w:proofErr w:type="spellStart"/>
+      <w:r>
+        <w:rPr>
+          <w:rFonts w:ascii="JetBrains Mono" w:hAnsi="JetBrains Mono"/>
+          <w:i/>
+          <w:iCs/>
+          <w:color w:val="8C8C8C"/>
+          <w:sz w:val="20"/>
+          <w:szCs w:val="20"/>
+        </w:rPr>
+        <w:t>MessageId</w:t>
+      </w:r>
+      <w:proofErr w:type="spellEnd"/>
+      <w:r>
+        <w:rPr>
+          <w:rFonts w:ascii="JetBrains Mono" w:hAnsi="JetBrains Mono"/>
+          <w:i/>
+          <w:iCs/>
+          <w:color w:val="8C8C8C"/>
+          <w:sz w:val="20"/>
+          <w:szCs w:val="20"/>
+        </w:rPr>
+        <w:t>&gt;114509&lt;/</w:t>
+      </w:r>
+      <w:proofErr w:type="spellStart"/>
+      <w:r>
+        <w:rPr>
+          <w:rFonts w:ascii="JetBrains Mono" w:hAnsi="JetBrains Mono"/>
+          <w:i/>
+          <w:iCs/>
+          <w:color w:val="8C8C8C"/>
+          <w:sz w:val="20"/>
+          <w:szCs w:val="20"/>
+        </w:rPr>
+        <w:t>MessageId</w:t>
+      </w:r>
+      <w:proofErr w:type="spellEnd"/>
+      <w:r>
+        <w:rPr>
+          <w:rFonts w:ascii="JetBrains Mono" w:hAnsi="JetBrains Mono"/>
+          <w:i/>
+          <w:iCs/>
+          <w:color w:val="8C8C8C"/>
+          <w:sz w:val="20"/>
+          <w:szCs w:val="20"/>
+        </w:rPr>
+        <w:t>&gt;</w:t>
+      </w:r>
+      <w:r>
+        <w:rPr>
+          <w:rFonts w:ascii="JetBrains Mono" w:hAnsi="JetBrains Mono"/>
+          <w:i/>
+          <w:iCs/>
+          <w:color w:val="8C8C8C"/>
+          <w:sz w:val="20"/>
+          <w:szCs w:val="20"/>
+        </w:rPr>
+        <w:br/>
+        <w:t>&lt;/Header&gt;</w:t>
+      </w:r>
+      <w:r>
+        <w:rPr>
+          <w:rFonts w:ascii="JetBrains Mono" w:hAnsi="JetBrains Mono"/>
+          <w:i/>
+          <w:iCs/>
+          <w:color w:val="8C8C8C"/>
+          <w:sz w:val="20"/>
+          <w:szCs w:val="20"/>
+        </w:rPr>
+        <w:br/>
+      </w:r>
+      <w:r>
+        <w:rPr>
+          <w:rFonts w:ascii="JetBrains Mono" w:hAnsi="JetBrains Mono"/>
+          <w:i/>
+          <w:iCs/>
+          <w:color w:val="8C8C8C"/>
+          <w:sz w:val="20"/>
+          <w:szCs w:val="20"/>
+        </w:rPr>
+        <w:br/>
+        <w:t xml:space="preserve">&lt;Body </w:t>
+      </w:r>
+      <w:proofErr w:type="spellStart"/>
+      <w:r>
+        <w:rPr>
+          <w:rFonts w:ascii="JetBrains Mono" w:hAnsi="JetBrains Mono"/>
+          <w:i/>
+          <w:iCs/>
+          <w:color w:val="8C8C8C"/>
+          <w:sz w:val="20"/>
+          <w:szCs w:val="20"/>
+        </w:rPr>
+        <w:t>ContentType</w:t>
+      </w:r>
+      <w:proofErr w:type="spellEnd"/>
+      <w:r>
+        <w:rPr>
+          <w:rFonts w:ascii="JetBrains Mono" w:hAnsi="JetBrains Mono"/>
+          <w:i/>
+          <w:iCs/>
+          <w:color w:val="8C8C8C"/>
+          <w:sz w:val="20"/>
+          <w:szCs w:val="20"/>
+        </w:rPr>
+        <w:t>="1"&gt;</w:t>
+      </w:r>
+      <w:r>
+        <w:rPr>
+          <w:rFonts w:ascii="JetBrains Mono" w:hAnsi="JetBrains Mono"/>
+          <w:i/>
+          <w:iCs/>
+          <w:color w:val="8C8C8C"/>
+          <w:sz w:val="20"/>
+          <w:szCs w:val="20"/>
+        </w:rPr>
+        <w:br/>
+        <w:t>&lt;</w:t>
+      </w:r>
+      <w:proofErr w:type="spellStart"/>
+      <w:r>
+        <w:rPr>
+          <w:rFonts w:ascii="JetBrains Mono" w:hAnsi="JetBrains Mono"/>
+          <w:i/>
+          <w:iCs/>
+          <w:color w:val="8C8C8C"/>
+          <w:sz w:val="20"/>
+          <w:szCs w:val="20"/>
+        </w:rPr>
+        <w:t>ServiceProviderId</w:t>
+      </w:r>
+      <w:proofErr w:type="spellEnd"/>
+      <w:r>
+        <w:rPr>
+          <w:rFonts w:ascii="JetBrains Mono" w:hAnsi="JetBrains Mono"/>
+          <w:i/>
+          <w:iCs/>
+          <w:color w:val="8C8C8C"/>
+          <w:sz w:val="20"/>
+          <w:szCs w:val="20"/>
+        </w:rPr>
+        <w:t>&gt;00000000000000FD&lt;/</w:t>
+      </w:r>
+      <w:proofErr w:type="spellStart"/>
+      <w:r>
+        <w:rPr>
+          <w:rFonts w:ascii="JetBrains Mono" w:hAnsi="JetBrains Mono"/>
+          <w:i/>
+          <w:iCs/>
+          <w:color w:val="8C8C8C"/>
+          <w:sz w:val="20"/>
+          <w:szCs w:val="20"/>
+        </w:rPr>
+        <w:t>ServiceProviderId</w:t>
+      </w:r>
+      <w:proofErr w:type="spellEnd"/>
+      <w:r>
+        <w:rPr>
+          <w:rFonts w:ascii="JetBrains Mono" w:hAnsi="JetBrains Mono"/>
+          <w:i/>
+          <w:iCs/>
+          <w:color w:val="8C8C8C"/>
+          <w:sz w:val="20"/>
+          <w:szCs w:val="20"/>
+        </w:rPr>
+        <w:t>&gt;</w:t>
+      </w:r>
+      <w:r>
+        <w:rPr>
+          <w:rFonts w:ascii="JetBrains Mono" w:hAnsi="JetBrains Mono"/>
+          <w:i/>
+          <w:iCs/>
+          <w:color w:val="8C8C8C"/>
+          <w:sz w:val="20"/>
+          <w:szCs w:val="20"/>
+        </w:rPr>
+        <w:br/>
+        <w:t>&lt;</w:t>
+      </w:r>
+      <w:proofErr w:type="spellStart"/>
+      <w:r>
+        <w:rPr>
+          <w:rFonts w:ascii="JetBrains Mono" w:hAnsi="JetBrains Mono"/>
+          <w:i/>
+          <w:iCs/>
+          <w:color w:val="8C8C8C"/>
+          <w:sz w:val="20"/>
+          <w:szCs w:val="20"/>
+        </w:rPr>
+        <w:t>IssuerId</w:t>
+      </w:r>
+      <w:proofErr w:type="spellEnd"/>
+      <w:r>
+        <w:rPr>
+          <w:rFonts w:ascii="JetBrains Mono" w:hAnsi="JetBrains Mono"/>
+          <w:i/>
+          <w:iCs/>
+          <w:color w:val="8C8C8C"/>
+          <w:sz w:val="20"/>
+          <w:szCs w:val="20"/>
+        </w:rPr>
+        <w:t>&gt;0000000000000020&lt;/</w:t>
+      </w:r>
+      <w:proofErr w:type="spellStart"/>
+      <w:r>
+        <w:rPr>
+          <w:rFonts w:ascii="JetBrains Mono" w:hAnsi="JetBrains Mono"/>
+          <w:i/>
+          <w:iCs/>
+          <w:color w:val="8C8C8C"/>
+          <w:sz w:val="20"/>
+          <w:szCs w:val="20"/>
+        </w:rPr>
+        <w:t>IssuerId</w:t>
+      </w:r>
+      <w:proofErr w:type="spellEnd"/>
+      <w:r>
+        <w:rPr>
+          <w:rFonts w:ascii="JetBrains Mono" w:hAnsi="JetBrains Mono"/>
+          <w:i/>
+          <w:iCs/>
+          <w:color w:val="8C8C8C"/>
+          <w:sz w:val="20"/>
+          <w:szCs w:val="20"/>
+        </w:rPr>
+        <w:t>&gt;</w:t>
+      </w:r>
+      <w:r>
+        <w:rPr>
+          <w:rFonts w:ascii="JetBrains Mono" w:hAnsi="JetBrains Mono"/>
+          <w:i/>
+          <w:iCs/>
+          <w:color w:val="8C8C8C"/>
+          <w:sz w:val="20"/>
+          <w:szCs w:val="20"/>
+        </w:rPr>
+        <w:br/>
+        <w:t>&lt;</w:t>
+      </w:r>
+      <w:proofErr w:type="spellStart"/>
+      <w:r>
+        <w:rPr>
+          <w:rFonts w:ascii="JetBrains Mono" w:hAnsi="JetBrains Mono"/>
+          <w:i/>
+          <w:iCs/>
+          <w:color w:val="8C8C8C"/>
+          <w:sz w:val="20"/>
+          <w:szCs w:val="20"/>
+        </w:rPr>
+        <w:t>MessageId</w:t>
+      </w:r>
+      <w:proofErr w:type="spellEnd"/>
+      <w:r>
+        <w:rPr>
+          <w:rFonts w:ascii="JetBrains Mono" w:hAnsi="JetBrains Mono"/>
+          <w:i/>
+          <w:iCs/>
+          <w:color w:val="8C8C8C"/>
+          <w:sz w:val="20"/>
+          <w:szCs w:val="20"/>
+        </w:rPr>
+        <w:t>&gt;6474&lt;/</w:t>
+      </w:r>
+      <w:proofErr w:type="spellStart"/>
+      <w:r>
+        <w:rPr>
+          <w:rFonts w:ascii="JetBrains Mono" w:hAnsi="JetBrains Mono"/>
+          <w:i/>
+          <w:iCs/>
+          <w:color w:val="8C8C8C"/>
+          <w:sz w:val="20"/>
+          <w:szCs w:val="20"/>
+        </w:rPr>
+        <w:t>MessageId</w:t>
+      </w:r>
+      <w:proofErr w:type="spellEnd"/>
+      <w:r>
+        <w:rPr>
+          <w:rFonts w:ascii="JetBrains Mono" w:hAnsi="JetBrains Mono"/>
+          <w:i/>
+          <w:iCs/>
+          <w:color w:val="8C8C8C"/>
+          <w:sz w:val="20"/>
+          <w:szCs w:val="20"/>
+        </w:rPr>
+        <w:t>&gt;</w:t>
+      </w:r>
+      <w:r>
+        <w:rPr>
+          <w:rFonts w:ascii="JetBrains Mono" w:hAnsi="JetBrains Mono"/>
+          <w:i/>
+          <w:iCs/>
+          <w:color w:val="8C8C8C"/>
+          <w:sz w:val="20"/>
+          <w:szCs w:val="20"/>
+        </w:rPr>
+        <w:br/>
+        <w:t>&lt;</w:t>
+      </w:r>
+      <w:proofErr w:type="spellStart"/>
+      <w:r>
+        <w:rPr>
+          <w:rFonts w:ascii="JetBrains Mono" w:hAnsi="JetBrains Mono"/>
+          <w:i/>
+          <w:iCs/>
+          <w:color w:val="8C8C8C"/>
+          <w:sz w:val="20"/>
+          <w:szCs w:val="20"/>
+        </w:rPr>
+        <w:t>ProcessTime</w:t>
+      </w:r>
+      <w:proofErr w:type="spellEnd"/>
+      <w:r>
+        <w:rPr>
+          <w:rFonts w:ascii="JetBrains Mono" w:hAnsi="JetBrains Mono"/>
+          <w:i/>
+          <w:iCs/>
+          <w:color w:val="8C8C8C"/>
+          <w:sz w:val="20"/>
+          <w:szCs w:val="20"/>
+        </w:rPr>
+        <w:t>&gt;2018-07-03T10:15:36&lt;/</w:t>
+      </w:r>
+      <w:proofErr w:type="spellStart"/>
+      <w:r>
+        <w:rPr>
+          <w:rFonts w:ascii="JetBrains Mono" w:hAnsi="JetBrains Mono"/>
+          <w:i/>
+          <w:iCs/>
+          <w:color w:val="8C8C8C"/>
+          <w:sz w:val="20"/>
+          <w:szCs w:val="20"/>
+        </w:rPr>
+        <w:t>ProcessTime</w:t>
+      </w:r>
+      <w:proofErr w:type="spellEnd"/>
+      <w:r>
+        <w:rPr>
+          <w:rFonts w:ascii="JetBrains Mono" w:hAnsi="JetBrains Mono"/>
+          <w:i/>
+          <w:iCs/>
+          <w:color w:val="8C8C8C"/>
+          <w:sz w:val="20"/>
+          <w:szCs w:val="20"/>
+        </w:rPr>
+        <w:t>&gt;</w:t>
+      </w:r>
+      <w:r>
+        <w:rPr>
+          <w:rFonts w:ascii="JetBrains Mono" w:hAnsi="JetBrains Mono"/>
+          <w:i/>
+          <w:iCs/>
+          <w:color w:val="8C8C8C"/>
+          <w:sz w:val="20"/>
+          <w:szCs w:val="20"/>
+        </w:rPr>
+        <w:br/>
+        <w:t>&lt;Count&gt;29&lt;/Count&gt;</w:t>
+      </w:r>
+      <w:r>
+        <w:rPr>
+          <w:rFonts w:ascii="JetBrains Mono" w:hAnsi="JetBrains Mono"/>
+          <w:i/>
+          <w:iCs/>
+          <w:color w:val="8C8C8C"/>
+          <w:sz w:val="20"/>
+          <w:szCs w:val="20"/>
+        </w:rPr>
+        <w:br/>
+        <w:t>&lt;Amount&gt;119.00&lt;/Amount&gt;</w:t>
+      </w:r>
+      <w:r>
+        <w:rPr>
+          <w:rFonts w:ascii="JetBrains Mono" w:hAnsi="JetBrains Mono"/>
+          <w:i/>
+          <w:iCs/>
+          <w:color w:val="8C8C8C"/>
+          <w:sz w:val="20"/>
+          <w:szCs w:val="20"/>
+        </w:rPr>
+        <w:br/>
+      </w:r>
+      <w:r>
+        <w:rPr>
+          <w:rFonts w:ascii="JetBrains Mono" w:hAnsi="JetBrains Mono"/>
+          <w:i/>
+          <w:iCs/>
+          <w:color w:val="8C8C8C"/>
+          <w:sz w:val="20"/>
+          <w:szCs w:val="20"/>
+        </w:rPr>
+        <w:br/>
+      </w:r>
+      <w:r>
+        <w:rPr>
+          <w:rFonts w:ascii="JetBrains Mono" w:hAnsi="JetBrains Mono"/>
+          <w:b/>
+          <w:bCs/>
+          <w:color w:val="8C8C8C"/>
+          <w:sz w:val="20"/>
+          <w:szCs w:val="20"/>
+        </w:rPr>
+        <w:br/>
+      </w:r>
+      <w:r>
+        <w:rPr>
+          <w:rFonts w:ascii="JetBrains Mono" w:hAnsi="JetBrains Mono"/>
+          <w:b/>
+          <w:bCs/>
+          <w:color w:val="8C8C8C"/>
+          <w:sz w:val="20"/>
+          <w:szCs w:val="20"/>
+          <w:highlight w:val="yellow"/>
+        </w:rPr>
+        <w:t>如果</w:t>
+      </w:r>
+      <w:proofErr w:type="spellStart"/>
+      <w:r>
+        <w:rPr>
+          <w:rFonts w:ascii="JetBrains Mono" w:hAnsi="JetBrains Mono"/>
+          <w:b/>
+          <w:bCs/>
+          <w:color w:val="8C8C8C"/>
+          <w:sz w:val="20"/>
+          <w:szCs w:val="20"/>
+          <w:highlight w:val="yellow"/>
+        </w:rPr>
+        <w:t>DisputedCount</w:t>
+      </w:r>
+      <w:proofErr w:type="spellEnd"/>
+      <w:r>
+        <w:rPr>
+          <w:rFonts w:ascii="JetBrains Mono" w:hAnsi="JetBrains Mono"/>
+          <w:b/>
+          <w:bCs/>
+          <w:color w:val="8C8C8C"/>
+          <w:sz w:val="20"/>
+          <w:szCs w:val="20"/>
+          <w:highlight w:val="yellow"/>
+        </w:rPr>
+        <w:t>不为</w:t>
+      </w:r>
+      <w:r>
+        <w:rPr>
+          <w:rFonts w:ascii="JetBrains Mono" w:hAnsi="JetBrains Mono"/>
+          <w:b/>
+          <w:bCs/>
+          <w:color w:val="8C8C8C"/>
+          <w:sz w:val="20"/>
+          <w:szCs w:val="20"/>
+          <w:highlight w:val="yellow"/>
+        </w:rPr>
+        <w:t>0</w:t>
+      </w:r>
+      <w:r>
+        <w:rPr>
+          <w:rFonts w:ascii="JetBrains Mono" w:hAnsi="JetBrains Mono"/>
+          <w:i/>
+          <w:iCs/>
+          <w:color w:val="8C8C8C"/>
+          <w:sz w:val="20"/>
+          <w:szCs w:val="20"/>
+        </w:rPr>
+        <w:br/>
+        <w:t>&lt;</w:t>
+      </w:r>
+      <w:proofErr w:type="spellStart"/>
+      <w:r>
+        <w:rPr>
+          <w:rFonts w:ascii="JetBrains Mono" w:hAnsi="JetBrains Mono"/>
+          <w:i/>
+          <w:iCs/>
+          <w:color w:val="8C8C8C"/>
+          <w:sz w:val="20"/>
+          <w:szCs w:val="20"/>
+        </w:rPr>
+        <w:t>DisputedCount</w:t>
+      </w:r>
+      <w:proofErr w:type="spellEnd"/>
+      <w:r>
+        <w:rPr>
+          <w:rFonts w:ascii="JetBrains Mono" w:hAnsi="JetBrains Mono"/>
+          <w:i/>
+          <w:iCs/>
+          <w:color w:val="8C8C8C"/>
+          <w:sz w:val="20"/>
+          <w:szCs w:val="20"/>
+        </w:rPr>
+        <w:t>&gt;2&lt;/</w:t>
+      </w:r>
+      <w:proofErr w:type="spellStart"/>
+      <w:r>
+        <w:rPr>
+          <w:rFonts w:ascii="JetBrains Mono" w:hAnsi="JetBrains Mono"/>
+          <w:i/>
+          <w:iCs/>
+          <w:color w:val="8C8C8C"/>
+          <w:sz w:val="20"/>
+          <w:szCs w:val="20"/>
+        </w:rPr>
+        <w:t>DisputedCount</w:t>
+      </w:r>
+      <w:proofErr w:type="spellEnd"/>
+      <w:r>
+        <w:rPr>
+          <w:rFonts w:ascii="JetBrains Mono" w:hAnsi="JetBrains Mono"/>
+          <w:i/>
+          <w:iCs/>
+          <w:color w:val="8C8C8C"/>
+          <w:sz w:val="20"/>
+          <w:szCs w:val="20"/>
+        </w:rPr>
+        <w:t>&gt;</w:t>
+      </w:r>
+      <w:r>
+        <w:rPr>
+          <w:rFonts w:ascii="JetBrains Mono" w:hAnsi="JetBrains Mono"/>
+          <w:i/>
+          <w:iCs/>
+          <w:color w:val="8C8C8C"/>
+          <w:sz w:val="20"/>
+          <w:szCs w:val="20"/>
+        </w:rPr>
+        <w:br/>
+        <w:t>&lt;</w:t>
+      </w:r>
+      <w:proofErr w:type="spellStart"/>
+      <w:r>
+        <w:rPr>
+          <w:rFonts w:ascii="JetBrains Mono" w:hAnsi="JetBrains Mono"/>
+          <w:i/>
+          <w:iCs/>
+          <w:color w:val="8C8C8C"/>
+          <w:sz w:val="20"/>
+          <w:szCs w:val="20"/>
+        </w:rPr>
+        <w:t>DisputedRecord</w:t>
+      </w:r>
+      <w:proofErr w:type="spellEnd"/>
+      <w:r>
+        <w:rPr>
+          <w:rFonts w:ascii="JetBrains Mono" w:hAnsi="JetBrains Mono"/>
+          <w:i/>
+          <w:iCs/>
+          <w:color w:val="8C8C8C"/>
+          <w:sz w:val="20"/>
+          <w:szCs w:val="20"/>
+        </w:rPr>
+        <w:t>&gt;</w:t>
+      </w:r>
+      <w:r>
+        <w:rPr>
+          <w:rFonts w:ascii="JetBrains Mono" w:hAnsi="JetBrains Mono"/>
+          <w:i/>
+          <w:iCs/>
+          <w:color w:val="8C8C8C"/>
+          <w:sz w:val="20"/>
+          <w:szCs w:val="20"/>
+        </w:rPr>
+        <w:br/>
+        <w:t>&lt;</w:t>
+      </w:r>
+      <w:proofErr w:type="spellStart"/>
+      <w:r>
+        <w:rPr>
+          <w:rFonts w:ascii="JetBrains Mono" w:hAnsi="JetBrains Mono"/>
+          <w:i/>
+          <w:iCs/>
+          <w:color w:val="8C8C8C"/>
+          <w:sz w:val="20"/>
+          <w:szCs w:val="20"/>
+        </w:rPr>
+        <w:t>TransId</w:t>
+      </w:r>
+      <w:proofErr w:type="spellEnd"/>
+      <w:r>
+        <w:rPr>
+          <w:rFonts w:ascii="JetBrains Mono" w:hAnsi="JetBrains Mono"/>
+          <w:i/>
+          <w:iCs/>
+          <w:color w:val="8C8C8C"/>
+          <w:sz w:val="20"/>
+          <w:szCs w:val="20"/>
+        </w:rPr>
+        <w:t>&gt;7&lt;/</w:t>
+      </w:r>
+      <w:proofErr w:type="spellStart"/>
+      <w:r>
+        <w:rPr>
+          <w:rFonts w:ascii="JetBrains Mono" w:hAnsi="JetBrains Mono"/>
+          <w:i/>
+          <w:iCs/>
+          <w:color w:val="8C8C8C"/>
+          <w:sz w:val="20"/>
+          <w:szCs w:val="20"/>
+        </w:rPr>
+        <w:t>TransId</w:t>
+      </w:r>
+      <w:proofErr w:type="spellEnd"/>
+      <w:r>
+        <w:rPr>
+          <w:rFonts w:ascii="JetBrains Mono" w:hAnsi="JetBrains Mono"/>
+          <w:i/>
+          <w:iCs/>
+          <w:color w:val="8C8C8C"/>
+          <w:sz w:val="20"/>
+          <w:szCs w:val="20"/>
+        </w:rPr>
+        <w:t>&gt;</w:t>
+      </w:r>
+      <w:r>
+        <w:rPr>
+          <w:rFonts w:ascii="JetBrains Mono" w:hAnsi="JetBrains Mono"/>
+          <w:i/>
+          <w:iCs/>
+          <w:color w:val="8C8C8C"/>
+          <w:sz w:val="20"/>
+          <w:szCs w:val="20"/>
+        </w:rPr>
+        <w:br/>
+        <w:t>&lt;Result&gt;3&lt;/Result&gt;</w:t>
+      </w:r>
+      <w:r>
+        <w:rPr>
+          <w:rFonts w:ascii="JetBrains Mono" w:hAnsi="JetBrains Mono"/>
+          <w:i/>
+          <w:iCs/>
+          <w:color w:val="8C8C8C"/>
+          <w:sz w:val="20"/>
+          <w:szCs w:val="20"/>
+        </w:rPr>
+        <w:br/>
+        <w:t>&lt;/</w:t>
+      </w:r>
+      <w:proofErr w:type="spellStart"/>
+      <w:r>
+        <w:rPr>
+          <w:rFonts w:ascii="JetBrains Mono" w:hAnsi="JetBrains Mono"/>
+          <w:i/>
+          <w:iCs/>
+          <w:color w:val="8C8C8C"/>
+          <w:sz w:val="20"/>
+          <w:szCs w:val="20"/>
+        </w:rPr>
+        <w:t>DisputedRecord</w:t>
+      </w:r>
+      <w:proofErr w:type="spellEnd"/>
+      <w:r>
+        <w:rPr>
+          <w:rFonts w:ascii="JetBrains Mono" w:hAnsi="JetBrains Mono"/>
+          <w:i/>
+          <w:iCs/>
+          <w:color w:val="8C8C8C"/>
+          <w:sz w:val="20"/>
+          <w:szCs w:val="20"/>
+        </w:rPr>
+        <w:t>&gt;</w:t>
+      </w:r>
+      <w:r>
+        <w:rPr>
+          <w:rFonts w:ascii="JetBrains Mono" w:hAnsi="JetBrains Mono"/>
+          <w:i/>
+          <w:iCs/>
+          <w:color w:val="8C8C8C"/>
+          <w:sz w:val="20"/>
+          <w:szCs w:val="20"/>
+        </w:rPr>
+        <w:br/>
+        <w:t>&lt;</w:t>
+      </w:r>
+      <w:proofErr w:type="spellStart"/>
+      <w:r>
+        <w:rPr>
+          <w:rFonts w:ascii="JetBrains Mono" w:hAnsi="JetBrains Mono"/>
+          <w:i/>
+          <w:iCs/>
+          <w:color w:val="8C8C8C"/>
+          <w:sz w:val="20"/>
+          <w:szCs w:val="20"/>
+        </w:rPr>
+        <w:t>DisputedRecord</w:t>
+      </w:r>
+      <w:proofErr w:type="spellEnd"/>
+      <w:r>
+        <w:rPr>
+          <w:rFonts w:ascii="JetBrains Mono" w:hAnsi="JetBrains Mono"/>
+          <w:i/>
+          <w:iCs/>
+          <w:color w:val="8C8C8C"/>
+          <w:sz w:val="20"/>
+          <w:szCs w:val="20"/>
+        </w:rPr>
+        <w:t>&gt;</w:t>
+      </w:r>
+      <w:r>
+        <w:rPr>
+          <w:rFonts w:ascii="JetBrains Mono" w:hAnsi="JetBrains Mono"/>
+          <w:i/>
+          <w:iCs/>
+          <w:color w:val="8C8C8C"/>
+          <w:sz w:val="20"/>
+          <w:szCs w:val="20"/>
+        </w:rPr>
+        <w:br/>
+        <w:t>&lt;</w:t>
+      </w:r>
+      <w:proofErr w:type="spellStart"/>
+      <w:r>
+        <w:rPr>
+          <w:rFonts w:ascii="JetBrains Mono" w:hAnsi="JetBrains Mono"/>
+          <w:i/>
+          <w:iCs/>
+          <w:color w:val="8C8C8C"/>
+          <w:sz w:val="20"/>
+          <w:szCs w:val="20"/>
+        </w:rPr>
+        <w:t>TransId</w:t>
+      </w:r>
+      <w:proofErr w:type="spellEnd"/>
+      <w:r>
+        <w:rPr>
+          <w:rFonts w:ascii="JetBrains Mono" w:hAnsi="JetBrains Mono"/>
+          <w:i/>
+          <w:iCs/>
+          <w:color w:val="8C8C8C"/>
+          <w:sz w:val="20"/>
+          <w:szCs w:val="20"/>
+        </w:rPr>
+        <w:t>&gt;9&lt;/</w:t>
+      </w:r>
+      <w:proofErr w:type="spellStart"/>
+      <w:r>
+        <w:rPr>
+          <w:rFonts w:ascii="JetBrains Mono" w:hAnsi="JetBrains Mono"/>
+          <w:i/>
+          <w:iCs/>
+          <w:color w:val="8C8C8C"/>
+          <w:sz w:val="20"/>
+          <w:szCs w:val="20"/>
+        </w:rPr>
+        <w:t>TransId</w:t>
+      </w:r>
+      <w:proofErr w:type="spellEnd"/>
+      <w:r>
+        <w:rPr>
+          <w:rFonts w:ascii="JetBrains Mono" w:hAnsi="JetBrains Mono"/>
+          <w:i/>
+          <w:iCs/>
+          <w:color w:val="8C8C8C"/>
+          <w:sz w:val="20"/>
+          <w:szCs w:val="20"/>
+        </w:rPr>
+        <w:t>&gt;</w:t>
+      </w:r>
+      <w:r>
+        <w:rPr>
+          <w:rFonts w:ascii="JetBrains Mono" w:hAnsi="JetBrains Mono"/>
+          <w:i/>
+          <w:iCs/>
+          <w:color w:val="8C8C8C"/>
+          <w:sz w:val="20"/>
+          <w:szCs w:val="20"/>
+        </w:rPr>
+        <w:br/>
+        <w:t>&lt;Result&gt;3&lt;/Result&gt;</w:t>
+      </w:r>
+      <w:r>
+        <w:rPr>
+          <w:rFonts w:ascii="JetBrains Mono" w:hAnsi="JetBrains Mono"/>
+          <w:i/>
+          <w:iCs/>
+          <w:color w:val="8C8C8C"/>
+          <w:sz w:val="20"/>
+          <w:szCs w:val="20"/>
+        </w:rPr>
+        <w:br/>
+        <w:t>&lt;/</w:t>
+      </w:r>
+      <w:proofErr w:type="spellStart"/>
+      <w:r>
+        <w:rPr>
+          <w:rFonts w:ascii="JetBrains Mono" w:hAnsi="JetBrains Mono"/>
+          <w:i/>
+          <w:iCs/>
+          <w:color w:val="8C8C8C"/>
+          <w:sz w:val="20"/>
+          <w:szCs w:val="20"/>
+        </w:rPr>
+        <w:t>DisputedRecord</w:t>
+      </w:r>
+      <w:proofErr w:type="spellEnd"/>
+      <w:r>
+        <w:rPr>
+          <w:rFonts w:ascii="JetBrains Mono" w:hAnsi="JetBrains Mono"/>
+          <w:i/>
+          <w:iCs/>
+          <w:color w:val="8C8C8C"/>
+          <w:sz w:val="20"/>
+          <w:szCs w:val="20"/>
+        </w:rPr>
+        <w:t>&gt;</w:t>
+      </w:r>
+      <w:r>
+        <w:rPr>
+          <w:rFonts w:ascii="JetBrains Mono" w:hAnsi="JetBrains Mono"/>
+          <w:i/>
+          <w:iCs/>
+          <w:color w:val="8C8C8C"/>
+          <w:sz w:val="20"/>
+          <w:szCs w:val="20"/>
+        </w:rPr>
+        <w:br/>
+        <w:t>&lt;/Body&gt;</w:t>
+      </w:r>
+      <w:r>
+        <w:rPr>
+          <w:rFonts w:ascii="JetBrains Mono" w:hAnsi="JetBrains Mono"/>
+          <w:i/>
+          <w:iCs/>
+          <w:color w:val="8C8C8C"/>
+          <w:sz w:val="20"/>
+          <w:szCs w:val="20"/>
+        </w:rPr>
+        <w:br/>
+        <w:t>&lt;/Message&gt;</w:t>
+      </w:r>
+    </w:p>
+    <w:p>
+      <w:pPr>
+        <w:pStyle w:val="afa"/>
+        <w:spacing w:line="360" w:lineRule="auto"/>
+        <w:ind w:firstLine="482"/>
+        <w:rPr>
+          <w:rFonts w:hAnsi="宋体"/>
+          <w:b/>
+          <w:bCs/>
+          <w:sz w:val="24"/>
+          <w:szCs w:val="24"/>
+        </w:rPr>
+      </w:pPr>
+    </w:p>
+    <w:p>
+      <w:pPr>
+        <w:pStyle w:val="afa"/>
+        <w:spacing w:line="360" w:lineRule="auto"/>
+        <w:ind w:firstLine="482"/>
+        <w:rPr>
+          <w:rFonts w:hAnsi="宋体"/>
+          <w:b/>
+          <w:bCs/>
+          <w:sz w:val="24"/>
+          <w:szCs w:val="24"/>
+        </w:rPr>
+      </w:pPr>
+    </w:p>
+    <w:p>
+      <w:pPr>
+        <w:pStyle w:val="afa"/>
+        <w:spacing w:line="360" w:lineRule="auto"/>
+        <w:ind w:firstLine="482"/>
+        <w:rPr>
+          <w:rFonts w:hAnsi="宋体"/>
+          <w:b/>
+          <w:bCs/>
+          <w:sz w:val="24"/>
+          <w:szCs w:val="24"/>
+        </w:rPr>
+      </w:pPr>
+    </w:p>
+    <w:p>
+      <w:pPr>
+        <w:pStyle w:val="afa"/>
+        <w:spacing w:line="360" w:lineRule="auto"/>
+        <w:ind w:firstLine="482"/>
+        <w:rPr>
+          <w:rFonts w:hAnsi="宋体"/>
+          <w:b/>
+          <w:bCs/>
+          <w:sz w:val="24"/>
+          <w:szCs w:val="24"/>
+        </w:rPr>
+      </w:pPr>
+    </w:p>
+    <w:p>
+      <w:pPr>
+        <w:pStyle w:val="afa"/>
+        <w:spacing w:line="360" w:lineRule="auto"/>
+        <w:ind w:firstLine="482"/>
+        <w:rPr>
+          <w:rFonts w:hAnsi="宋体"/>
+          <w:b/>
+          <w:bCs/>
+          <w:sz w:val="24"/>
+          <w:szCs w:val="24"/>
+        </w:rPr>
+      </w:pPr>
+    </w:p>
+    <w:p>
+      <w:pPr>
+        <w:pStyle w:val="afa"/>
+        <w:spacing w:line="360" w:lineRule="auto"/>
+        <w:ind w:firstLine="482"/>
+        <w:rPr>
+          <w:rFonts w:hAnsi="宋体"/>
+          <w:b/>
+          <w:bCs/>
+          <w:sz w:val="24"/>
+          <w:szCs w:val="24"/>
+        </w:rPr>
+      </w:pPr>
+    </w:p>
+    <w:p>
+      <w:pPr>
+        <w:pStyle w:val="afa"/>
+        <w:spacing w:line="360" w:lineRule="auto"/>
+        <w:ind w:firstLine="482"/>
+        <w:rPr>
+          <w:rFonts w:hAnsi="宋体"/>
+          <w:b/>
+          <w:bCs/>
+          <w:sz w:val="24"/>
+          <w:szCs w:val="24"/>
+        </w:rPr>
+      </w:pPr>
+    </w:p>
+    <w:p>
+      <w:pPr>
+        <w:pStyle w:val="afa"/>
+        <w:spacing w:line="360" w:lineRule="auto"/>
+        <w:ind w:firstLine="482"/>
+        <w:rPr>
+          <w:rFonts w:hAnsi="宋体"/>
+          <w:b/>
+          <w:bCs/>
+          <w:sz w:val="24"/>
+          <w:szCs w:val="24"/>
+        </w:rPr>
+      </w:pPr>
+    </w:p>
+    <w:p>
+      <w:pPr>
+        <w:pStyle w:val="afa"/>
+        <w:spacing w:line="360" w:lineRule="auto"/>
+        <w:ind w:firstLine="482"/>
+        <w:rPr>
+          <w:rFonts w:hAnsi="宋体"/>
+          <w:b/>
+          <w:bCs/>
+          <w:sz w:val="24"/>
+          <w:szCs w:val="24"/>
+        </w:rPr>
+      </w:pPr>
+    </w:p>
+    <w:p>
+      <w:pPr>
+        <w:pStyle w:val="afa"/>
+        <w:spacing w:line="360" w:lineRule="auto"/>
+        <w:ind w:firstLine="482"/>
+        <w:rPr>
+          <w:rFonts w:hAnsi="宋体"/>
+          <w:b/>
+          <w:bCs/>
+          <w:sz w:val="24"/>
+          <w:szCs w:val="24"/>
+        </w:rPr>
+      </w:pPr>
+      <w:r>
+        <w:rPr>
+          <w:rFonts w:hAnsi="宋体" w:hint="eastAsia"/>
+          <w:b/>
+          <w:bCs/>
+          <w:sz w:val="24"/>
+          <w:szCs w:val="24"/>
+        </w:rPr>
+        <w:t>如果</w:t>
+      </w:r>
+      <w:proofErr w:type="spellStart"/>
+      <w:r>
+        <w:rPr>
+          <w:rFonts w:hAnsi="宋体"/>
+          <w:b/>
+          <w:bCs/>
+          <w:sz w:val="24"/>
+          <w:szCs w:val="24"/>
+        </w:rPr>
+        <w:t>DisputedCount</w:t>
+      </w:r>
+      <w:proofErr w:type="spellEnd"/>
+      <w:r>
+        <w:rPr>
+          <w:rFonts w:hAnsi="宋体" w:hint="eastAsia"/>
+          <w:b/>
+          <w:bCs/>
+          <w:sz w:val="24"/>
+          <w:szCs w:val="24"/>
+        </w:rPr>
+        <w:t>为0</w:t>
+      </w:r>
+    </w:p>
+    <w:p>
+      <w:pPr>
         <w:shd w:val="clear" w:color="auto" w:fill="1E1E1E"/>
         <w:spacing w:line="270" w:lineRule="atLeast"/>
         <w:rPr>
@@ -39127,6 +40453,7 @@
       <w:pPr>
         <w:shd w:val="clear" w:color="auto" w:fill="1E1E1E"/>
         <w:spacing w:line="270" w:lineRule="atLeast"/>
+        <w:ind w:firstLine="360"/>
         <w:rPr>
           <w:rFonts w:ascii="Menlo" w:hAnsi="Menlo" w:cs="Menlo"/>
           <w:color w:val="D4D4D4"/>
@@ -39166,6 +40493,7 @@
       <w:pPr>
         <w:shd w:val="clear" w:color="auto" w:fill="1E1E1E"/>
         <w:spacing w:line="270" w:lineRule="atLeast"/>
+        <w:ind w:firstLine="360"/>
         <w:rPr>
           <w:rFonts w:ascii="Menlo" w:hAnsi="Menlo" w:cs="Menlo"/>
           <w:color w:val="D4D4D4"/>
@@ -39205,6 +40533,7 @@
       <w:pPr>
         <w:shd w:val="clear" w:color="auto" w:fill="1E1E1E"/>
         <w:spacing w:line="270" w:lineRule="atLeast"/>
+        <w:ind w:firstLine="360"/>
         <w:rPr>
           <w:rFonts w:ascii="Menlo" w:hAnsi="Menlo" w:cs="Menlo"/>
           <w:color w:val="D4D4D4"/>
@@ -39280,6 +40609,7 @@
       <w:pPr>
         <w:shd w:val="clear" w:color="auto" w:fill="1E1E1E"/>
         <w:spacing w:line="270" w:lineRule="atLeast"/>
+        <w:ind w:firstLine="360"/>
         <w:rPr>
           <w:rFonts w:ascii="Menlo" w:hAnsi="Menlo" w:cs="Menlo"/>
           <w:color w:val="D4D4D4"/>
@@ -39359,6 +40689,7 @@
       <w:pPr>
         <w:shd w:val="clear" w:color="auto" w:fill="1E1E1E"/>
         <w:spacing w:line="270" w:lineRule="atLeast"/>
+        <w:ind w:firstLine="360"/>
         <w:rPr>
           <w:rFonts w:ascii="Menlo" w:hAnsi="Menlo" w:cs="Menlo"/>
           <w:color w:val="D4D4D4"/>
@@ -39438,6 +40769,7 @@
       <w:pPr>
         <w:shd w:val="clear" w:color="auto" w:fill="1E1E1E"/>
         <w:spacing w:line="270" w:lineRule="atLeast"/>
+        <w:ind w:firstLine="360"/>
         <w:rPr>
           <w:rFonts w:ascii="Menlo" w:hAnsi="Menlo" w:cs="Menlo"/>
           <w:color w:val="D4D4D4"/>
@@ -39517,6 +40849,7 @@
       <w:pPr>
         <w:shd w:val="clear" w:color="auto" w:fill="1E1E1E"/>
         <w:spacing w:line="270" w:lineRule="atLeast"/>
+        <w:ind w:firstLine="360"/>
         <w:rPr>
           <w:rFonts w:ascii="Menlo" w:hAnsi="Menlo" w:cs="Menlo"/>
           <w:color w:val="D4D4D4"/>
@@ -39596,6 +40929,7 @@
       <w:pPr>
         <w:shd w:val="clear" w:color="auto" w:fill="1E1E1E"/>
         <w:spacing w:line="270" w:lineRule="atLeast"/>
+        <w:ind w:firstLine="360"/>
         <w:rPr>
           <w:rFonts w:ascii="Menlo" w:hAnsi="Menlo" w:cs="Menlo"/>
           <w:color w:val="D4D4D4"/>
@@ -39639,7 +40973,7 @@
           <w:sz w:val="18"/>
           <w:szCs w:val="18"/>
         </w:rPr>
-        <w:t>114484</w:t>
+        <w:t>114803</w:t>
       </w:r>
       <w:r>
         <w:rPr>
@@ -39675,6 +41009,7 @@
       <w:pPr>
         <w:shd w:val="clear" w:color="auto" w:fill="1E1E1E"/>
         <w:spacing w:line="270" w:lineRule="atLeast"/>
+        <w:ind w:firstLine="360"/>
         <w:rPr>
           <w:rFonts w:ascii="Menlo" w:hAnsi="Menlo" w:cs="Menlo"/>
           <w:color w:val="D4D4D4"/>
@@ -39714,6 +41049,7 @@
       <w:pPr>
         <w:shd w:val="clear" w:color="auto" w:fill="1E1E1E"/>
         <w:spacing w:line="270" w:lineRule="atLeast"/>
+        <w:ind w:firstLine="360"/>
         <w:rPr>
           <w:rFonts w:ascii="Menlo" w:hAnsi="Menlo" w:cs="Menlo"/>
           <w:color w:val="D4D4D4"/>
@@ -39791,6 +41127,7 @@
       <w:pPr>
         <w:shd w:val="clear" w:color="auto" w:fill="1E1E1E"/>
         <w:spacing w:line="270" w:lineRule="atLeast"/>
+        <w:ind w:firstLine="360"/>
         <w:rPr>
           <w:rFonts w:ascii="Menlo" w:hAnsi="Menlo" w:cs="Menlo"/>
           <w:color w:val="D4D4D4"/>
@@ -39870,6 +41207,7 @@
       <w:pPr>
         <w:shd w:val="clear" w:color="auto" w:fill="1E1E1E"/>
         <w:spacing w:line="270" w:lineRule="atLeast"/>
+        <w:ind w:firstLine="360"/>
         <w:rPr>
           <w:rFonts w:ascii="Menlo" w:hAnsi="Menlo" w:cs="Menlo"/>
           <w:color w:val="D4D4D4"/>
@@ -39949,6 +41287,7 @@
       <w:pPr>
         <w:shd w:val="clear" w:color="auto" w:fill="1E1E1E"/>
         <w:spacing w:line="270" w:lineRule="atLeast"/>
+        <w:ind w:firstLine="360"/>
         <w:rPr>
           <w:rFonts w:ascii="Menlo" w:hAnsi="Menlo" w:cs="Menlo"/>
           <w:color w:val="D4D4D4"/>
@@ -39992,7 +41331,7 @@
           <w:sz w:val="18"/>
           <w:szCs w:val="18"/>
         </w:rPr>
-        <w:t>6520</w:t>
+        <w:t>6806</w:t>
       </w:r>
       <w:r>
         <w:rPr>
@@ -40028,6 +41367,7 @@
       <w:pPr>
         <w:shd w:val="clear" w:color="auto" w:fill="1E1E1E"/>
         <w:spacing w:line="270" w:lineRule="atLeast"/>
+        <w:ind w:firstLine="360"/>
         <w:rPr>
           <w:rFonts w:ascii="Menlo" w:hAnsi="Menlo" w:cs="Menlo"/>
           <w:color w:val="D4D4D4"/>
@@ -40071,7 +41411,7 @@
           <w:sz w:val="18"/>
           <w:szCs w:val="18"/>
         </w:rPr>
-        <w:t>2018-07-03T09:57:50</w:t>
+        <w:t>2018-07-05T13:31:41</w:t>
       </w:r>
       <w:r>
         <w:rPr>
@@ -40107,6 +41447,7 @@
       <w:pPr>
         <w:shd w:val="clear" w:color="auto" w:fill="1E1E1E"/>
         <w:spacing w:line="270" w:lineRule="atLeast"/>
+        <w:ind w:firstLine="360"/>
         <w:rPr>
           <w:rFonts w:ascii="Menlo" w:hAnsi="Menlo" w:cs="Menlo"/>
           <w:color w:val="D4D4D4"/>
@@ -40148,7 +41489,7 @@
           <w:sz w:val="18"/>
           <w:szCs w:val="18"/>
         </w:rPr>
-        <w:t>2</w:t>
+        <w:t>5</w:t>
       </w:r>
       <w:r>
         <w:rPr>
@@ -40182,6 +41523,7 @@
       <w:pPr>
         <w:shd w:val="clear" w:color="auto" w:fill="1E1E1E"/>
         <w:spacing w:line="270" w:lineRule="atLeast"/>
+        <w:ind w:firstLine="360"/>
         <w:rPr>
           <w:rFonts w:ascii="Menlo" w:hAnsi="Menlo" w:cs="Menlo"/>
           <w:color w:val="D4D4D4"/>
@@ -40223,7 +41565,7 @@
           <w:sz w:val="18"/>
           <w:szCs w:val="18"/>
         </w:rPr>
-        <w:t>21.00</w:t>
+        <w:t>18.00</w:t>
       </w:r>
       <w:r>
         <w:rPr>
@@ -40257,6 +41599,7 @@
       <w:pPr>
         <w:shd w:val="clear" w:color="auto" w:fill="1E1E1E"/>
         <w:spacing w:line="270" w:lineRule="atLeast"/>
+        <w:ind w:firstLine="360"/>
         <w:rPr>
           <w:rFonts w:ascii="Menlo" w:hAnsi="Menlo" w:cs="Menlo"/>
           <w:color w:val="D4D4D4"/>
@@ -40300,7 +41643,7 @@
           <w:sz w:val="18"/>
           <w:szCs w:val="18"/>
         </w:rPr>
-        <w:t>1</w:t>
+        <w:t>0</w:t>
       </w:r>
       <w:r>
         <w:rPr>
@@ -40336,6 +41679,7 @@
       <w:pPr>
         <w:shd w:val="clear" w:color="auto" w:fill="1E1E1E"/>
         <w:spacing w:line="270" w:lineRule="atLeast"/>
+        <w:ind w:firstLine="360"/>
         <w:rPr>
           <w:rFonts w:ascii="Menlo" w:hAnsi="Menlo" w:cs="Menlo"/>
           <w:color w:val="D4D4D4"/>
@@ -40350,9 +41694,8 @@
           <w:sz w:val="18"/>
           <w:szCs w:val="18"/>
         </w:rPr>
-        <w:t>&lt;</w:t>
-      </w:r>
-      <w:proofErr w:type="spellStart"/>
+        <w:t>&lt;/</w:t>
+      </w:r>
       <w:r>
         <w:rPr>
           <w:rFonts w:ascii="Menlo" w:hAnsi="Menlo" w:cs="Menlo"/>
@@ -40360,9 +41703,8 @@
           <w:sz w:val="18"/>
           <w:szCs w:val="18"/>
         </w:rPr>
-        <w:t>DisputedRecord</w:t>
-      </w:r>
-      <w:proofErr w:type="spellEnd"/>
+        <w:t>Body</w:t>
+      </w:r>
       <w:r>
         <w:rPr>
           <w:rFonts w:ascii="Menlo" w:hAnsi="Menlo" w:cs="Menlo"/>
@@ -40377,6 +41719,7 @@
       <w:pPr>
         <w:shd w:val="clear" w:color="auto" w:fill="1E1E1E"/>
         <w:spacing w:line="270" w:lineRule="atLeast"/>
+        <w:ind w:firstLine="360"/>
         <w:rPr>
           <w:rFonts w:ascii="Menlo" w:hAnsi="Menlo" w:cs="Menlo"/>
           <w:color w:val="D4D4D4"/>
@@ -40391,9 +41734,8 @@
           <w:sz w:val="18"/>
           <w:szCs w:val="18"/>
         </w:rPr>
-        <w:t>&lt;</w:t>
-      </w:r>
-      <w:proofErr w:type="spellStart"/>
+        <w:t>&lt;/</w:t>
+      </w:r>
       <w:r>
         <w:rPr>
           <w:rFonts w:ascii="Menlo" w:hAnsi="Menlo" w:cs="Menlo"/>
@@ -40401,9 +41743,8 @@
           <w:sz w:val="18"/>
           <w:szCs w:val="18"/>
         </w:rPr>
-        <w:t>TransId</w:t>
-      </w:r>
-      <w:proofErr w:type="spellEnd"/>
+        <w:t>Message</w:t>
+      </w:r>
       <w:r>
         <w:rPr>
           <w:rFonts w:ascii="Menlo" w:hAnsi="Menlo" w:cs="Menlo"/>
@@ -40413,238 +41754,6 @@
         </w:rPr>
         <w:t>&gt;</w:t>
       </w:r>
-      <w:r>
-        <w:rPr>
-          <w:rFonts w:ascii="Menlo" w:hAnsi="Menlo" w:cs="Menlo"/>
-          <w:color w:val="D4D4D4"/>
-          <w:sz w:val="18"/>
-          <w:szCs w:val="18"/>
-        </w:rPr>
-        <w:t>2</w:t>
-      </w:r>
-      <w:r>
-        <w:rPr>
-          <w:rFonts w:ascii="Menlo" w:hAnsi="Menlo" w:cs="Menlo"/>
-          <w:color w:val="808080"/>
-          <w:sz w:val="18"/>
-          <w:szCs w:val="18"/>
-        </w:rPr>
-        <w:t>&lt;/</w:t>
-      </w:r>
-      <w:proofErr w:type="spellStart"/>
-      <w:r>
-        <w:rPr>
-          <w:rFonts w:ascii="Menlo" w:hAnsi="Menlo" w:cs="Menlo"/>
-          <w:color w:val="569CD6"/>
-          <w:sz w:val="18"/>
-          <w:szCs w:val="18"/>
-        </w:rPr>
-        <w:t>TransId</w:t>
-      </w:r>
-      <w:proofErr w:type="spellEnd"/>
-      <w:r>
-        <w:rPr>
-          <w:rFonts w:ascii="Menlo" w:hAnsi="Menlo" w:cs="Menlo"/>
-          <w:color w:val="808080"/>
-          <w:sz w:val="18"/>
-          <w:szCs w:val="18"/>
-        </w:rPr>
-        <w:t>&gt;</w:t>
-      </w:r>
-    </w:p>
-    <w:p>
-      <w:pPr>
-        <w:shd w:val="clear" w:color="auto" w:fill="1E1E1E"/>
-        <w:spacing w:line="270" w:lineRule="atLeast"/>
-        <w:rPr>
-          <w:rFonts w:ascii="Menlo" w:hAnsi="Menlo" w:cs="Menlo"/>
-          <w:color w:val="D4D4D4"/>
-          <w:sz w:val="18"/>
-          <w:szCs w:val="18"/>
-        </w:rPr>
-      </w:pPr>
-      <w:r>
-        <w:rPr>
-          <w:rFonts w:ascii="Menlo" w:hAnsi="Menlo" w:cs="Menlo"/>
-          <w:color w:val="808080"/>
-          <w:sz w:val="18"/>
-          <w:szCs w:val="18"/>
-        </w:rPr>
-        <w:t>&lt;</w:t>
-      </w:r>
-      <w:r>
-        <w:rPr>
-          <w:rFonts w:ascii="Menlo" w:hAnsi="Menlo" w:cs="Menlo"/>
-          <w:color w:val="569CD6"/>
-          <w:sz w:val="18"/>
-          <w:szCs w:val="18"/>
-        </w:rPr>
-        <w:t>Result</w:t>
-      </w:r>
-      <w:r>
-        <w:rPr>
-          <w:rFonts w:ascii="Menlo" w:hAnsi="Menlo" w:cs="Menlo"/>
-          <w:color w:val="808080"/>
-          <w:sz w:val="18"/>
-          <w:szCs w:val="18"/>
-        </w:rPr>
-        <w:t>&gt;</w:t>
-      </w:r>
-      <w:r>
-        <w:rPr>
-          <w:rFonts w:ascii="Menlo" w:hAnsi="Menlo" w:cs="Menlo"/>
-          <w:color w:val="D4D4D4"/>
-          <w:sz w:val="18"/>
-          <w:szCs w:val="18"/>
-        </w:rPr>
-        <w:t>3</w:t>
-      </w:r>
-      <w:r>
-        <w:rPr>
-          <w:rFonts w:ascii="Menlo" w:hAnsi="Menlo" w:cs="Menlo"/>
-          <w:color w:val="808080"/>
-          <w:sz w:val="18"/>
-          <w:szCs w:val="18"/>
-        </w:rPr>
-        <w:t>&lt;/</w:t>
-      </w:r>
-      <w:r>
-        <w:rPr>
-          <w:rFonts w:ascii="Menlo" w:hAnsi="Menlo" w:cs="Menlo"/>
-          <w:color w:val="569CD6"/>
-          <w:sz w:val="18"/>
-          <w:szCs w:val="18"/>
-        </w:rPr>
-        <w:t>Result</w:t>
-      </w:r>
-      <w:r>
-        <w:rPr>
-          <w:rFonts w:ascii="Menlo" w:hAnsi="Menlo" w:cs="Menlo"/>
-          <w:color w:val="808080"/>
-          <w:sz w:val="18"/>
-          <w:szCs w:val="18"/>
-        </w:rPr>
-        <w:t>&gt;</w:t>
-      </w:r>
-    </w:p>
-    <w:p>
-      <w:pPr>
-        <w:shd w:val="clear" w:color="auto" w:fill="1E1E1E"/>
-        <w:spacing w:line="270" w:lineRule="atLeast"/>
-        <w:rPr>
-          <w:rFonts w:ascii="Menlo" w:hAnsi="Menlo" w:cs="Menlo"/>
-          <w:color w:val="D4D4D4"/>
-          <w:sz w:val="18"/>
-          <w:szCs w:val="18"/>
-        </w:rPr>
-      </w:pPr>
-      <w:r>
-        <w:rPr>
-          <w:rFonts w:ascii="Menlo" w:hAnsi="Menlo" w:cs="Menlo"/>
-          <w:color w:val="808080"/>
-          <w:sz w:val="18"/>
-          <w:szCs w:val="18"/>
-        </w:rPr>
-        <w:t>&lt;/</w:t>
-      </w:r>
-      <w:proofErr w:type="spellStart"/>
-      <w:r>
-        <w:rPr>
-          <w:rFonts w:ascii="Menlo" w:hAnsi="Menlo" w:cs="Menlo"/>
-          <w:color w:val="569CD6"/>
-          <w:sz w:val="18"/>
-          <w:szCs w:val="18"/>
-        </w:rPr>
-        <w:t>DisputedRecord</w:t>
-      </w:r>
-      <w:proofErr w:type="spellEnd"/>
-      <w:r>
-        <w:rPr>
-          <w:rFonts w:ascii="Menlo" w:hAnsi="Menlo" w:cs="Menlo"/>
-          <w:color w:val="808080"/>
-          <w:sz w:val="18"/>
-          <w:szCs w:val="18"/>
-        </w:rPr>
-        <w:t>&gt;</w:t>
-      </w:r>
-    </w:p>
-    <w:p>
-      <w:pPr>
-        <w:shd w:val="clear" w:color="auto" w:fill="1E1E1E"/>
-        <w:spacing w:line="270" w:lineRule="atLeast"/>
-        <w:rPr>
-          <w:rFonts w:ascii="Menlo" w:hAnsi="Menlo" w:cs="Menlo"/>
-          <w:color w:val="D4D4D4"/>
-          <w:sz w:val="18"/>
-          <w:szCs w:val="18"/>
-        </w:rPr>
-      </w:pPr>
-      <w:r>
-        <w:rPr>
-          <w:rFonts w:ascii="Menlo" w:hAnsi="Menlo" w:cs="Menlo"/>
-          <w:color w:val="808080"/>
-          <w:sz w:val="18"/>
-          <w:szCs w:val="18"/>
-        </w:rPr>
-        <w:t>&lt;/</w:t>
-      </w:r>
-      <w:r>
-        <w:rPr>
-          <w:rFonts w:ascii="Menlo" w:hAnsi="Menlo" w:cs="Menlo"/>
-          <w:color w:val="569CD6"/>
-          <w:sz w:val="18"/>
-          <w:szCs w:val="18"/>
-        </w:rPr>
-        <w:t>Body</w:t>
-      </w:r>
-      <w:r>
-        <w:rPr>
-          <w:rFonts w:ascii="Menlo" w:hAnsi="Menlo" w:cs="Menlo"/>
-          <w:color w:val="808080"/>
-          <w:sz w:val="18"/>
-          <w:szCs w:val="18"/>
-        </w:rPr>
-        <w:t>&gt;</w:t>
-      </w:r>
-    </w:p>
-    <w:p>
-      <w:pPr>
-        <w:shd w:val="clear" w:color="auto" w:fill="1E1E1E"/>
-        <w:spacing w:line="270" w:lineRule="atLeast"/>
-        <w:rPr>
-          <w:rFonts w:ascii="Menlo" w:hAnsi="Menlo" w:cs="Menlo"/>
-          <w:color w:val="D4D4D4"/>
-          <w:sz w:val="18"/>
-          <w:szCs w:val="18"/>
-        </w:rPr>
-      </w:pPr>
-      <w:r>
-        <w:rPr>
-          <w:rFonts w:ascii="Menlo" w:hAnsi="Menlo" w:cs="Menlo"/>
-          <w:color w:val="808080"/>
-          <w:sz w:val="18"/>
-          <w:szCs w:val="18"/>
-        </w:rPr>
-        <w:t>&lt;/</w:t>
-      </w:r>
-      <w:r>
-        <w:rPr>
-          <w:rFonts w:ascii="Menlo" w:hAnsi="Menlo" w:cs="Menlo"/>
-          <w:color w:val="569CD6"/>
-          <w:sz w:val="18"/>
-          <w:szCs w:val="18"/>
-        </w:rPr>
-        <w:t>Message</w:t>
-      </w:r>
-      <w:r>
-        <w:rPr>
-          <w:rFonts w:ascii="Menlo" w:hAnsi="Menlo" w:cs="Menlo"/>
-          <w:color w:val="808080"/>
-          <w:sz w:val="18"/>
-          <w:szCs w:val="18"/>
-        </w:rPr>
-        <w:t>&gt;</w:t>
-      </w:r>
     </w:p>
     <w:p>
       <w:pPr>
@@ -40652,1430 +41761,18 @@
         <w:spacing w:line="360" w:lineRule="auto"/>
         <w:ind w:firstLine="480"/>
         <w:rPr>
+          <w:rFonts w:hAnsi="宋体"/>
+          <w:sz w:val="24"/>
+          <w:szCs w:val="24"/>
+        </w:rPr>
+      </w:pPr>
+      <w:r>
+        <w:rPr>
           <w:rFonts w:hAnsi="宋体" w:hint="eastAsia"/>
           <w:sz w:val="24"/>
           <w:szCs w:val="24"/>
         </w:rPr>
-      </w:pPr>
-    </w:p>
-    <w:p>
-      <w:pPr>
-        <w:shd w:val="clear" w:color="auto" w:fill="1E1E1E"/>
-        <w:spacing w:line="270" w:lineRule="atLeast"/>
-        <w:rPr>
-          <w:rFonts w:ascii="Menlo" w:hAnsi="Menlo" w:cs="Menlo"/>
-          <w:color w:val="D4D4D4"/>
-          <w:sz w:val="18"/>
-          <w:szCs w:val="18"/>
-        </w:rPr>
-      </w:pPr>
-      <w:r>
-        <w:rPr>
-          <w:rFonts w:ascii="Menlo" w:hAnsi="Menlo" w:cs="Menlo"/>
-          <w:color w:val="808080"/>
-          <w:sz w:val="18"/>
-          <w:szCs w:val="18"/>
-        </w:rPr>
-        <w:t>&lt;?</w:t>
-      </w:r>
-      <w:r>
-        <w:rPr>
-          <w:rFonts w:ascii="Menlo" w:hAnsi="Menlo" w:cs="Menlo"/>
-          <w:color w:val="569CD6"/>
-          <w:sz w:val="18"/>
-          <w:szCs w:val="18"/>
-        </w:rPr>
-        <w:t>xml</w:t>
-      </w:r>
-      <w:r>
-        <w:rPr>
-          <w:rFonts w:ascii="Menlo" w:hAnsi="Menlo" w:cs="Menlo"/>
-          <w:color w:val="9CDCFE"/>
-          <w:sz w:val="18"/>
-          <w:szCs w:val="18"/>
-        </w:rPr>
-        <w:t xml:space="preserve"> version</w:t>
-      </w:r>
-      <w:r>
-        <w:rPr>
-          <w:rFonts w:ascii="Menlo" w:hAnsi="Menlo" w:cs="Menlo"/>
-          <w:color w:val="D4D4D4"/>
-          <w:sz w:val="18"/>
-          <w:szCs w:val="18"/>
-        </w:rPr>
-        <w:t>=</w:t>
-      </w:r>
-      <w:r>
-        <w:rPr>
-          <w:rFonts w:ascii="Menlo" w:hAnsi="Menlo" w:cs="Menlo"/>
-          <w:color w:val="CE9178"/>
-          <w:sz w:val="18"/>
-          <w:szCs w:val="18"/>
-        </w:rPr>
-        <w:t>"1.0"</w:t>
-      </w:r>
-      <w:r>
-        <w:rPr>
-          <w:rFonts w:ascii="Menlo" w:hAnsi="Menlo" w:cs="Menlo"/>
-          <w:color w:val="9CDCFE"/>
-          <w:sz w:val="18"/>
-          <w:szCs w:val="18"/>
-        </w:rPr>
-        <w:t xml:space="preserve"> encoding</w:t>
-      </w:r>
-      <w:r>
-        <w:rPr>
-          <w:rFonts w:ascii="Menlo" w:hAnsi="Menlo" w:cs="Menlo"/>
-          <w:color w:val="D4D4D4"/>
-          <w:sz w:val="18"/>
-          <w:szCs w:val="18"/>
-        </w:rPr>
-        <w:t>=</w:t>
-      </w:r>
-      <w:r>
-        <w:rPr>
-          <w:rFonts w:ascii="Menlo" w:hAnsi="Menlo" w:cs="Menlo"/>
-          <w:color w:val="CE9178"/>
-          <w:sz w:val="18"/>
-          <w:szCs w:val="18"/>
-        </w:rPr>
-        <w:t>"UTF-8"</w:t>
-      </w:r>
-      <w:r>
-        <w:rPr>
-          <w:rFonts w:ascii="Menlo" w:hAnsi="Menlo" w:cs="Menlo"/>
-          <w:color w:val="808080"/>
-          <w:sz w:val="18"/>
-          <w:szCs w:val="18"/>
-        </w:rPr>
-        <w:t>?&gt;</w:t>
-      </w:r>
-    </w:p>
-    <w:p>
-      <w:pPr>
-        <w:shd w:val="clear" w:color="auto" w:fill="1E1E1E"/>
-        <w:spacing w:line="270" w:lineRule="atLeast"/>
-        <w:ind w:firstLine="360"/>
-        <w:rPr>
-          <w:rFonts w:ascii="Menlo" w:hAnsi="Menlo" w:cs="Menlo"/>
-          <w:color w:val="D4D4D4"/>
-          <w:sz w:val="18"/>
-          <w:szCs w:val="18"/>
-        </w:rPr>
-      </w:pPr>
-      <w:r>
-        <w:rPr>
-          <w:rFonts w:ascii="Menlo" w:hAnsi="Menlo" w:cs="Menlo"/>
-          <w:color w:val="808080"/>
-          <w:sz w:val="18"/>
-          <w:szCs w:val="18"/>
-        </w:rPr>
-        <w:t>&lt;</w:t>
-      </w:r>
-      <w:r>
-        <w:rPr>
-          <w:rFonts w:ascii="Menlo" w:hAnsi="Menlo" w:cs="Menlo"/>
-          <w:color w:val="569CD6"/>
-          <w:sz w:val="18"/>
-          <w:szCs w:val="18"/>
-        </w:rPr>
-        <w:t>Message</w:t>
-      </w:r>
-      <w:r>
-        <w:rPr>
-          <w:rFonts w:ascii="Menlo" w:hAnsi="Menlo" w:cs="Menlo"/>
-          <w:color w:val="808080"/>
-          <w:sz w:val="18"/>
-          <w:szCs w:val="18"/>
-        </w:rPr>
-        <w:t>&gt;</w:t>
-      </w:r>
-    </w:p>
-    <w:p>
-      <w:pPr>
-        <w:shd w:val="clear" w:color="auto" w:fill="1E1E1E"/>
-        <w:spacing w:line="270" w:lineRule="atLeast"/>
-        <w:ind w:firstLine="360"/>
-        <w:rPr>
-          <w:rFonts w:ascii="Menlo" w:hAnsi="Menlo" w:cs="Menlo"/>
-          <w:color w:val="D4D4D4"/>
-          <w:sz w:val="18"/>
-          <w:szCs w:val="18"/>
-        </w:rPr>
-      </w:pPr>
-      <w:r>
-        <w:rPr>
-          <w:rFonts w:ascii="Menlo" w:hAnsi="Menlo" w:cs="Menlo"/>
-          <w:color w:val="808080"/>
-          <w:sz w:val="18"/>
-          <w:szCs w:val="18"/>
-        </w:rPr>
-        <w:t>&lt;</w:t>
-      </w:r>
-      <w:r>
-        <w:rPr>
-          <w:rFonts w:ascii="Menlo" w:hAnsi="Menlo" w:cs="Menlo"/>
-          <w:color w:val="569CD6"/>
-          <w:sz w:val="18"/>
-          <w:szCs w:val="18"/>
-        </w:rPr>
-        <w:t>Header</w:t>
-      </w:r>
-      <w:r>
-        <w:rPr>
-          <w:rFonts w:ascii="Menlo" w:hAnsi="Menlo" w:cs="Menlo"/>
-          <w:color w:val="808080"/>
-          <w:sz w:val="18"/>
-          <w:szCs w:val="18"/>
-        </w:rPr>
-        <w:t>&gt;</w:t>
-      </w:r>
-    </w:p>
-    <w:p>
-      <w:pPr>
-        <w:shd w:val="clear" w:color="auto" w:fill="1E1E1E"/>
-        <w:spacing w:line="270" w:lineRule="atLeast"/>
-        <w:ind w:firstLine="360"/>
-        <w:rPr>
-          <w:rFonts w:ascii="Menlo" w:hAnsi="Menlo" w:cs="Menlo"/>
-          <w:color w:val="D4D4D4"/>
-          <w:sz w:val="18"/>
-          <w:szCs w:val="18"/>
-        </w:rPr>
-      </w:pPr>
-      <w:r>
-        <w:rPr>
-          <w:rFonts w:ascii="Menlo" w:hAnsi="Menlo" w:cs="Menlo"/>
-          <w:color w:val="808080"/>
-          <w:sz w:val="18"/>
-          <w:szCs w:val="18"/>
-        </w:rPr>
-        <w:t>&lt;</w:t>
-      </w:r>
-      <w:r>
-        <w:rPr>
-          <w:rFonts w:ascii="Menlo" w:hAnsi="Menlo" w:cs="Menlo"/>
-          <w:color w:val="569CD6"/>
-          <w:sz w:val="18"/>
-          <w:szCs w:val="18"/>
-        </w:rPr>
-        <w:t>Version</w:t>
-      </w:r>
-      <w:r>
-        <w:rPr>
-          <w:rFonts w:ascii="Menlo" w:hAnsi="Menlo" w:cs="Menlo"/>
-          <w:color w:val="808080"/>
-          <w:sz w:val="18"/>
-          <w:szCs w:val="18"/>
-        </w:rPr>
-        <w:t>&gt;</w:t>
-      </w:r>
-      <w:r>
-        <w:rPr>
-          <w:rFonts w:ascii="Menlo" w:hAnsi="Menlo" w:cs="Menlo"/>
-          <w:color w:val="D4D4D4"/>
-          <w:sz w:val="18"/>
-          <w:szCs w:val="18"/>
-        </w:rPr>
-        <w:t>00020000</w:t>
-      </w:r>
-      <w:r>
-        <w:rPr>
-          <w:rFonts w:ascii="Menlo" w:hAnsi="Menlo" w:cs="Menlo"/>
-          <w:color w:val="808080"/>
-          <w:sz w:val="18"/>
-          <w:szCs w:val="18"/>
-        </w:rPr>
-        <w:t>&lt;/</w:t>
-      </w:r>
-      <w:r>
-        <w:rPr>
-          <w:rFonts w:ascii="Menlo" w:hAnsi="Menlo" w:cs="Menlo"/>
-          <w:color w:val="569CD6"/>
-          <w:sz w:val="18"/>
-          <w:szCs w:val="18"/>
-        </w:rPr>
-        <w:t>Version</w:t>
-      </w:r>
-      <w:r>
-        <w:rPr>
-          <w:rFonts w:ascii="Menlo" w:hAnsi="Menlo" w:cs="Menlo"/>
-          <w:color w:val="808080"/>
-          <w:sz w:val="18"/>
-          <w:szCs w:val="18"/>
-        </w:rPr>
-        <w:t>&gt;</w:t>
-      </w:r>
-    </w:p>
-    <w:p>
-      <w:pPr>
-        <w:shd w:val="clear" w:color="auto" w:fill="1E1E1E"/>
-        <w:spacing w:line="270" w:lineRule="atLeast"/>
-        <w:ind w:firstLine="360"/>
-        <w:rPr>
-          <w:rFonts w:ascii="Menlo" w:hAnsi="Menlo" w:cs="Menlo"/>
-          <w:color w:val="D4D4D4"/>
-          <w:sz w:val="18"/>
-          <w:szCs w:val="18"/>
-        </w:rPr>
-      </w:pPr>
-      <w:r>
-        <w:rPr>
-          <w:rFonts w:ascii="Menlo" w:hAnsi="Menlo" w:cs="Menlo"/>
-          <w:color w:val="808080"/>
-          <w:sz w:val="18"/>
-          <w:szCs w:val="18"/>
-        </w:rPr>
-        <w:t>&lt;</w:t>
-      </w:r>
-      <w:proofErr w:type="spellStart"/>
-      <w:r>
-        <w:rPr>
-          <w:rFonts w:ascii="Menlo" w:hAnsi="Menlo" w:cs="Menlo"/>
-          <w:color w:val="569CD6"/>
-          <w:sz w:val="18"/>
-          <w:szCs w:val="18"/>
-        </w:rPr>
-        <w:t>MessageClass</w:t>
-      </w:r>
-      <w:proofErr w:type="spellEnd"/>
-      <w:r>
-        <w:rPr>
-          <w:rFonts w:ascii="Menlo" w:hAnsi="Menlo" w:cs="Menlo"/>
-          <w:color w:val="808080"/>
-          <w:sz w:val="18"/>
-          <w:szCs w:val="18"/>
-        </w:rPr>
-        <w:t>&gt;</w:t>
-      </w:r>
-      <w:r>
-        <w:rPr>
-          <w:rFonts w:ascii="Menlo" w:hAnsi="Menlo" w:cs="Menlo"/>
-          <w:color w:val="D4D4D4"/>
-          <w:sz w:val="18"/>
-          <w:szCs w:val="18"/>
-        </w:rPr>
-        <w:t>5</w:t>
-      </w:r>
-      <w:r>
-        <w:rPr>
-          <w:rFonts w:ascii="Menlo" w:hAnsi="Menlo" w:cs="Menlo"/>
-          <w:color w:val="808080"/>
-          <w:sz w:val="18"/>
-          <w:szCs w:val="18"/>
-        </w:rPr>
-        <w:t>&lt;/</w:t>
-      </w:r>
-      <w:proofErr w:type="spellStart"/>
-      <w:r>
-        <w:rPr>
-          <w:rFonts w:ascii="Menlo" w:hAnsi="Menlo" w:cs="Menlo"/>
-          <w:color w:val="569CD6"/>
-          <w:sz w:val="18"/>
-          <w:szCs w:val="18"/>
-        </w:rPr>
-        <w:t>MessageClass</w:t>
-      </w:r>
-      <w:proofErr w:type="spellEnd"/>
-      <w:r>
-        <w:rPr>
-          <w:rFonts w:ascii="Menlo" w:hAnsi="Menlo" w:cs="Menlo"/>
-          <w:color w:val="808080"/>
-          <w:sz w:val="18"/>
-          <w:szCs w:val="18"/>
-        </w:rPr>
-        <w:t>&gt;</w:t>
-      </w:r>
-    </w:p>
-    <w:p>
-      <w:pPr>
-        <w:shd w:val="clear" w:color="auto" w:fill="1E1E1E"/>
-        <w:spacing w:line="270" w:lineRule="atLeast"/>
-        <w:ind w:firstLine="360"/>
-        <w:rPr>
-          <w:rFonts w:ascii="Menlo" w:hAnsi="Menlo" w:cs="Menlo"/>
-          <w:color w:val="D4D4D4"/>
-          <w:sz w:val="18"/>
-          <w:szCs w:val="18"/>
-        </w:rPr>
-      </w:pPr>
-      <w:r>
-        <w:rPr>
-          <w:rFonts w:ascii="Menlo" w:hAnsi="Menlo" w:cs="Menlo"/>
-          <w:color w:val="808080"/>
-          <w:sz w:val="18"/>
-          <w:szCs w:val="18"/>
-        </w:rPr>
-        <w:t>&lt;</w:t>
-      </w:r>
-      <w:proofErr w:type="spellStart"/>
-      <w:r>
-        <w:rPr>
-          <w:rFonts w:ascii="Menlo" w:hAnsi="Menlo" w:cs="Menlo"/>
-          <w:color w:val="569CD6"/>
-          <w:sz w:val="18"/>
-          <w:szCs w:val="18"/>
-        </w:rPr>
-        <w:t>MessageType</w:t>
-      </w:r>
-      <w:proofErr w:type="spellEnd"/>
-      <w:r>
-        <w:rPr>
-          <w:rFonts w:ascii="Menlo" w:hAnsi="Menlo" w:cs="Menlo"/>
-          <w:color w:val="808080"/>
-          <w:sz w:val="18"/>
-          <w:szCs w:val="18"/>
-        </w:rPr>
-        <w:t>&gt;</w:t>
-      </w:r>
-      <w:r>
-        <w:rPr>
-          <w:rFonts w:ascii="Menlo" w:hAnsi="Menlo" w:cs="Menlo"/>
-          <w:color w:val="D4D4D4"/>
-          <w:sz w:val="18"/>
-          <w:szCs w:val="18"/>
-        </w:rPr>
-        <w:t>5</w:t>
-      </w:r>
-      <w:r>
-        <w:rPr>
-          <w:rFonts w:ascii="Menlo" w:hAnsi="Menlo" w:cs="Menlo"/>
-          <w:color w:val="808080"/>
-          <w:sz w:val="18"/>
-          <w:szCs w:val="18"/>
-        </w:rPr>
-        <w:t>&lt;/</w:t>
-      </w:r>
-      <w:proofErr w:type="spellStart"/>
-      <w:r>
-        <w:rPr>
-          <w:rFonts w:ascii="Menlo" w:hAnsi="Menlo" w:cs="Menlo"/>
-          <w:color w:val="569CD6"/>
-          <w:sz w:val="18"/>
-          <w:szCs w:val="18"/>
-        </w:rPr>
-        <w:t>MessageType</w:t>
-      </w:r>
-      <w:proofErr w:type="spellEnd"/>
-      <w:r>
-        <w:rPr>
-          <w:rFonts w:ascii="Menlo" w:hAnsi="Menlo" w:cs="Menlo"/>
-          <w:color w:val="808080"/>
-          <w:sz w:val="18"/>
-          <w:szCs w:val="18"/>
-        </w:rPr>
-        <w:t>&gt;</w:t>
-      </w:r>
-    </w:p>
-    <w:p>
-      <w:pPr>
-        <w:shd w:val="clear" w:color="auto" w:fill="1E1E1E"/>
-        <w:spacing w:line="270" w:lineRule="atLeast"/>
-        <w:ind w:firstLine="360"/>
-        <w:rPr>
-          <w:rFonts w:ascii="Menlo" w:hAnsi="Menlo" w:cs="Menlo"/>
-          <w:color w:val="D4D4D4"/>
-          <w:sz w:val="18"/>
-          <w:szCs w:val="18"/>
-        </w:rPr>
-      </w:pPr>
-      <w:r>
-        <w:rPr>
-          <w:rFonts w:ascii="Menlo" w:hAnsi="Menlo" w:cs="Menlo"/>
-          <w:color w:val="808080"/>
-          <w:sz w:val="18"/>
-          <w:szCs w:val="18"/>
-        </w:rPr>
-        <w:t>&lt;</w:t>
-      </w:r>
-      <w:proofErr w:type="spellStart"/>
-      <w:r>
-        <w:rPr>
-          <w:rFonts w:ascii="Menlo" w:hAnsi="Menlo" w:cs="Menlo"/>
-          <w:color w:val="569CD6"/>
-          <w:sz w:val="18"/>
-          <w:szCs w:val="18"/>
-        </w:rPr>
-        <w:t>SenderId</w:t>
-      </w:r>
-      <w:proofErr w:type="spellEnd"/>
-      <w:r>
-        <w:rPr>
-          <w:rFonts w:ascii="Menlo" w:hAnsi="Menlo" w:cs="Menlo"/>
-          <w:color w:val="808080"/>
-          <w:sz w:val="18"/>
-          <w:szCs w:val="18"/>
-        </w:rPr>
-        <w:t>&gt;</w:t>
-      </w:r>
-      <w:r>
-        <w:rPr>
-          <w:rFonts w:ascii="Menlo" w:hAnsi="Menlo" w:cs="Menlo"/>
-          <w:color w:val="D4D4D4"/>
-          <w:sz w:val="18"/>
-          <w:szCs w:val="18"/>
-        </w:rPr>
-        <w:t>0000000000000020</w:t>
-      </w:r>
-      <w:r>
-        <w:rPr>
-          <w:rFonts w:ascii="Menlo" w:hAnsi="Menlo" w:cs="Menlo"/>
-          <w:color w:val="808080"/>
-          <w:sz w:val="18"/>
-          <w:szCs w:val="18"/>
-        </w:rPr>
-        <w:t>&lt;/</w:t>
-      </w:r>
-      <w:proofErr w:type="spellStart"/>
-      <w:r>
-        <w:rPr>
-          <w:rFonts w:ascii="Menlo" w:hAnsi="Menlo" w:cs="Menlo"/>
-          <w:color w:val="569CD6"/>
-          <w:sz w:val="18"/>
-          <w:szCs w:val="18"/>
-        </w:rPr>
-        <w:t>SenderId</w:t>
-      </w:r>
-      <w:proofErr w:type="spellEnd"/>
-      <w:r>
-        <w:rPr>
-          <w:rFonts w:ascii="Menlo" w:hAnsi="Menlo" w:cs="Menlo"/>
-          <w:color w:val="808080"/>
-          <w:sz w:val="18"/>
-          <w:szCs w:val="18"/>
-        </w:rPr>
-        <w:t>&gt;</w:t>
-      </w:r>
-    </w:p>
-    <w:p>
-      <w:pPr>
-        <w:shd w:val="clear" w:color="auto" w:fill="1E1E1E"/>
-        <w:spacing w:line="270" w:lineRule="atLeast"/>
-        <w:ind w:firstLine="360"/>
-        <w:rPr>
-          <w:rFonts w:ascii="Menlo" w:hAnsi="Menlo" w:cs="Menlo"/>
-          <w:color w:val="D4D4D4"/>
-          <w:sz w:val="18"/>
-          <w:szCs w:val="18"/>
-        </w:rPr>
-      </w:pPr>
-      <w:r>
-        <w:rPr>
-          <w:rFonts w:ascii="Menlo" w:hAnsi="Menlo" w:cs="Menlo"/>
-          <w:color w:val="808080"/>
-          <w:sz w:val="18"/>
-          <w:szCs w:val="18"/>
-        </w:rPr>
-        <w:t>&lt;</w:t>
-      </w:r>
-      <w:proofErr w:type="spellStart"/>
-      <w:r>
-        <w:rPr>
-          <w:rFonts w:ascii="Menlo" w:hAnsi="Menlo" w:cs="Menlo"/>
-          <w:color w:val="569CD6"/>
-          <w:sz w:val="18"/>
-          <w:szCs w:val="18"/>
-        </w:rPr>
-        <w:t>ReceiverId</w:t>
-      </w:r>
-      <w:proofErr w:type="spellEnd"/>
-      <w:r>
-        <w:rPr>
-          <w:rFonts w:ascii="Menlo" w:hAnsi="Menlo" w:cs="Menlo"/>
-          <w:color w:val="808080"/>
-          <w:sz w:val="18"/>
-          <w:szCs w:val="18"/>
-        </w:rPr>
-        <w:t>&gt;</w:t>
-      </w:r>
-      <w:r>
-        <w:rPr>
-          <w:rFonts w:ascii="Menlo" w:hAnsi="Menlo" w:cs="Menlo"/>
-          <w:color w:val="D4D4D4"/>
-          <w:sz w:val="18"/>
-          <w:szCs w:val="18"/>
-        </w:rPr>
-        <w:t>00000000000000FD</w:t>
-      </w:r>
-      <w:r>
-        <w:rPr>
-          <w:rFonts w:ascii="Menlo" w:hAnsi="Menlo" w:cs="Menlo"/>
-          <w:color w:val="808080"/>
-          <w:sz w:val="18"/>
-          <w:szCs w:val="18"/>
-        </w:rPr>
-        <w:t>&lt;/</w:t>
-      </w:r>
-      <w:proofErr w:type="spellStart"/>
-      <w:r>
-        <w:rPr>
-          <w:rFonts w:ascii="Menlo" w:hAnsi="Menlo" w:cs="Menlo"/>
-          <w:color w:val="569CD6"/>
-          <w:sz w:val="18"/>
-          <w:szCs w:val="18"/>
-        </w:rPr>
-        <w:t>ReceiverId</w:t>
-      </w:r>
-      <w:proofErr w:type="spellEnd"/>
-      <w:r>
-        <w:rPr>
-          <w:rFonts w:ascii="Menlo" w:hAnsi="Menlo" w:cs="Menlo"/>
-          <w:color w:val="808080"/>
-          <w:sz w:val="18"/>
-          <w:szCs w:val="18"/>
-        </w:rPr>
-        <w:t>&gt;</w:t>
-      </w:r>
-    </w:p>
-    <w:p>
-      <w:pPr>
-        <w:shd w:val="clear" w:color="auto" w:fill="1E1E1E"/>
-        <w:spacing w:line="270" w:lineRule="atLeast"/>
-        <w:ind w:firstLine="360"/>
-        <w:rPr>
-          <w:rFonts w:ascii="Menlo" w:hAnsi="Menlo" w:cs="Menlo"/>
-          <w:color w:val="D4D4D4"/>
-          <w:sz w:val="18"/>
-          <w:szCs w:val="18"/>
-        </w:rPr>
-      </w:pPr>
-      <w:r>
-        <w:rPr>
-          <w:rFonts w:ascii="Menlo" w:hAnsi="Menlo" w:cs="Menlo"/>
-          <w:color w:val="808080"/>
-          <w:sz w:val="18"/>
-          <w:szCs w:val="18"/>
-        </w:rPr>
-        <w:t>&lt;</w:t>
-      </w:r>
-      <w:proofErr w:type="spellStart"/>
-      <w:r>
-        <w:rPr>
-          <w:rFonts w:ascii="Menlo" w:hAnsi="Menlo" w:cs="Menlo"/>
-          <w:color w:val="569CD6"/>
-          <w:sz w:val="18"/>
-          <w:szCs w:val="18"/>
-        </w:rPr>
-        <w:t>MessageId</w:t>
-      </w:r>
-      <w:proofErr w:type="spellEnd"/>
-      <w:r>
-        <w:rPr>
-          <w:rFonts w:ascii="Menlo" w:hAnsi="Menlo" w:cs="Menlo"/>
-          <w:color w:val="808080"/>
-          <w:sz w:val="18"/>
-          <w:szCs w:val="18"/>
-        </w:rPr>
-        <w:t>&gt;</w:t>
-      </w:r>
-      <w:r>
-        <w:rPr>
-          <w:rFonts w:ascii="Menlo" w:hAnsi="Menlo" w:cs="Menlo"/>
-          <w:color w:val="D4D4D4"/>
-          <w:sz w:val="18"/>
-          <w:szCs w:val="18"/>
-        </w:rPr>
-        <w:t>114803</w:t>
-      </w:r>
-      <w:r>
-        <w:rPr>
-          <w:rFonts w:ascii="Menlo" w:hAnsi="Menlo" w:cs="Menlo"/>
-          <w:color w:val="808080"/>
-          <w:sz w:val="18"/>
-          <w:szCs w:val="18"/>
-        </w:rPr>
-        <w:t>&lt;/</w:t>
-      </w:r>
-      <w:proofErr w:type="spellStart"/>
-      <w:r>
-        <w:rPr>
-          <w:rFonts w:ascii="Menlo" w:hAnsi="Menlo" w:cs="Menlo"/>
-          <w:color w:val="569CD6"/>
-          <w:sz w:val="18"/>
-          <w:szCs w:val="18"/>
-        </w:rPr>
-        <w:t>MessageId</w:t>
-      </w:r>
-      <w:proofErr w:type="spellEnd"/>
-      <w:r>
-        <w:rPr>
-          <w:rFonts w:ascii="Menlo" w:hAnsi="Menlo" w:cs="Menlo"/>
-          <w:color w:val="808080"/>
-          <w:sz w:val="18"/>
-          <w:szCs w:val="18"/>
-        </w:rPr>
-        <w:t>&gt;</w:t>
-      </w:r>
-    </w:p>
-    <w:p>
-      <w:pPr>
-        <w:shd w:val="clear" w:color="auto" w:fill="1E1E1E"/>
-        <w:spacing w:line="270" w:lineRule="atLeast"/>
-        <w:ind w:firstLine="360"/>
-        <w:rPr>
-          <w:rFonts w:ascii="Menlo" w:hAnsi="Menlo" w:cs="Menlo"/>
-          <w:color w:val="D4D4D4"/>
-          <w:sz w:val="18"/>
-          <w:szCs w:val="18"/>
-        </w:rPr>
-      </w:pPr>
-      <w:r>
-        <w:rPr>
-          <w:rFonts w:ascii="Menlo" w:hAnsi="Menlo" w:cs="Menlo"/>
-          <w:color w:val="808080"/>
-          <w:sz w:val="18"/>
-          <w:szCs w:val="18"/>
-        </w:rPr>
-        <w:t>&lt;/</w:t>
-      </w:r>
-      <w:r>
-        <w:rPr>
-          <w:rFonts w:ascii="Menlo" w:hAnsi="Menlo" w:cs="Menlo"/>
-          <w:color w:val="569CD6"/>
-          <w:sz w:val="18"/>
-          <w:szCs w:val="18"/>
-        </w:rPr>
-        <w:t>Header</w:t>
-      </w:r>
-      <w:r>
-        <w:rPr>
-          <w:rFonts w:ascii="Menlo" w:hAnsi="Menlo" w:cs="Menlo"/>
-          <w:color w:val="808080"/>
-          <w:sz w:val="18"/>
-          <w:szCs w:val="18"/>
-        </w:rPr>
-        <w:t>&gt;</w:t>
-      </w:r>
-    </w:p>
-    <w:p>
-      <w:pPr>
-        <w:shd w:val="clear" w:color="auto" w:fill="1E1E1E"/>
-        <w:spacing w:line="270" w:lineRule="atLeast"/>
-        <w:ind w:firstLine="360"/>
-        <w:rPr>
-          <w:rFonts w:ascii="Menlo" w:hAnsi="Menlo" w:cs="Menlo"/>
-          <w:color w:val="D4D4D4"/>
-          <w:sz w:val="18"/>
-          <w:szCs w:val="18"/>
-        </w:rPr>
-      </w:pPr>
-      <w:r>
-        <w:rPr>
-          <w:rFonts w:ascii="Menlo" w:hAnsi="Menlo" w:cs="Menlo"/>
-          <w:color w:val="808080"/>
-          <w:sz w:val="18"/>
-          <w:szCs w:val="18"/>
-        </w:rPr>
-        <w:t>&lt;</w:t>
-      </w:r>
-      <w:r>
-        <w:rPr>
-          <w:rFonts w:ascii="Menlo" w:hAnsi="Menlo" w:cs="Menlo"/>
-          <w:color w:val="569CD6"/>
-          <w:sz w:val="18"/>
-          <w:szCs w:val="18"/>
-        </w:rPr>
-        <w:t>Body</w:t>
-      </w:r>
-      <w:r>
-        <w:rPr>
-          <w:rFonts w:ascii="Menlo" w:hAnsi="Menlo" w:cs="Menlo"/>
-          <w:color w:val="D4D4D4"/>
-          <w:sz w:val="18"/>
-          <w:szCs w:val="18"/>
-        </w:rPr>
-        <w:t xml:space="preserve"> </w:t>
-      </w:r>
-      <w:proofErr w:type="spellStart"/>
-      <w:r>
-        <w:rPr>
-          <w:rFonts w:ascii="Menlo" w:hAnsi="Menlo" w:cs="Menlo"/>
-          <w:color w:val="9CDCFE"/>
-          <w:sz w:val="18"/>
-          <w:szCs w:val="18"/>
-        </w:rPr>
-        <w:t>ContentType</w:t>
-      </w:r>
-      <w:proofErr w:type="spellEnd"/>
-      <w:r>
-        <w:rPr>
-          <w:rFonts w:ascii="Menlo" w:hAnsi="Menlo" w:cs="Menlo"/>
-          <w:color w:val="D4D4D4"/>
-          <w:sz w:val="18"/>
-          <w:szCs w:val="18"/>
-        </w:rPr>
-        <w:t>=</w:t>
-      </w:r>
-      <w:r>
-        <w:rPr>
-          <w:rFonts w:ascii="Menlo" w:hAnsi="Menlo" w:cs="Menlo"/>
-          <w:color w:val="CE9178"/>
-          <w:sz w:val="18"/>
-          <w:szCs w:val="18"/>
-        </w:rPr>
-        <w:t>"1"</w:t>
-      </w:r>
-      <w:r>
-        <w:rPr>
-          <w:rFonts w:ascii="Menlo" w:hAnsi="Menlo" w:cs="Menlo"/>
-          <w:color w:val="808080"/>
-          <w:sz w:val="18"/>
-          <w:szCs w:val="18"/>
-        </w:rPr>
-        <w:t>&gt;</w:t>
-      </w:r>
-    </w:p>
-    <w:p>
-      <w:pPr>
-        <w:shd w:val="clear" w:color="auto" w:fill="1E1E1E"/>
-        <w:spacing w:line="270" w:lineRule="atLeast"/>
-        <w:ind w:firstLine="360"/>
-        <w:rPr>
-          <w:rFonts w:ascii="Menlo" w:hAnsi="Menlo" w:cs="Menlo"/>
-          <w:color w:val="D4D4D4"/>
-          <w:sz w:val="18"/>
-          <w:szCs w:val="18"/>
-        </w:rPr>
-      </w:pPr>
-      <w:r>
-        <w:rPr>
-          <w:rFonts w:ascii="Menlo" w:hAnsi="Menlo" w:cs="Menlo"/>
-          <w:color w:val="808080"/>
-          <w:sz w:val="18"/>
-          <w:szCs w:val="18"/>
-        </w:rPr>
-        <w:t>&lt;</w:t>
-      </w:r>
-      <w:proofErr w:type="spellStart"/>
-      <w:r>
-        <w:rPr>
-          <w:rFonts w:ascii="Menlo" w:hAnsi="Menlo" w:cs="Menlo"/>
-          <w:color w:val="569CD6"/>
-          <w:sz w:val="18"/>
-          <w:szCs w:val="18"/>
-        </w:rPr>
-        <w:t>ServiceProviderId</w:t>
-      </w:r>
-      <w:proofErr w:type="spellEnd"/>
-      <w:r>
-        <w:rPr>
-          <w:rFonts w:ascii="Menlo" w:hAnsi="Menlo" w:cs="Menlo"/>
-          <w:color w:val="808080"/>
-          <w:sz w:val="18"/>
-          <w:szCs w:val="18"/>
-        </w:rPr>
-        <w:t>&gt;</w:t>
-      </w:r>
-      <w:r>
-        <w:rPr>
-          <w:rFonts w:ascii="Menlo" w:hAnsi="Menlo" w:cs="Menlo"/>
-          <w:color w:val="D4D4D4"/>
-          <w:sz w:val="18"/>
-          <w:szCs w:val="18"/>
-        </w:rPr>
-        <w:t>00000000000000FD</w:t>
-      </w:r>
-      <w:r>
-        <w:rPr>
-          <w:rFonts w:ascii="Menlo" w:hAnsi="Menlo" w:cs="Menlo"/>
-          <w:color w:val="808080"/>
-          <w:sz w:val="18"/>
-          <w:szCs w:val="18"/>
-        </w:rPr>
-        <w:t>&lt;/</w:t>
-      </w:r>
-      <w:proofErr w:type="spellStart"/>
-      <w:r>
-        <w:rPr>
-          <w:rFonts w:ascii="Menlo" w:hAnsi="Menlo" w:cs="Menlo"/>
-          <w:color w:val="569CD6"/>
-          <w:sz w:val="18"/>
-          <w:szCs w:val="18"/>
-        </w:rPr>
-        <w:t>ServiceProviderId</w:t>
-      </w:r>
-      <w:proofErr w:type="spellEnd"/>
-      <w:r>
-        <w:rPr>
-          <w:rFonts w:ascii="Menlo" w:hAnsi="Menlo" w:cs="Menlo"/>
-          <w:color w:val="808080"/>
-          <w:sz w:val="18"/>
-          <w:szCs w:val="18"/>
-        </w:rPr>
-        <w:t>&gt;</w:t>
-      </w:r>
-    </w:p>
-    <w:p>
-      <w:pPr>
-        <w:shd w:val="clear" w:color="auto" w:fill="1E1E1E"/>
-        <w:spacing w:line="270" w:lineRule="atLeast"/>
-        <w:ind w:firstLine="360"/>
-        <w:rPr>
-          <w:rFonts w:ascii="Menlo" w:hAnsi="Menlo" w:cs="Menlo"/>
-          <w:color w:val="D4D4D4"/>
-          <w:sz w:val="18"/>
-          <w:szCs w:val="18"/>
-        </w:rPr>
-      </w:pPr>
-      <w:r>
-        <w:rPr>
-          <w:rFonts w:ascii="Menlo" w:hAnsi="Menlo" w:cs="Menlo"/>
-          <w:color w:val="808080"/>
-          <w:sz w:val="18"/>
-          <w:szCs w:val="18"/>
-        </w:rPr>
-        <w:t>&lt;</w:t>
-      </w:r>
-      <w:proofErr w:type="spellStart"/>
-      <w:r>
-        <w:rPr>
-          <w:rFonts w:ascii="Menlo" w:hAnsi="Menlo" w:cs="Menlo"/>
-          <w:color w:val="569CD6"/>
-          <w:sz w:val="18"/>
-          <w:szCs w:val="18"/>
-        </w:rPr>
-        <w:t>IssuerId</w:t>
-      </w:r>
-      <w:proofErr w:type="spellEnd"/>
-      <w:r>
-        <w:rPr>
-          <w:rFonts w:ascii="Menlo" w:hAnsi="Menlo" w:cs="Menlo"/>
-          <w:color w:val="808080"/>
-          <w:sz w:val="18"/>
-          <w:szCs w:val="18"/>
-        </w:rPr>
-        <w:t>&gt;</w:t>
-      </w:r>
-      <w:r>
-        <w:rPr>
-          <w:rFonts w:ascii="Menlo" w:hAnsi="Menlo" w:cs="Menlo"/>
-          <w:color w:val="D4D4D4"/>
-          <w:sz w:val="18"/>
-          <w:szCs w:val="18"/>
-        </w:rPr>
-        <w:t>0000000000000020</w:t>
-      </w:r>
-      <w:r>
-        <w:rPr>
-          <w:rFonts w:ascii="Menlo" w:hAnsi="Menlo" w:cs="Menlo"/>
-          <w:color w:val="808080"/>
-          <w:sz w:val="18"/>
-          <w:szCs w:val="18"/>
-        </w:rPr>
-        <w:t>&lt;/</w:t>
-      </w:r>
-      <w:proofErr w:type="spellStart"/>
-      <w:r>
-        <w:rPr>
-          <w:rFonts w:ascii="Menlo" w:hAnsi="Menlo" w:cs="Menlo"/>
-          <w:color w:val="569CD6"/>
-          <w:sz w:val="18"/>
-          <w:szCs w:val="18"/>
-        </w:rPr>
-        <w:t>IssuerId</w:t>
-      </w:r>
-      <w:proofErr w:type="spellEnd"/>
-      <w:r>
-        <w:rPr>
-          <w:rFonts w:ascii="Menlo" w:hAnsi="Menlo" w:cs="Menlo"/>
-          <w:color w:val="808080"/>
-          <w:sz w:val="18"/>
-          <w:szCs w:val="18"/>
-        </w:rPr>
-        <w:t>&gt;</w:t>
-      </w:r>
-    </w:p>
-    <w:p>
-      <w:pPr>
-        <w:shd w:val="clear" w:color="auto" w:fill="1E1E1E"/>
-        <w:spacing w:line="270" w:lineRule="atLeast"/>
-        <w:ind w:firstLine="360"/>
-        <w:rPr>
-          <w:rFonts w:ascii="Menlo" w:hAnsi="Menlo" w:cs="Menlo"/>
-          <w:color w:val="D4D4D4"/>
-          <w:sz w:val="18"/>
-          <w:szCs w:val="18"/>
-        </w:rPr>
-      </w:pPr>
-      <w:r>
-        <w:rPr>
-          <w:rFonts w:ascii="Menlo" w:hAnsi="Menlo" w:cs="Menlo"/>
-          <w:color w:val="808080"/>
-          <w:sz w:val="18"/>
-          <w:szCs w:val="18"/>
-        </w:rPr>
-        <w:lastRenderedPageBreak/>
-        <w:t>&lt;</w:t>
-      </w:r>
-      <w:proofErr w:type="spellStart"/>
-      <w:r>
-        <w:rPr>
-          <w:rFonts w:ascii="Menlo" w:hAnsi="Menlo" w:cs="Menlo"/>
-          <w:color w:val="569CD6"/>
-          <w:sz w:val="18"/>
-          <w:szCs w:val="18"/>
-        </w:rPr>
-        <w:t>MessageId</w:t>
-      </w:r>
-      <w:proofErr w:type="spellEnd"/>
-      <w:r>
-        <w:rPr>
-          <w:rFonts w:ascii="Menlo" w:hAnsi="Menlo" w:cs="Menlo"/>
-          <w:color w:val="808080"/>
-          <w:sz w:val="18"/>
-          <w:szCs w:val="18"/>
-        </w:rPr>
-        <w:t>&gt;</w:t>
-      </w:r>
-      <w:r>
-        <w:rPr>
-          <w:rFonts w:ascii="Menlo" w:hAnsi="Menlo" w:cs="Menlo"/>
-          <w:color w:val="D4D4D4"/>
-          <w:sz w:val="18"/>
-          <w:szCs w:val="18"/>
-        </w:rPr>
-        <w:t>6806</w:t>
-      </w:r>
-      <w:r>
-        <w:rPr>
-          <w:rFonts w:ascii="Menlo" w:hAnsi="Menlo" w:cs="Menlo"/>
-          <w:color w:val="808080"/>
-          <w:sz w:val="18"/>
-          <w:szCs w:val="18"/>
-        </w:rPr>
-        <w:t>&lt;/</w:t>
-      </w:r>
-      <w:proofErr w:type="spellStart"/>
-      <w:r>
-        <w:rPr>
-          <w:rFonts w:ascii="Menlo" w:hAnsi="Menlo" w:cs="Menlo"/>
-          <w:color w:val="569CD6"/>
-          <w:sz w:val="18"/>
-          <w:szCs w:val="18"/>
-        </w:rPr>
-        <w:t>MessageId</w:t>
-      </w:r>
-      <w:proofErr w:type="spellEnd"/>
-      <w:r>
-        <w:rPr>
-          <w:rFonts w:ascii="Menlo" w:hAnsi="Menlo" w:cs="Menlo"/>
-          <w:color w:val="808080"/>
-          <w:sz w:val="18"/>
-          <w:szCs w:val="18"/>
-        </w:rPr>
-        <w:t>&gt;</w:t>
-      </w:r>
-    </w:p>
-    <w:p>
-      <w:pPr>
-        <w:shd w:val="clear" w:color="auto" w:fill="1E1E1E"/>
-        <w:spacing w:line="270" w:lineRule="atLeast"/>
-        <w:ind w:firstLine="360"/>
-        <w:rPr>
-          <w:rFonts w:ascii="Menlo" w:hAnsi="Menlo" w:cs="Menlo"/>
-          <w:color w:val="D4D4D4"/>
-          <w:sz w:val="18"/>
-          <w:szCs w:val="18"/>
-        </w:rPr>
-      </w:pPr>
-      <w:r>
-        <w:rPr>
-          <w:rFonts w:ascii="Menlo" w:hAnsi="Menlo" w:cs="Menlo"/>
-          <w:color w:val="808080"/>
-          <w:sz w:val="18"/>
-          <w:szCs w:val="18"/>
-        </w:rPr>
-        <w:t>&lt;</w:t>
-      </w:r>
-      <w:proofErr w:type="spellStart"/>
-      <w:r>
-        <w:rPr>
-          <w:rFonts w:ascii="Menlo" w:hAnsi="Menlo" w:cs="Menlo"/>
-          <w:color w:val="569CD6"/>
-          <w:sz w:val="18"/>
-          <w:szCs w:val="18"/>
-        </w:rPr>
-        <w:t>ProcessTime</w:t>
-      </w:r>
-      <w:proofErr w:type="spellEnd"/>
-      <w:r>
-        <w:rPr>
-          <w:rFonts w:ascii="Menlo" w:hAnsi="Menlo" w:cs="Menlo"/>
-          <w:color w:val="808080"/>
-          <w:sz w:val="18"/>
-          <w:szCs w:val="18"/>
-        </w:rPr>
-        <w:t>&gt;</w:t>
-      </w:r>
-      <w:r>
-        <w:rPr>
-          <w:rFonts w:ascii="Menlo" w:hAnsi="Menlo" w:cs="Menlo"/>
-          <w:color w:val="D4D4D4"/>
-          <w:sz w:val="18"/>
-          <w:szCs w:val="18"/>
-        </w:rPr>
-        <w:t>2018-07-05T13:31:41</w:t>
-      </w:r>
-      <w:r>
-        <w:rPr>
-          <w:rFonts w:ascii="Menlo" w:hAnsi="Menlo" w:cs="Menlo"/>
-          <w:color w:val="808080"/>
-          <w:sz w:val="18"/>
-          <w:szCs w:val="18"/>
-        </w:rPr>
-        <w:t>&lt;/</w:t>
-      </w:r>
-      <w:proofErr w:type="spellStart"/>
-      <w:r>
-        <w:rPr>
-          <w:rFonts w:ascii="Menlo" w:hAnsi="Menlo" w:cs="Menlo"/>
-          <w:color w:val="569CD6"/>
-          <w:sz w:val="18"/>
-          <w:szCs w:val="18"/>
-        </w:rPr>
-        <w:t>ProcessTime</w:t>
-      </w:r>
-      <w:proofErr w:type="spellEnd"/>
-      <w:r>
-        <w:rPr>
-          <w:rFonts w:ascii="Menlo" w:hAnsi="Menlo" w:cs="Menlo"/>
-          <w:color w:val="808080"/>
-          <w:sz w:val="18"/>
-          <w:szCs w:val="18"/>
-        </w:rPr>
-        <w:t>&gt;</w:t>
-      </w:r>
-    </w:p>
-    <w:p>
-      <w:pPr>
-        <w:shd w:val="clear" w:color="auto" w:fill="1E1E1E"/>
-        <w:spacing w:line="270" w:lineRule="atLeast"/>
-        <w:ind w:firstLine="360"/>
-        <w:rPr>
-          <w:rFonts w:ascii="Menlo" w:hAnsi="Menlo" w:cs="Menlo"/>
-          <w:color w:val="D4D4D4"/>
-          <w:sz w:val="18"/>
-          <w:szCs w:val="18"/>
-        </w:rPr>
-      </w:pPr>
-      <w:r>
-        <w:rPr>
-          <w:rFonts w:ascii="Menlo" w:hAnsi="Menlo" w:cs="Menlo"/>
-          <w:color w:val="808080"/>
-          <w:sz w:val="18"/>
-          <w:szCs w:val="18"/>
-        </w:rPr>
-        <w:t>&lt;</w:t>
-      </w:r>
-      <w:r>
-        <w:rPr>
-          <w:rFonts w:ascii="Menlo" w:hAnsi="Menlo" w:cs="Menlo"/>
-          <w:color w:val="569CD6"/>
-          <w:sz w:val="18"/>
-          <w:szCs w:val="18"/>
-        </w:rPr>
-        <w:t>Count</w:t>
-      </w:r>
-      <w:r>
-        <w:rPr>
-          <w:rFonts w:ascii="Menlo" w:hAnsi="Menlo" w:cs="Menlo"/>
-          <w:color w:val="808080"/>
-          <w:sz w:val="18"/>
-          <w:szCs w:val="18"/>
-        </w:rPr>
-        <w:t>&gt;</w:t>
-      </w:r>
-      <w:r>
-        <w:rPr>
-          <w:rFonts w:ascii="Menlo" w:hAnsi="Menlo" w:cs="Menlo"/>
-          <w:color w:val="D4D4D4"/>
-          <w:sz w:val="18"/>
-          <w:szCs w:val="18"/>
-        </w:rPr>
-        <w:t>5</w:t>
-      </w:r>
-      <w:r>
-        <w:rPr>
-          <w:rFonts w:ascii="Menlo" w:hAnsi="Menlo" w:cs="Menlo"/>
-          <w:color w:val="808080"/>
-          <w:sz w:val="18"/>
-          <w:szCs w:val="18"/>
-        </w:rPr>
-        <w:t>&lt;/</w:t>
-      </w:r>
-      <w:r>
-        <w:rPr>
-          <w:rFonts w:ascii="Menlo" w:hAnsi="Menlo" w:cs="Menlo"/>
-          <w:color w:val="569CD6"/>
-          <w:sz w:val="18"/>
-          <w:szCs w:val="18"/>
-        </w:rPr>
-        <w:t>Count</w:t>
-      </w:r>
-      <w:r>
-        <w:rPr>
-          <w:rFonts w:ascii="Menlo" w:hAnsi="Menlo" w:cs="Menlo"/>
-          <w:color w:val="808080"/>
-          <w:sz w:val="18"/>
-          <w:szCs w:val="18"/>
-        </w:rPr>
-        <w:t>&gt;</w:t>
-      </w:r>
-    </w:p>
-    <w:p>
-      <w:pPr>
-        <w:shd w:val="clear" w:color="auto" w:fill="1E1E1E"/>
-        <w:spacing w:line="270" w:lineRule="atLeast"/>
-        <w:ind w:firstLine="360"/>
-        <w:rPr>
-          <w:rFonts w:ascii="Menlo" w:hAnsi="Menlo" w:cs="Menlo"/>
-          <w:color w:val="D4D4D4"/>
-          <w:sz w:val="18"/>
-          <w:szCs w:val="18"/>
-        </w:rPr>
-      </w:pPr>
-      <w:r>
-        <w:rPr>
-          <w:rFonts w:ascii="Menlo" w:hAnsi="Menlo" w:cs="Menlo"/>
-          <w:color w:val="808080"/>
-          <w:sz w:val="18"/>
-          <w:szCs w:val="18"/>
-        </w:rPr>
-        <w:t>&lt;</w:t>
-      </w:r>
-      <w:r>
-        <w:rPr>
-          <w:rFonts w:ascii="Menlo" w:hAnsi="Menlo" w:cs="Menlo"/>
-          <w:color w:val="569CD6"/>
-          <w:sz w:val="18"/>
-          <w:szCs w:val="18"/>
-        </w:rPr>
-        <w:t>Amount</w:t>
-      </w:r>
-      <w:r>
-        <w:rPr>
-          <w:rFonts w:ascii="Menlo" w:hAnsi="Menlo" w:cs="Menlo"/>
-          <w:color w:val="808080"/>
-          <w:sz w:val="18"/>
-          <w:szCs w:val="18"/>
-        </w:rPr>
-        <w:t>&gt;</w:t>
-      </w:r>
-      <w:r>
-        <w:rPr>
-          <w:rFonts w:ascii="Menlo" w:hAnsi="Menlo" w:cs="Menlo"/>
-          <w:color w:val="D4D4D4"/>
-          <w:sz w:val="18"/>
-          <w:szCs w:val="18"/>
-        </w:rPr>
-        <w:t>18.00</w:t>
-      </w:r>
-      <w:r>
-        <w:rPr>
-          <w:rFonts w:ascii="Menlo" w:hAnsi="Menlo" w:cs="Menlo"/>
-          <w:color w:val="808080"/>
-          <w:sz w:val="18"/>
-          <w:szCs w:val="18"/>
-        </w:rPr>
-        <w:t>&lt;/</w:t>
-      </w:r>
-      <w:r>
-        <w:rPr>
-          <w:rFonts w:ascii="Menlo" w:hAnsi="Menlo" w:cs="Menlo"/>
-          <w:color w:val="569CD6"/>
-          <w:sz w:val="18"/>
-          <w:szCs w:val="18"/>
-        </w:rPr>
-        <w:t>Amount</w:t>
-      </w:r>
-      <w:r>
-        <w:rPr>
-          <w:rFonts w:ascii="Menlo" w:hAnsi="Menlo" w:cs="Menlo"/>
-          <w:color w:val="808080"/>
-          <w:sz w:val="18"/>
-          <w:szCs w:val="18"/>
-        </w:rPr>
-        <w:t>&gt;</w:t>
-      </w:r>
-    </w:p>
-    <w:p>
-      <w:pPr>
-        <w:shd w:val="clear" w:color="auto" w:fill="1E1E1E"/>
-        <w:spacing w:line="270" w:lineRule="atLeast"/>
-        <w:ind w:firstLine="360"/>
-        <w:rPr>
-          <w:rFonts w:ascii="Menlo" w:hAnsi="Menlo" w:cs="Menlo"/>
-          <w:color w:val="D4D4D4"/>
-          <w:sz w:val="18"/>
-          <w:szCs w:val="18"/>
-        </w:rPr>
-      </w:pPr>
-      <w:r>
-        <w:rPr>
-          <w:rFonts w:ascii="Menlo" w:hAnsi="Menlo" w:cs="Menlo"/>
-          <w:color w:val="808080"/>
-          <w:sz w:val="18"/>
-          <w:szCs w:val="18"/>
-        </w:rPr>
-        <w:t>&lt;</w:t>
-      </w:r>
-      <w:proofErr w:type="spellStart"/>
-      <w:r>
-        <w:rPr>
-          <w:rFonts w:ascii="Menlo" w:hAnsi="Menlo" w:cs="Menlo"/>
-          <w:color w:val="569CD6"/>
-          <w:sz w:val="18"/>
-          <w:szCs w:val="18"/>
-        </w:rPr>
-        <w:t>DisputedCount</w:t>
-      </w:r>
-      <w:proofErr w:type="spellEnd"/>
-      <w:r>
-        <w:rPr>
-          <w:rFonts w:ascii="Menlo" w:hAnsi="Menlo" w:cs="Menlo"/>
-          <w:color w:val="808080"/>
-          <w:sz w:val="18"/>
-          <w:szCs w:val="18"/>
-        </w:rPr>
-        <w:t>&gt;</w:t>
-      </w:r>
-      <w:r>
-        <w:rPr>
-          <w:rFonts w:ascii="Menlo" w:hAnsi="Menlo" w:cs="Menlo"/>
-          <w:color w:val="D4D4D4"/>
-          <w:sz w:val="18"/>
-          <w:szCs w:val="18"/>
-        </w:rPr>
-        <w:t>0</w:t>
-      </w:r>
-      <w:r>
-        <w:rPr>
-          <w:rFonts w:ascii="Menlo" w:hAnsi="Menlo" w:cs="Menlo"/>
-          <w:color w:val="808080"/>
-          <w:sz w:val="18"/>
-          <w:szCs w:val="18"/>
-        </w:rPr>
-        <w:t>&lt;/</w:t>
-      </w:r>
-      <w:proofErr w:type="spellStart"/>
-      <w:r>
-        <w:rPr>
-          <w:rFonts w:ascii="Menlo" w:hAnsi="Menlo" w:cs="Menlo"/>
-          <w:color w:val="569CD6"/>
-          <w:sz w:val="18"/>
-          <w:szCs w:val="18"/>
-        </w:rPr>
-        <w:t>DisputedCount</w:t>
-      </w:r>
-      <w:proofErr w:type="spellEnd"/>
-      <w:r>
-        <w:rPr>
-          <w:rFonts w:ascii="Menlo" w:hAnsi="Menlo" w:cs="Menlo"/>
-          <w:color w:val="808080"/>
-          <w:sz w:val="18"/>
-          <w:szCs w:val="18"/>
-        </w:rPr>
-        <w:t>&gt;</w:t>
-      </w:r>
-    </w:p>
-    <w:p>
-      <w:pPr>
-        <w:shd w:val="clear" w:color="auto" w:fill="1E1E1E"/>
-        <w:spacing w:line="270" w:lineRule="atLeast"/>
-        <w:ind w:firstLine="360"/>
-        <w:rPr>
-          <w:rFonts w:ascii="Menlo" w:hAnsi="Menlo" w:cs="Menlo"/>
-          <w:color w:val="D4D4D4"/>
-          <w:sz w:val="18"/>
-          <w:szCs w:val="18"/>
-        </w:rPr>
-      </w:pPr>
-      <w:r>
-        <w:rPr>
-          <w:rFonts w:ascii="Menlo" w:hAnsi="Menlo" w:cs="Menlo"/>
-          <w:color w:val="808080"/>
-          <w:sz w:val="18"/>
-          <w:szCs w:val="18"/>
-        </w:rPr>
-        <w:t>&lt;/</w:t>
-      </w:r>
-      <w:r>
-        <w:rPr>
-          <w:rFonts w:ascii="Menlo" w:hAnsi="Menlo" w:cs="Menlo"/>
-          <w:color w:val="569CD6"/>
-          <w:sz w:val="18"/>
-          <w:szCs w:val="18"/>
-        </w:rPr>
-        <w:t>Body</w:t>
-      </w:r>
-      <w:r>
-        <w:rPr>
-          <w:rFonts w:ascii="Menlo" w:hAnsi="Menlo" w:cs="Menlo"/>
-          <w:color w:val="808080"/>
-          <w:sz w:val="18"/>
-          <w:szCs w:val="18"/>
-        </w:rPr>
-        <w:t>&gt;</w:t>
-      </w:r>
-    </w:p>
-    <w:p>
-      <w:pPr>
-        <w:shd w:val="clear" w:color="auto" w:fill="1E1E1E"/>
-        <w:spacing w:line="270" w:lineRule="atLeast"/>
-        <w:ind w:firstLine="360"/>
-        <w:rPr>
-          <w:rFonts w:ascii="Menlo" w:hAnsi="Menlo" w:cs="Menlo"/>
-          <w:color w:val="D4D4D4"/>
-          <w:sz w:val="18"/>
-          <w:szCs w:val="18"/>
-        </w:rPr>
-      </w:pPr>
-      <w:r>
-        <w:rPr>
-          <w:rFonts w:ascii="Menlo" w:hAnsi="Menlo" w:cs="Menlo"/>
-          <w:color w:val="808080"/>
-          <w:sz w:val="18"/>
-          <w:szCs w:val="18"/>
-        </w:rPr>
-        <w:t>&lt;/</w:t>
-      </w:r>
-      <w:r>
-        <w:rPr>
-          <w:rFonts w:ascii="Menlo" w:hAnsi="Menlo" w:cs="Menlo"/>
-          <w:color w:val="569CD6"/>
-          <w:sz w:val="18"/>
-          <w:szCs w:val="18"/>
-        </w:rPr>
-        <w:t>Message</w:t>
-      </w:r>
-      <w:r>
-        <w:rPr>
-          <w:rFonts w:ascii="Menlo" w:hAnsi="Menlo" w:cs="Menlo"/>
-          <w:color w:val="808080"/>
-          <w:sz w:val="18"/>
-          <w:szCs w:val="18"/>
-        </w:rPr>
-        <w:t>&gt;</w:t>
-      </w:r>
-    </w:p>
-    <w:p>
-      <w:pPr>
-        <w:pStyle w:val="afa"/>
-        <w:spacing w:line="360" w:lineRule="auto"/>
-        <w:ind w:firstLine="480"/>
-        <w:rPr>
-          <w:rFonts w:hAnsi="宋体"/>
-          <w:sz w:val="24"/>
-          <w:szCs w:val="24"/>
-        </w:rPr>
-      </w:pPr>
-      <w:r>
-        <w:rPr>
-          <w:rFonts w:hAnsi="宋体" w:hint="eastAsia"/>
-          <w:sz w:val="24"/>
-          <w:szCs w:val="24"/>
-        </w:rPr>
-        <w:t>海玲它保存了重复了</w:t>
+        <w:t>海玲它保存重复了</w:t>
       </w:r>
     </w:p>
     <w:p>
@@ -42545,6 +42242,7 @@
                 <w:rFonts w:hint="eastAsia"/>
                 <w:sz w:val="18"/>
               </w:rPr>
+              <w:lastRenderedPageBreak/>
               <w:t>取值</w:t>
             </w:r>
           </w:p>
@@ -43098,7 +42796,6 @@
                 <w:rFonts w:hint="eastAsia"/>
                 <w:sz w:val="18"/>
               </w:rPr>
-              <w:lastRenderedPageBreak/>
               <w:t>11</w:t>
             </w:r>
           </w:p>
@@ -43462,7 +43159,6 @@
               <w:spacing w:beforeLines="20" w:before="48" w:afterLines="30" w:after="72"/>
               <w:ind w:firstLineChars="200" w:firstLine="360"/>
               <w:rPr>
-                <w:rFonts w:hint="eastAsia"/>
                 <w:sz w:val="18"/>
               </w:rPr>
             </w:pPr>
@@ -43490,7 +43186,6 @@
             <w:pPr>
               <w:spacing w:beforeLines="20" w:before="48" w:afterLines="30" w:after="72"/>
               <w:rPr>
-                <w:rFonts w:hint="eastAsia"/>
                 <w:sz w:val="18"/>
               </w:rPr>
             </w:pPr>
@@ -43506,7 +43201,6 @@
               <w:spacing w:beforeLines="20" w:before="48" w:afterLines="30" w:after="72"/>
               <w:ind w:firstLine="360"/>
               <w:rPr>
-                <w:rFonts w:hint="eastAsia"/>
                 <w:sz w:val="18"/>
               </w:rPr>
             </w:pPr>
@@ -43544,6 +43238,7 @@
           <w:sz w:val="28"/>
           <w:szCs w:val="28"/>
         </w:rPr>
+        <w:lastRenderedPageBreak/>
         <w:t xml:space="preserve"> </w:t>
       </w:r>
       <w:bookmarkStart w:id="81" w:name="_Toc391046922"/>
@@ -43822,7 +43517,6 @@
                 <w:sz w:val="18"/>
                 <w:szCs w:val="18"/>
               </w:rPr>
-              <w:lastRenderedPageBreak/>
               <w:t>Version</w:t>
             </w:r>
           </w:p>
@@ -44454,6 +44148,7 @@
           <w:sz w:val="24"/>
           <w:szCs w:val="24"/>
         </w:rPr>
+        <w:lastRenderedPageBreak/>
         <w:t>Body</w:t>
       </w:r>
       <w:r>
@@ -45187,7 +44882,6 @@
           <w:rFonts w:ascii="黑体" w:hAnsi="宋体" w:hint="eastAsia"/>
           <w:b w:val="0"/>
         </w:rPr>
-        <w:lastRenderedPageBreak/>
         <w:t>争议交易处理（可疑帐调整数据）</w:t>
       </w:r>
       <w:bookmarkEnd w:id="83"/>
@@ -45325,6 +45019,7 @@
           <w:sz w:val="28"/>
           <w:szCs w:val="28"/>
         </w:rPr>
+        <w:lastRenderedPageBreak/>
         <w:t xml:space="preserve"> </w:t>
       </w:r>
       <w:bookmarkStart w:id="87" w:name="_Toc391046925"/>
@@ -50099,7 +49794,7 @@
         <w:spacing w:line="360" w:lineRule="auto"/>
         <w:ind w:firstLine="420"/>
         <w:rPr>
-          <w:rFonts w:ascii="Times New Roman" w:hint="eastAsia"/>
+          <w:rFonts w:ascii="Times New Roman"/>
         </w:rPr>
       </w:pPr>
     </w:p>
@@ -51752,11 +51447,11 @@
         <w:rPr>
           <w:noProof/>
         </w:rPr>
-        <w:object w:dxaOrig="4602" w:dyaOrig="4963" w14:anchorId="2A8EEB5E">
+        <w:object w:dxaOrig="4602" w:dyaOrig="4963" w14:anchorId="0EAF9735">
           <v:shape id="对象 35" o:spid="_x0000_i1025" type="#_x0000_t75" alt="" style="width:255.15pt;height:274.7pt;mso-width-percent:0;mso-height-percent:0;mso-position-horizontal-relative:page;mso-position-vertical-relative:page;mso-width-percent:0;mso-height-percent:0" o:ole="">
             <v:imagedata r:id="rId27" o:title=""/>
           </v:shape>
-          <o:OLEObject Type="Embed" ProgID="Visio.Drawing.11" ShapeID="对象 35" DrawAspect="Content" ObjectID="_1651665907" r:id="rId28"/>
+          <o:OLEObject Type="Embed" ProgID="Visio.Drawing.11" ShapeID="对象 35" DrawAspect="Content" ObjectID="_1651674411" r:id="rId28"/>
         </w:object>
       </w:r>
     </w:p>
@@ -55823,7 +55518,7 @@
         <w:spacing w:line="360" w:lineRule="auto"/>
         <w:ind w:firstLine="420"/>
         <w:rPr>
-          <w:rFonts w:ascii="Times New Roman" w:hint="eastAsia"/>
+          <w:rFonts w:ascii="Times New Roman"/>
         </w:rPr>
       </w:pPr>
     </w:p>

--- a/src/doc/联网结算模块设计.docx
+++ b/src/doc/联网结算模块设计.docx
@@ -302,6 +302,7 @@
         <w:rPr>
           <w:rFonts w:hint="eastAsia"/>
         </w:rPr>
+        <w:lastRenderedPageBreak/>
         <w:t>2、清分包的数据总数是否与发送的数据一致，数据库记录差异；</w:t>
       </w:r>
     </w:p>
@@ -433,7 +434,6 @@
         <w:rPr>
           <w:rFonts w:hint="eastAsia"/>
         </w:rPr>
-        <w:lastRenderedPageBreak/>
         <w:t>四、接口规范</w:t>
       </w:r>
     </w:p>
@@ -630,6 +630,7 @@
         <w:ind w:firstLineChars="55" w:firstLine="199"/>
       </w:pPr>
       <w:r>
+        <w:lastRenderedPageBreak/>
         <w:t>2</w:t>
       </w:r>
       <w:r>
@@ -2046,6 +2047,7 @@
         <w:rPr>
           <w:rFonts w:hint="eastAsia"/>
         </w:rPr>
+        <w:lastRenderedPageBreak/>
         <w:t>Xml数据格式校准：</w:t>
       </w:r>
     </w:p>
@@ -2539,7 +2541,6 @@
           <w:sz w:val="20"/>
           <w:szCs w:val="20"/>
         </w:rPr>
-        <w:lastRenderedPageBreak/>
         <w:t>}</w:t>
       </w:r>
     </w:p>
@@ -4355,6 +4356,7 @@
           <w:sz w:val="20"/>
           <w:szCs w:val="20"/>
         </w:rPr>
+        <w:lastRenderedPageBreak/>
         <w:t>}</w:t>
       </w:r>
       <w:r>
@@ -8959,6 +8961,7 @@
           <w:sz w:val="20"/>
           <w:szCs w:val="20"/>
         </w:rPr>
+        <w:lastRenderedPageBreak/>
         <w:tab/>
       </w:r>
       <w:r>
@@ -10155,15 +10158,6 @@
           <w:szCs w:val="20"/>
         </w:rPr>
         <w:br/>
-      </w:r>
-      <w:r>
-        <w:rPr>
-          <w:rFonts w:ascii="JetBrains Mono" w:hAnsi="JetBrains Mono"/>
-          <w:color w:val="080808"/>
-          <w:sz w:val="20"/>
-          <w:szCs w:val="20"/>
-        </w:rPr>
-        <w:lastRenderedPageBreak/>
         <w:t xml:space="preserve">   </w:t>
       </w:r>
       <w:proofErr w:type="spellStart"/>
@@ -10771,6 +10765,7 @@
           <w:sz w:val="20"/>
           <w:szCs w:val="20"/>
         </w:rPr>
+        <w:lastRenderedPageBreak/>
         <w:t>具体步骤：</w:t>
       </w:r>
     </w:p>
@@ -11904,6 +11899,7 @@
         <w:rPr>
           <w:rFonts w:hint="eastAsia"/>
         </w:rPr>
+        <w:lastRenderedPageBreak/>
         <w:t>3、数据层处理</w:t>
       </w:r>
       <w:r>
@@ -11981,7 +11977,6 @@
         <w:ind w:firstLine="480"/>
       </w:pPr>
       <w:r>
-        <w:lastRenderedPageBreak/>
         <w:t xml:space="preserve">  `F_VC_CHEDID` varchar(32) NOT NULL COMMENT '车道ID',</w:t>
       </w:r>
     </w:p>
@@ -12164,6 +12159,7 @@
         <w:ind w:firstLine="480"/>
       </w:pPr>
       <w:r>
+        <w:lastRenderedPageBreak/>
         <w:t xml:space="preserve">  `F_VC_OBUFXF` varchar(32) NOT NULL COMMENT '</w:t>
       </w:r>
       <w:proofErr w:type="spellStart"/>
@@ -12400,96 +12396,96 @@
         <w:ind w:firstLine="480"/>
       </w:pPr>
       <w:r>
+        <w:t xml:space="preserve">  `F_VC_SUANFBS` varchar(32) NOT NULL COMMENT '算法标识',</w:t>
+      </w:r>
+    </w:p>
+    <w:p>
+      <w:pPr>
+        <w:ind w:firstLine="480"/>
+      </w:pPr>
+      <w:r>
+        <w:t xml:space="preserve">  `F_DT_YONGHRKSJ` datetime DEFAULT NULL COMMENT '用户入口时间',</w:t>
+      </w:r>
+    </w:p>
+    <w:p>
+      <w:pPr>
+        <w:ind w:firstLine="480"/>
+      </w:pPr>
+      <w:r>
+        <w:t xml:space="preserve">  `F_NB_YONGHTCSC` int(11) DEFAULT NULL COMMENT '用户停车时长(分)',</w:t>
+      </w:r>
+    </w:p>
+    <w:p>
+      <w:pPr>
+        <w:ind w:firstLine="480"/>
+      </w:pPr>
+      <w:r>
+        <w:t xml:space="preserve">  `F_VC_ZHANGDMS` varchar(32) NOT NULL COMMENT '账单描述（给用户通知的信息）',</w:t>
+      </w:r>
+    </w:p>
+    <w:p>
+      <w:pPr>
+        <w:ind w:firstLine="480"/>
+      </w:pPr>
+      <w:r>
+        <w:t xml:space="preserve">  `F_VC_MIYBBH` varchar(32) DEFAULT NULL COMMENT '密钥版本号',</w:t>
+      </w:r>
+    </w:p>
+    <w:p>
+      <w:pPr>
+        <w:ind w:firstLine="480"/>
+      </w:pPr>
+      <w:r>
+        <w:t xml:space="preserve">  `F_VC_OBUYYXLH` varchar(32) NOT NULL COMMENT '</w:t>
+      </w:r>
+      <w:proofErr w:type="spellStart"/>
+      <w:r>
+        <w:t>obu</w:t>
+      </w:r>
+      <w:proofErr w:type="spellEnd"/>
+      <w:r>
+        <w:t>应用序列号',</w:t>
+      </w:r>
+    </w:p>
+    <w:p>
+      <w:pPr>
+        <w:ind w:firstLine="480"/>
+      </w:pPr>
+      <w:r>
+        <w:t xml:space="preserve">  `F_VC_CHEDJYXH` varchar(32) NOT NULL COMMENT '车道交易序号',</w:t>
+      </w:r>
+    </w:p>
+    <w:p>
+      <w:pPr>
+        <w:ind w:firstLine="480"/>
+      </w:pPr>
+      <w:r>
+        <w:t xml:space="preserve">  `F_NB_QINGFJG` int(11) DEFAULT NULL COMMENT '清分结果 0：未清分、1：已清分',</w:t>
+      </w:r>
+    </w:p>
+    <w:p>
+      <w:pPr>
+        <w:ind w:firstLine="480"/>
+      </w:pPr>
+      <w:r>
+        <w:t xml:space="preserve">  `F_VC_CHEPH` varchar(32) NOT NULL COMMENT '</w:t>
+      </w:r>
+      <w:r>
+        <w:rPr>
+          <w:rFonts w:hint="eastAsia"/>
+        </w:rPr>
+        <w:t>卡内</w:t>
+      </w:r>
+      <w:r>
+        <w:t>车牌号',</w:t>
+      </w:r>
+    </w:p>
+    <w:p>
+      <w:pPr>
+        <w:ind w:firstLine="480"/>
+      </w:pPr>
+      <w:r>
         <w:lastRenderedPageBreak/>
-        <w:t xml:space="preserve">  `F_VC_SUANFBS` varchar(32) NOT NULL COMMENT '算法标识',</w:t>
-      </w:r>
-    </w:p>
-    <w:p>
-      <w:pPr>
-        <w:ind w:firstLine="480"/>
-      </w:pPr>
-      <w:r>
-        <w:t xml:space="preserve">  `F_DT_YONGHRKSJ` datetime DEFAULT NULL COMMENT '用户入口时间',</w:t>
-      </w:r>
-    </w:p>
-    <w:p>
-      <w:pPr>
-        <w:ind w:firstLine="480"/>
-      </w:pPr>
-      <w:r>
-        <w:t xml:space="preserve">  `F_NB_YONGHTCSC` int(11) DEFAULT NULL COMMENT '用户停车时长(分)',</w:t>
-      </w:r>
-    </w:p>
-    <w:p>
-      <w:pPr>
-        <w:ind w:firstLine="480"/>
-      </w:pPr>
-      <w:r>
-        <w:t xml:space="preserve">  `F_VC_ZHANGDMS` varchar(32) NOT NULL COMMENT '账单描述（给用户通知的信息）',</w:t>
-      </w:r>
-    </w:p>
-    <w:p>
-      <w:pPr>
-        <w:ind w:firstLine="480"/>
-      </w:pPr>
-      <w:r>
-        <w:t xml:space="preserve">  `F_VC_MIYBBH` varchar(32) DEFAULT NULL COMMENT '密钥版本号',</w:t>
-      </w:r>
-    </w:p>
-    <w:p>
-      <w:pPr>
-        <w:ind w:firstLine="480"/>
-      </w:pPr>
-      <w:r>
-        <w:t xml:space="preserve">  `F_VC_OBUYYXLH` varchar(32) NOT NULL COMMENT '</w:t>
-      </w:r>
-      <w:proofErr w:type="spellStart"/>
-      <w:r>
-        <w:t>obu</w:t>
-      </w:r>
-      <w:proofErr w:type="spellEnd"/>
-      <w:r>
-        <w:t>应用序列号',</w:t>
-      </w:r>
-    </w:p>
-    <w:p>
-      <w:pPr>
-        <w:ind w:firstLine="480"/>
-      </w:pPr>
-      <w:r>
-        <w:t xml:space="preserve">  `F_VC_CHEDJYXH` varchar(32) NOT NULL COMMENT '车道交易序号',</w:t>
-      </w:r>
-    </w:p>
-    <w:p>
-      <w:pPr>
-        <w:ind w:firstLine="480"/>
-      </w:pPr>
-      <w:r>
-        <w:t xml:space="preserve">  `F_NB_QINGFJG` int(11) DEFAULT NULL COMMENT '清分结果 0：未清分、1：已清分',</w:t>
-      </w:r>
-    </w:p>
-    <w:p>
-      <w:pPr>
-        <w:ind w:firstLine="480"/>
-      </w:pPr>
-      <w:r>
-        <w:t xml:space="preserve">  `F_VC_CHEPH` varchar(32) NOT NULL COMMENT '</w:t>
-      </w:r>
-      <w:r>
-        <w:rPr>
-          <w:rFonts w:hint="eastAsia"/>
-        </w:rPr>
-        <w:t>卡内</w:t>
-      </w:r>
-      <w:r>
-        <w:t>车牌号',</w:t>
-      </w:r>
-    </w:p>
-    <w:p>
-      <w:pPr>
-        <w:ind w:firstLine="480"/>
-      </w:pPr>
-      <w:r>
         <w:t xml:space="preserve">  `F_NB_DABZT` int(11) NOT NULL DEFAULT '0' COMMENT '打包状态 0：初始、1：打包中、2：已打包',</w:t>
       </w:r>
     </w:p>
@@ -12715,15 +12711,15 @@
         <w:ind w:firstLine="480"/>
       </w:pPr>
       <w:r>
+        <w:t xml:space="preserve">  `F_NB_FASZT` int(11) NOT NULL DEFAULT '0' COMMENT '发送状态 0：未发送、1：发送中、2：已发送',</w:t>
+      </w:r>
+    </w:p>
+    <w:p>
+      <w:pPr>
+        <w:ind w:firstLine="480"/>
+      </w:pPr>
+      <w:r>
         <w:lastRenderedPageBreak/>
-        <w:t xml:space="preserve">  `F_NB_FASZT` int(11) NOT NULL DEFAULT '0' COMMENT '发送状态 0：未发送、1：发送中、2：已发送',</w:t>
-      </w:r>
-    </w:p>
-    <w:p>
-      <w:pPr>
-        <w:ind w:firstLine="480"/>
-      </w:pPr>
-      <w:r>
         <w:t xml:space="preserve">  `F_DT_FASSJ` datetime DEFAULT NULL COMMENT '发送时间',</w:t>
       </w:r>
     </w:p>
@@ -12961,6 +12957,7 @@
         <w:ind w:firstLine="480"/>
       </w:pPr>
       <w:r>
+        <w:lastRenderedPageBreak/>
         <w:t xml:space="preserve">  `F_VC_FASZID` varchar(32) DEFAULT NULL COMMENT '发送者ID',</w:t>
       </w:r>
     </w:p>
@@ -13017,7 +13014,6 @@
         <w:ind w:firstLine="480"/>
       </w:pPr>
       <w:r>
-        <w:lastRenderedPageBreak/>
         <w:t xml:space="preserve">  `F_NB_ZHIXJG` int(11) DEFAULT NULL COMMENT '执行结果 1：消息已正常接收（用于Advice Response时含已接受建议）、2：消息头错误，如</w:t>
       </w:r>
       <w:proofErr w:type="spellStart"/>
@@ -13068,6 +13064,102 @@
       <w:r>
         <w:t xml:space="preserve">  `F_VC_XIAOXWJLJ` varchar(512) DEFAULT NULL COMMENT '消息文件路径',</w:t>
       </w:r>
+    </w:p>
+    <w:p>
+      <w:pPr>
+        <w:shd w:val="clear" w:color="auto" w:fill="FFFFFF"/>
+        <w:tabs>
+          <w:tab w:val="left" w:pos="916"/>
+          <w:tab w:val="left" w:pos="1832"/>
+          <w:tab w:val="left" w:pos="2748"/>
+          <w:tab w:val="left" w:pos="3664"/>
+          <w:tab w:val="left" w:pos="4580"/>
+          <w:tab w:val="left" w:pos="5496"/>
+          <w:tab w:val="left" w:pos="6412"/>
+          <w:tab w:val="left" w:pos="7328"/>
+          <w:tab w:val="left" w:pos="8244"/>
+          <w:tab w:val="left" w:pos="9160"/>
+          <w:tab w:val="left" w:pos="10076"/>
+          <w:tab w:val="left" w:pos="10992"/>
+          <w:tab w:val="left" w:pos="11908"/>
+          <w:tab w:val="left" w:pos="12824"/>
+          <w:tab w:val="left" w:pos="13740"/>
+          <w:tab w:val="left" w:pos="14656"/>
+        </w:tabs>
+        <w:rPr>
+          <w:rFonts w:ascii="JetBrains Mono" w:hAnsi="JetBrains Mono"/>
+          <w:color w:val="080808"/>
+          <w:sz w:val="20"/>
+          <w:szCs w:val="20"/>
+        </w:rPr>
+      </w:pPr>
+      <w:proofErr w:type="spellStart"/>
+      <w:r>
+        <w:rPr>
+          <w:rFonts w:ascii="JetBrains Mono" w:hAnsi="JetBrains Mono"/>
+          <w:color w:val="000000"/>
+          <w:sz w:val="20"/>
+          <w:szCs w:val="20"/>
+        </w:rPr>
+        <w:t>FNbWeiyid</w:t>
+      </w:r>
+      <w:proofErr w:type="spellEnd"/>
+      <w:r>
+        <w:rPr>
+          <w:rFonts w:ascii="JetBrains Mono" w:hAnsi="JetBrains Mono"/>
+          <w:color w:val="000000"/>
+          <w:sz w:val="20"/>
+          <w:szCs w:val="20"/>
+        </w:rPr>
+        <w:t xml:space="preserve">    </w:t>
+      </w:r>
+      <w:r>
+        <w:rPr>
+          <w:rFonts w:ascii="JetBrains Mono" w:hAnsi="JetBrains Mono"/>
+          <w:color w:val="002FA6"/>
+          <w:sz w:val="20"/>
+          <w:szCs w:val="20"/>
+        </w:rPr>
+        <w:t xml:space="preserve">int       </w:t>
+      </w:r>
+      <w:r>
+        <w:rPr>
+          <w:rFonts w:ascii="JetBrains Mono" w:hAnsi="JetBrains Mono"/>
+          <w:i/>
+          <w:iCs/>
+          <w:color w:val="8C8C8C"/>
+          <w:sz w:val="20"/>
+          <w:szCs w:val="20"/>
+        </w:rPr>
+        <w:t>//`F_NB_WEIYID` int(11) NOT NULL AUTO_INCREMENT COMMENT '</w:t>
+      </w:r>
+      <w:r>
+        <w:rPr>
+          <w:rFonts w:ascii="JetBrains Mono" w:hAnsi="JetBrains Mono"/>
+          <w:i/>
+          <w:iCs/>
+          <w:color w:val="8C8C8C"/>
+          <w:sz w:val="20"/>
+          <w:szCs w:val="20"/>
+        </w:rPr>
+        <w:t>自增主键</w:t>
+      </w:r>
+      <w:r>
+        <w:rPr>
+          <w:rFonts w:ascii="JetBrains Mono" w:hAnsi="JetBrains Mono"/>
+          <w:i/>
+          <w:iCs/>
+          <w:color w:val="8C8C8C"/>
+          <w:sz w:val="20"/>
+          <w:szCs w:val="20"/>
+        </w:rPr>
+        <w:t>',</w:t>
+      </w:r>
+    </w:p>
+    <w:p>
+      <w:pPr>
+        <w:ind w:firstLine="480"/>
+      </w:pPr>
     </w:p>
     <w:p>
       <w:pPr>
@@ -13194,6 +13286,7 @@
         <w:ind w:firstLine="480"/>
       </w:pPr>
       <w:r>
+        <w:lastRenderedPageBreak/>
         <w:t xml:space="preserve">  `F_NB_JINE` int(11) DEFAULT NULL COMMENT '金额',</w:t>
       </w:r>
     </w:p>
@@ -13298,113 +13391,209 @@
         <w:ind w:firstLine="480"/>
       </w:pPr>
       <w:r>
+        <w:t xml:space="preserve">  `F_VC_KAWLBH` varchar(32) DEFAULT NULL COMMENT '卡物理编号 BCD码',</w:t>
+      </w:r>
+    </w:p>
+    <w:p>
+      <w:pPr>
+        <w:ind w:firstLine="480"/>
+      </w:pPr>
+      <w:r>
+        <w:t xml:space="preserve">  `F_VC_KANCPH` varchar(32) DEFAULT NULL COMMENT '卡内车牌号 0015文件中记录的车牌号',</w:t>
+      </w:r>
+    </w:p>
+    <w:p>
+      <w:pPr>
+        <w:ind w:firstLine="480"/>
+      </w:pPr>
+      <w:r>
+        <w:t xml:space="preserve">  `F_VC_KAJYXH` varchar(32) DEFAULT NULL COMMENT '卡交易序号',</w:t>
+      </w:r>
+    </w:p>
+    <w:p>
+      <w:pPr>
+        <w:ind w:firstLine="480"/>
+      </w:pPr>
+      <w:r>
+        <w:t xml:space="preserve">  `F_NB_JIAOYQYE` </w:t>
+      </w:r>
+      <w:proofErr w:type="spellStart"/>
+      <w:r>
+        <w:t>bigint</w:t>
+      </w:r>
+      <w:proofErr w:type="spellEnd"/>
+      <w:r>
+        <w:t>(20) DEFAULT NULL COMMENT '交易前余额',</w:t>
+      </w:r>
+    </w:p>
+    <w:p>
+      <w:pPr>
+        <w:ind w:firstLine="480"/>
+      </w:pPr>
+      <w:r>
+        <w:t xml:space="preserve">  `F_NB_JIAOYHYE` </w:t>
+      </w:r>
+      <w:proofErr w:type="spellStart"/>
+      <w:r>
+        <w:t>bigint</w:t>
+      </w:r>
+      <w:proofErr w:type="spellEnd"/>
+      <w:r>
+        <w:t>(20) DEFAULT NULL COMMENT '交易后余额',</w:t>
+      </w:r>
+    </w:p>
+    <w:p>
+      <w:pPr>
+        <w:ind w:firstLine="480"/>
+      </w:pPr>
+      <w:r>
+        <w:t xml:space="preserve">  `F_VC_TACM` varchar(32) DEFAULT NULL COMMENT 'TAC码',</w:t>
+      </w:r>
+    </w:p>
+    <w:p>
+      <w:pPr>
+        <w:ind w:firstLine="480"/>
+      </w:pPr>
+      <w:r>
+        <w:t xml:space="preserve">  `F_VC_JIAOYBS` varchar(32) DEFAULT NULL COMMENT '交易标识 2位16进制数，PBOC定义，如06为传统交易，09为复合交易',</w:t>
+      </w:r>
+    </w:p>
+    <w:p>
+      <w:pPr>
+        <w:ind w:firstLine="480"/>
+      </w:pPr>
+      <w:r>
+        <w:t xml:space="preserve">  `F_VC_ZONGDJH` varchar(32) DEFAULT NULL COMMENT '终端机号 即PSAM号，PSAM中0016文件中的终端机编号',</w:t>
+      </w:r>
+    </w:p>
+    <w:p>
+      <w:pPr>
+        <w:ind w:firstLine="480"/>
+      </w:pPr>
+      <w:r>
+        <w:t xml:space="preserve">  `F_VC_ZONGDJYXH` varchar(32) DEFAULT NULL COMMENT '终端交易序号 PSAM卡脱机交易序号',</w:t>
+      </w:r>
+    </w:p>
+    <w:p>
+      <w:pPr>
+        <w:ind w:firstLine="480"/>
+      </w:pPr>
+      <w:r>
+        <w:t xml:space="preserve">  `F_VC_OBUWLBH` varchar(32) DEFAULT NULL COMMENT 'OBU物理编号',</w:t>
+      </w:r>
+    </w:p>
+    <w:p>
+      <w:pPr>
+        <w:ind w:firstLine="480"/>
+      </w:pPr>
+      <w:r>
+        <w:t xml:space="preserve">  `F_VC_OBUZT` varchar(32) DEFAULT NULL COMMENT 'OBU状态',</w:t>
+      </w:r>
+    </w:p>
+    <w:p>
+      <w:pPr>
+        <w:ind w:firstLine="480"/>
+      </w:pPr>
+      <w:r>
+        <w:t xml:space="preserve">  `F_VC_OBUNCPH` varchar(32) DEFAULT NULL COMMENT 'OBU内车牌号',</w:t>
+      </w:r>
+    </w:p>
+    <w:p>
+      <w:pPr>
+        <w:shd w:val="clear" w:color="auto" w:fill="FFFFFF"/>
+        <w:tabs>
+          <w:tab w:val="left" w:pos="916"/>
+          <w:tab w:val="left" w:pos="1832"/>
+          <w:tab w:val="left" w:pos="2748"/>
+          <w:tab w:val="left" w:pos="3664"/>
+          <w:tab w:val="left" w:pos="4580"/>
+          <w:tab w:val="left" w:pos="5496"/>
+          <w:tab w:val="left" w:pos="6412"/>
+          <w:tab w:val="left" w:pos="7328"/>
+          <w:tab w:val="left" w:pos="8244"/>
+          <w:tab w:val="left" w:pos="9160"/>
+          <w:tab w:val="left" w:pos="10076"/>
+          <w:tab w:val="left" w:pos="10992"/>
+          <w:tab w:val="left" w:pos="11908"/>
+          <w:tab w:val="left" w:pos="12824"/>
+          <w:tab w:val="left" w:pos="13740"/>
+          <w:tab w:val="left" w:pos="14656"/>
+        </w:tabs>
+        <w:rPr>
+          <w:rFonts w:ascii="JetBrains Mono" w:hAnsi="JetBrains Mono"/>
+          <w:color w:val="080808"/>
+          <w:sz w:val="20"/>
+          <w:szCs w:val="20"/>
+        </w:rPr>
+      </w:pPr>
+      <w:proofErr w:type="spellStart"/>
+      <w:r>
+        <w:rPr>
+          <w:rFonts w:ascii="JetBrains Mono" w:hAnsi="JetBrains Mono"/>
+          <w:color w:val="000000"/>
+          <w:sz w:val="20"/>
+          <w:szCs w:val="20"/>
+        </w:rPr>
         <w:lastRenderedPageBreak/>
-        <w:t xml:space="preserve">  `F_VC_KAWLBH` varchar(32) DEFAULT NULL COMMENT '卡物理编号 BCD码',</w:t>
+        <w:t>FNbWeiyid</w:t>
+      </w:r>
+      <w:proofErr w:type="spellEnd"/>
+      <w:r>
+        <w:rPr>
+          <w:rFonts w:ascii="JetBrains Mono" w:hAnsi="JetBrains Mono"/>
+          <w:color w:val="000000"/>
+          <w:sz w:val="20"/>
+          <w:szCs w:val="20"/>
+        </w:rPr>
+        <w:t xml:space="preserve">    </w:t>
+      </w:r>
+      <w:r>
+        <w:rPr>
+          <w:rFonts w:ascii="JetBrains Mono" w:hAnsi="JetBrains Mono"/>
+          <w:color w:val="002FA6"/>
+          <w:sz w:val="20"/>
+          <w:szCs w:val="20"/>
+        </w:rPr>
+        <w:t xml:space="preserve">int       </w:t>
+      </w:r>
+      <w:r>
+        <w:rPr>
+          <w:rFonts w:ascii="JetBrains Mono" w:hAnsi="JetBrains Mono"/>
+          <w:i/>
+          <w:iCs/>
+          <w:color w:val="8C8C8C"/>
+          <w:sz w:val="20"/>
+          <w:szCs w:val="20"/>
+        </w:rPr>
+        <w:t>//`F_NB_WEIYID` int(11) NOT NULL AUTO_INCREMENT COMMENT '</w:t>
+      </w:r>
+      <w:r>
+        <w:rPr>
+          <w:rFonts w:ascii="JetBrains Mono" w:hAnsi="JetBrains Mono"/>
+          <w:i/>
+          <w:iCs/>
+          <w:color w:val="8C8C8C"/>
+          <w:sz w:val="20"/>
+          <w:szCs w:val="20"/>
+        </w:rPr>
+        <w:t>自增主键</w:t>
+      </w:r>
+      <w:r>
+        <w:rPr>
+          <w:rFonts w:ascii="JetBrains Mono" w:hAnsi="JetBrains Mono"/>
+          <w:i/>
+          <w:iCs/>
+          <w:color w:val="8C8C8C"/>
+          <w:sz w:val="20"/>
+          <w:szCs w:val="20"/>
+        </w:rPr>
+        <w:t>',</w:t>
       </w:r>
     </w:p>
     <w:p>
       <w:pPr>
         <w:ind w:firstLine="480"/>
       </w:pPr>
-      <w:r>
-        <w:t xml:space="preserve">  `F_VC_KANCPH` varchar(32) DEFAULT NULL COMMENT '卡内车牌号 0015文件中记录的车牌号',</w:t>
-      </w:r>
-    </w:p>
-    <w:p>
-      <w:pPr>
-        <w:ind w:firstLine="480"/>
-      </w:pPr>
-      <w:r>
-        <w:t xml:space="preserve">  `F_VC_KAJYXH` varchar(32) DEFAULT NULL COMMENT '卡交易序号',</w:t>
-      </w:r>
-    </w:p>
-    <w:p>
-      <w:pPr>
-        <w:ind w:firstLine="480"/>
-      </w:pPr>
-      <w:r>
-        <w:t xml:space="preserve">  `F_NB_JIAOYQYE` </w:t>
-      </w:r>
-      <w:proofErr w:type="spellStart"/>
-      <w:r>
-        <w:t>bigint</w:t>
-      </w:r>
-      <w:proofErr w:type="spellEnd"/>
-      <w:r>
-        <w:t>(20) DEFAULT NULL COMMENT '交易前余额',</w:t>
-      </w:r>
-    </w:p>
-    <w:p>
-      <w:pPr>
-        <w:ind w:firstLine="480"/>
-      </w:pPr>
-      <w:r>
-        <w:t xml:space="preserve">  `F_NB_JIAOYHYE` </w:t>
-      </w:r>
-      <w:proofErr w:type="spellStart"/>
-      <w:r>
-        <w:t>bigint</w:t>
-      </w:r>
-      <w:proofErr w:type="spellEnd"/>
-      <w:r>
-        <w:t>(20) DEFAULT NULL COMMENT '交易后余额',</w:t>
-      </w:r>
-    </w:p>
-    <w:p>
-      <w:pPr>
-        <w:ind w:firstLine="480"/>
-      </w:pPr>
-      <w:r>
-        <w:t xml:space="preserve">  `F_VC_TACM` varchar(32) DEFAULT NULL COMMENT 'TAC码',</w:t>
-      </w:r>
-    </w:p>
-    <w:p>
-      <w:pPr>
-        <w:ind w:firstLine="480"/>
-      </w:pPr>
-      <w:r>
-        <w:t xml:space="preserve">  `F_VC_JIAOYBS` varchar(32) DEFAULT NULL COMMENT '交易标识 2位16进制数，PBOC定义，如06为传统交易，09为复合交易',</w:t>
-      </w:r>
-    </w:p>
-    <w:p>
-      <w:pPr>
-        <w:ind w:firstLine="480"/>
-      </w:pPr>
-      <w:r>
-        <w:t xml:space="preserve">  `F_VC_ZONGDJH` varchar(32) DEFAULT NULL COMMENT '终端机号 即PSAM号，PSAM中0016文件中的终端机编号',</w:t>
-      </w:r>
-    </w:p>
-    <w:p>
-      <w:pPr>
-        <w:ind w:firstLine="480"/>
-      </w:pPr>
-      <w:r>
-        <w:t xml:space="preserve">  `F_VC_ZONGDJYXH` varchar(32) DEFAULT NULL COMMENT '终端交易序号 PSAM卡脱机交易序号',</w:t>
-      </w:r>
-    </w:p>
-    <w:p>
-      <w:pPr>
-        <w:ind w:firstLine="480"/>
-      </w:pPr>
-      <w:r>
-        <w:t xml:space="preserve">  `F_VC_OBUWLBH` varchar(32) DEFAULT NULL COMMENT 'OBU物理编号',</w:t>
-      </w:r>
-    </w:p>
-    <w:p>
-      <w:pPr>
-        <w:ind w:firstLine="480"/>
-      </w:pPr>
-      <w:r>
-        <w:t xml:space="preserve">  `F_VC_OBUZT` varchar(32) DEFAULT NULL COMMENT 'OBU状态',</w:t>
-      </w:r>
-    </w:p>
-    <w:p>
-      <w:pPr>
-        <w:ind w:firstLine="480"/>
-      </w:pPr>
-      <w:r>
-        <w:t xml:space="preserve">  `F_VC_OBUNCPH` varchar(32) DEFAULT NULL COMMENT 'OBU内车牌号',</w:t>
-      </w:r>
     </w:p>
     <w:p>
       <w:pPr>
@@ -13625,49 +13814,148 @@
         <w:ind w:firstLine="480"/>
       </w:pPr>
       <w:r>
+        <w:t xml:space="preserve">  `F_NB_ZHIXJG` int(11) DEFAULT NULL COMMENT '执行结果 1：消息已正常接收（用于Advice Response时含已接受建议）、2：消息头错误，如</w:t>
+      </w:r>
+      <w:proofErr w:type="spellStart"/>
+      <w:r>
+        <w:t>MessageClass</w:t>
+      </w:r>
+      <w:proofErr w:type="spellEnd"/>
+      <w:r>
+        <w:t>或</w:t>
+      </w:r>
+      <w:proofErr w:type="spellStart"/>
+      <w:r>
+        <w:t>MessageType</w:t>
+      </w:r>
+      <w:proofErr w:type="spellEnd"/>
+      <w:r>
+        <w:t>不符合定义，</w:t>
+      </w:r>
+      <w:proofErr w:type="spellStart"/>
+      <w:r>
+        <w:t>SenderId</w:t>
+      </w:r>
+      <w:proofErr w:type="spellEnd"/>
+      <w:r>
+        <w:t>不存在等、3：消息格式不正确，即XML Schema验证未通</w:t>
+      </w:r>
+      <w:r>
         <w:lastRenderedPageBreak/>
-        <w:t xml:space="preserve">  `F_NB_ZHIXJG` int(11) DEFAULT NULL COMMENT '执行结果 1：消息已正常接收（用于Advice Response时含已接受建议）、2：消息头错误，如</w:t>
-      </w:r>
+        <w:t>过、4：消息格式正确但内容错误，包括数量不符，内容重复等、5：消息重复、6：消息正常接收，但不接受建议（仅用于Advice Response）、7：消息版本错误',</w:t>
+      </w:r>
+    </w:p>
+    <w:p>
+      <w:pPr>
+        <w:ind w:firstLine="480"/>
+      </w:pPr>
+      <w:r>
+        <w:t xml:space="preserve">  `F_DT_CHULSJ` datetime DEFAULT NULL COMMENT '处理时间',</w:t>
+      </w:r>
+    </w:p>
+    <w:p>
+      <w:pPr>
+        <w:ind w:firstLine="480"/>
+      </w:pPr>
+      <w:r>
+        <w:t xml:space="preserve">  `F_VC_XIAOXWJLJ` varchar(512) DEFAULT NULL COMMENT '消息文件路径',</w:t>
+      </w:r>
+    </w:p>
+    <w:p>
+      <w:pPr>
+        <w:shd w:val="clear" w:color="auto" w:fill="FFFFFF"/>
+        <w:tabs>
+          <w:tab w:val="left" w:pos="916"/>
+          <w:tab w:val="left" w:pos="1832"/>
+          <w:tab w:val="left" w:pos="2748"/>
+          <w:tab w:val="left" w:pos="3664"/>
+          <w:tab w:val="left" w:pos="4580"/>
+          <w:tab w:val="left" w:pos="5496"/>
+          <w:tab w:val="left" w:pos="6412"/>
+          <w:tab w:val="left" w:pos="7328"/>
+          <w:tab w:val="left" w:pos="8244"/>
+          <w:tab w:val="left" w:pos="9160"/>
+          <w:tab w:val="left" w:pos="10076"/>
+          <w:tab w:val="left" w:pos="10992"/>
+          <w:tab w:val="left" w:pos="11908"/>
+          <w:tab w:val="left" w:pos="12824"/>
+          <w:tab w:val="left" w:pos="13740"/>
+          <w:tab w:val="left" w:pos="14656"/>
+        </w:tabs>
+        <w:rPr>
+          <w:rFonts w:ascii="JetBrains Mono" w:hAnsi="JetBrains Mono"/>
+          <w:color w:val="080808"/>
+          <w:sz w:val="20"/>
+          <w:szCs w:val="20"/>
+        </w:rPr>
+      </w:pPr>
       <w:proofErr w:type="spellStart"/>
       <w:r>
-        <w:t>MessageClass</w:t>
+        <w:rPr>
+          <w:rFonts w:ascii="JetBrains Mono" w:hAnsi="JetBrains Mono"/>
+          <w:color w:val="000000"/>
+          <w:sz w:val="20"/>
+          <w:szCs w:val="20"/>
+        </w:rPr>
+        <w:t>FNbWeiyid</w:t>
       </w:r>
       <w:proofErr w:type="spellEnd"/>
       <w:r>
-        <w:t>或</w:t>
-      </w:r>
-      <w:proofErr w:type="spellStart"/>
-      <w:r>
-        <w:t>MessageType</w:t>
-      </w:r>
-      <w:proofErr w:type="spellEnd"/>
-      <w:r>
-        <w:t>不符合定义，</w:t>
-      </w:r>
-      <w:proofErr w:type="spellStart"/>
-      <w:r>
-        <w:t>SenderId</w:t>
-      </w:r>
-      <w:proofErr w:type="spellEnd"/>
-      <w:r>
-        <w:t>不存在等、3：消息格式不正确，即XML Schema验证未通过、4：消息格式正确但内容错误，包括数量不符，内容重复等、5：消息重复、6：消息正常接收，但不接受建议（仅用于Advice Response）、7：消息版本错误',</w:t>
+        <w:rPr>
+          <w:rFonts w:ascii="JetBrains Mono" w:hAnsi="JetBrains Mono"/>
+          <w:color w:val="000000"/>
+          <w:sz w:val="20"/>
+          <w:szCs w:val="20"/>
+        </w:rPr>
+        <w:t xml:space="preserve">    </w:t>
+      </w:r>
+      <w:r>
+        <w:rPr>
+          <w:rFonts w:ascii="JetBrains Mono" w:hAnsi="JetBrains Mono"/>
+          <w:color w:val="002FA6"/>
+          <w:sz w:val="20"/>
+          <w:szCs w:val="20"/>
+        </w:rPr>
+        <w:t xml:space="preserve">int       </w:t>
+      </w:r>
+      <w:r>
+        <w:rPr>
+          <w:rFonts w:ascii="JetBrains Mono" w:hAnsi="JetBrains Mono"/>
+          <w:i/>
+          <w:iCs/>
+          <w:color w:val="8C8C8C"/>
+          <w:sz w:val="20"/>
+          <w:szCs w:val="20"/>
+        </w:rPr>
+        <w:t>//`F_NB_WEIYID` int(11) NOT NULL AUTO_INCREMENT COMMENT '</w:t>
+      </w:r>
+      <w:r>
+        <w:rPr>
+          <w:rFonts w:ascii="JetBrains Mono" w:hAnsi="JetBrains Mono"/>
+          <w:i/>
+          <w:iCs/>
+          <w:color w:val="8C8C8C"/>
+          <w:sz w:val="20"/>
+          <w:szCs w:val="20"/>
+        </w:rPr>
+        <w:t>自增主键</w:t>
+      </w:r>
+      <w:r>
+        <w:rPr>
+          <w:rFonts w:ascii="JetBrains Mono" w:hAnsi="JetBrains Mono"/>
+          <w:i/>
+          <w:iCs/>
+          <w:color w:val="8C8C8C"/>
+          <w:sz w:val="20"/>
+          <w:szCs w:val="20"/>
+        </w:rPr>
+        <w:t>',</w:t>
       </w:r>
     </w:p>
     <w:p>
       <w:pPr>
         <w:ind w:firstLine="480"/>
       </w:pPr>
-      <w:r>
-        <w:t xml:space="preserve">  `F_DT_CHULSJ` datetime DEFAULT NULL COMMENT '处理时间',</w:t>
-      </w:r>
-    </w:p>
-    <w:p>
-      <w:pPr>
-        <w:ind w:firstLine="480"/>
-      </w:pPr>
-      <w:r>
-        <w:t xml:space="preserve">  `F_VC_XIAOXWJLJ` varchar(512) DEFAULT NULL COMMENT '消息文件路径',</w:t>
-      </w:r>
     </w:p>
     <w:p>
       <w:pPr>
@@ -13882,7 +14170,11 @@
       </w:r>
       <w:proofErr w:type="spellEnd"/>
       <w:r>
-        <w:t>不存在等、3：消息格式不正确，即XML Schema验证未通过、4：消息格式正确但内容错误，包括数量不符，内容重复等、5：消息重复、6：消息正常接收，但不接受建议（仅用于Advice Response）、7：消息版本错误',</w:t>
+        <w:t>不存在等、3：消息格式不正确，即XML Schema验证未通</w:t>
+      </w:r>
+      <w:r>
+        <w:lastRenderedPageBreak/>
+        <w:t>过、4：消息格式正确但内容错误，包括数量不符，内容重复等、5：消息重复、6：消息正常接收，但不接受建议（仅用于Advice Response）、7：消息版本错误',</w:t>
       </w:r>
     </w:p>
     <w:p>
@@ -13895,8 +14187,104 @@
     </w:p>
     <w:p>
       <w:pPr>
+        <w:shd w:val="clear" w:color="auto" w:fill="FFFFFF"/>
+        <w:tabs>
+          <w:tab w:val="left" w:pos="916"/>
+          <w:tab w:val="left" w:pos="1832"/>
+          <w:tab w:val="left" w:pos="2748"/>
+          <w:tab w:val="left" w:pos="3664"/>
+          <w:tab w:val="left" w:pos="4580"/>
+          <w:tab w:val="left" w:pos="5496"/>
+          <w:tab w:val="left" w:pos="6412"/>
+          <w:tab w:val="left" w:pos="7328"/>
+          <w:tab w:val="left" w:pos="8244"/>
+          <w:tab w:val="left" w:pos="9160"/>
+          <w:tab w:val="left" w:pos="10076"/>
+          <w:tab w:val="left" w:pos="10992"/>
+          <w:tab w:val="left" w:pos="11908"/>
+          <w:tab w:val="left" w:pos="12824"/>
+          <w:tab w:val="left" w:pos="13740"/>
+          <w:tab w:val="left" w:pos="14656"/>
+        </w:tabs>
+        <w:rPr>
+          <w:rFonts w:ascii="JetBrains Mono" w:hAnsi="JetBrains Mono"/>
+          <w:color w:val="080808"/>
+          <w:sz w:val="20"/>
+          <w:szCs w:val="20"/>
+        </w:rPr>
+      </w:pPr>
+      <w:proofErr w:type="spellStart"/>
+      <w:r>
+        <w:rPr>
+          <w:rFonts w:ascii="JetBrains Mono" w:hAnsi="JetBrains Mono"/>
+          <w:color w:val="000000"/>
+          <w:sz w:val="20"/>
+          <w:szCs w:val="20"/>
+        </w:rPr>
+        <w:t>FNbWeiyid</w:t>
+      </w:r>
+      <w:proofErr w:type="spellEnd"/>
+      <w:r>
+        <w:rPr>
+          <w:rFonts w:ascii="JetBrains Mono" w:hAnsi="JetBrains Mono"/>
+          <w:color w:val="000000"/>
+          <w:sz w:val="20"/>
+          <w:szCs w:val="20"/>
+        </w:rPr>
+        <w:t xml:space="preserve">    </w:t>
+      </w:r>
+      <w:r>
+        <w:rPr>
+          <w:rFonts w:ascii="JetBrains Mono" w:hAnsi="JetBrains Mono"/>
+          <w:color w:val="002FA6"/>
+          <w:sz w:val="20"/>
+          <w:szCs w:val="20"/>
+        </w:rPr>
+        <w:t xml:space="preserve">int       </w:t>
+      </w:r>
+      <w:r>
+        <w:rPr>
+          <w:rFonts w:ascii="JetBrains Mono" w:hAnsi="JetBrains Mono"/>
+          <w:i/>
+          <w:iCs/>
+          <w:color w:val="8C8C8C"/>
+          <w:sz w:val="20"/>
+          <w:szCs w:val="20"/>
+        </w:rPr>
+        <w:t>//`F_NB_WEIYID` int(11) NOT NULL AUTO_INCREMENT COMMENT '</w:t>
+      </w:r>
+      <w:r>
+        <w:rPr>
+          <w:rFonts w:ascii="JetBrains Mono" w:hAnsi="JetBrains Mono"/>
+          <w:i/>
+          <w:iCs/>
+          <w:color w:val="8C8C8C"/>
+          <w:sz w:val="20"/>
+          <w:szCs w:val="20"/>
+        </w:rPr>
+        <w:t>自增主键</w:t>
+      </w:r>
+      <w:r>
+        <w:rPr>
+          <w:rFonts w:ascii="JetBrains Mono" w:hAnsi="JetBrains Mono"/>
+          <w:i/>
+          <w:iCs/>
+          <w:color w:val="8C8C8C"/>
+          <w:sz w:val="20"/>
+          <w:szCs w:val="20"/>
+        </w:rPr>
+        <w:t>',</w:t>
+      </w:r>
+    </w:p>
+    <w:p>
+      <w:pPr>
         <w:ind w:firstLine="480"/>
       </w:pPr>
+    </w:p>
+    <w:p>
+      <w:pPr>
+        <w:ind w:firstLine="480"/>
+      </w:pPr>
       <w:r>
         <w:t xml:space="preserve">  KEY `IDX_XIAOXXH` (`F_NB_XIAOXXH`),</w:t>
       </w:r>
@@ -13930,7 +14318,6 @@
         <w:ind w:firstLine="480"/>
       </w:pPr>
       <w:r>
-        <w:lastRenderedPageBreak/>
         <w:t>) ENGINE=</w:t>
       </w:r>
       <w:proofErr w:type="spellStart"/>
@@ -14016,6 +14403,102 @@
     </w:p>
     <w:p>
       <w:pPr>
+        <w:shd w:val="clear" w:color="auto" w:fill="FFFFFF"/>
+        <w:tabs>
+          <w:tab w:val="left" w:pos="916"/>
+          <w:tab w:val="left" w:pos="1832"/>
+          <w:tab w:val="left" w:pos="2748"/>
+          <w:tab w:val="left" w:pos="3664"/>
+          <w:tab w:val="left" w:pos="4580"/>
+          <w:tab w:val="left" w:pos="5496"/>
+          <w:tab w:val="left" w:pos="6412"/>
+          <w:tab w:val="left" w:pos="7328"/>
+          <w:tab w:val="left" w:pos="8244"/>
+          <w:tab w:val="left" w:pos="9160"/>
+          <w:tab w:val="left" w:pos="10076"/>
+          <w:tab w:val="left" w:pos="10992"/>
+          <w:tab w:val="left" w:pos="11908"/>
+          <w:tab w:val="left" w:pos="12824"/>
+          <w:tab w:val="left" w:pos="13740"/>
+          <w:tab w:val="left" w:pos="14656"/>
+        </w:tabs>
+        <w:rPr>
+          <w:rFonts w:ascii="JetBrains Mono" w:hAnsi="JetBrains Mono"/>
+          <w:color w:val="080808"/>
+          <w:sz w:val="20"/>
+          <w:szCs w:val="20"/>
+        </w:rPr>
+      </w:pPr>
+      <w:proofErr w:type="spellStart"/>
+      <w:r>
+        <w:rPr>
+          <w:rFonts w:ascii="JetBrains Mono" w:hAnsi="JetBrains Mono"/>
+          <w:color w:val="000000"/>
+          <w:sz w:val="20"/>
+          <w:szCs w:val="20"/>
+        </w:rPr>
+        <w:t>FNbWeiyid</w:t>
+      </w:r>
+      <w:proofErr w:type="spellEnd"/>
+      <w:r>
+        <w:rPr>
+          <w:rFonts w:ascii="JetBrains Mono" w:hAnsi="JetBrains Mono"/>
+          <w:color w:val="000000"/>
+          <w:sz w:val="20"/>
+          <w:szCs w:val="20"/>
+        </w:rPr>
+        <w:t xml:space="preserve">    </w:t>
+      </w:r>
+      <w:r>
+        <w:rPr>
+          <w:rFonts w:ascii="JetBrains Mono" w:hAnsi="JetBrains Mono"/>
+          <w:color w:val="002FA6"/>
+          <w:sz w:val="20"/>
+          <w:szCs w:val="20"/>
+        </w:rPr>
+        <w:t xml:space="preserve">int       </w:t>
+      </w:r>
+      <w:r>
+        <w:rPr>
+          <w:rFonts w:ascii="JetBrains Mono" w:hAnsi="JetBrains Mono"/>
+          <w:i/>
+          <w:iCs/>
+          <w:color w:val="8C8C8C"/>
+          <w:sz w:val="20"/>
+          <w:szCs w:val="20"/>
+        </w:rPr>
+        <w:t>//`F_NB_WEIYID` int(11) NOT NULL AUTO_INCREMENT COMMENT '</w:t>
+      </w:r>
+      <w:r>
+        <w:rPr>
+          <w:rFonts w:ascii="JetBrains Mono" w:hAnsi="JetBrains Mono"/>
+          <w:i/>
+          <w:iCs/>
+          <w:color w:val="8C8C8C"/>
+          <w:sz w:val="20"/>
+          <w:szCs w:val="20"/>
+        </w:rPr>
+        <w:t>自增主键</w:t>
+      </w:r>
+      <w:r>
+        <w:rPr>
+          <w:rFonts w:ascii="JetBrains Mono" w:hAnsi="JetBrains Mono"/>
+          <w:i/>
+          <w:iCs/>
+          <w:color w:val="8C8C8C"/>
+          <w:sz w:val="20"/>
+          <w:szCs w:val="20"/>
+        </w:rPr>
+        <w:t>',</w:t>
+      </w:r>
+    </w:p>
+    <w:p>
+      <w:pPr>
+        <w:ind w:firstLine="480"/>
+      </w:pPr>
+    </w:p>
+    <w:p>
+      <w:pPr>
         <w:ind w:firstLine="480"/>
       </w:pPr>
       <w:r>
@@ -14240,73 +14723,172 @@
         <w:ind w:firstLine="480"/>
       </w:pPr>
       <w:r>
+        <w:t xml:space="preserve">  `F_VC_ZHENGYJGWJID` int(11) DEFAULT NULL COMMENT '争议结果文件ID',</w:t>
+      </w:r>
+    </w:p>
+    <w:p>
+      <w:pPr>
+        <w:ind w:firstLine="480"/>
+      </w:pPr>
+      <w:r>
+        <w:t xml:space="preserve">  `F_DT_ZHENGYCLSJ` datetime DEFAULT NULL COMMENT '争议处理时间',</w:t>
+      </w:r>
+    </w:p>
+    <w:p>
+      <w:pPr>
+        <w:ind w:firstLine="480"/>
+      </w:pPr>
+      <w:r>
+        <w:t xml:space="preserve">  `F_NB_ZHENGYSL` int(11) DEFAULT NULL COMMENT '争议数量',</w:t>
+      </w:r>
+    </w:p>
+    <w:p>
+      <w:pPr>
+        <w:ind w:firstLine="480"/>
+      </w:pPr>
+      <w:r>
+        <w:t xml:space="preserve">  `F_NB_QUERXYJZDZJE` int(11) DEFAULT NULL COMMENT '确认需要记账的总金额',</w:t>
+      </w:r>
+    </w:p>
+    <w:p>
+      <w:pPr>
+        <w:ind w:firstLine="480"/>
+      </w:pPr>
+      <w:r>
+        <w:t xml:space="preserve">  `F_VC_XIAOXWJLJ` varchar(512) DEFAULT NULL COMMENT '消息文件路径',</w:t>
+      </w:r>
+    </w:p>
+    <w:p>
+      <w:pPr>
+        <w:ind w:firstLine="480"/>
+      </w:pPr>
+      <w:r>
+        <w:t xml:space="preserve">  `F_NB_ZHIXJG` int(11) DEFAULT NULL COMMENT '执行结果 1：消息已正常接收（用于Advice Response时含已接受建议）、2：消息头错误，如</w:t>
+      </w:r>
+      <w:proofErr w:type="spellStart"/>
+      <w:r>
+        <w:t>MessageClass</w:t>
+      </w:r>
+      <w:proofErr w:type="spellEnd"/>
+      <w:r>
+        <w:t>或</w:t>
+      </w:r>
+      <w:proofErr w:type="spellStart"/>
+      <w:r>
+        <w:t>MessageType</w:t>
+      </w:r>
+      <w:proofErr w:type="spellEnd"/>
+      <w:r>
+        <w:t>不符合定义，</w:t>
+      </w:r>
+      <w:proofErr w:type="spellStart"/>
+      <w:r>
+        <w:t>SenderId</w:t>
+      </w:r>
+      <w:proofErr w:type="spellEnd"/>
+      <w:r>
+        <w:t>不存在等、3：消息格式不正确，即XML Schema验证未通</w:t>
+      </w:r>
+      <w:r>
         <w:lastRenderedPageBreak/>
-        <w:t xml:space="preserve">  `F_VC_ZHENGYJGWJID` int(11) DEFAULT NULL COMMENT '争议结果文件ID',</w:t>
+        <w:t>过、4：消息格式正确但内容错误，包括数量不符，内容重复等、5：消息重复、6：消息正常接收，但不接受建议（仅用于Advice Response）、7：消息版本错误',</w:t>
+      </w:r>
+    </w:p>
+    <w:p>
+      <w:pPr>
+        <w:shd w:val="clear" w:color="auto" w:fill="FFFFFF"/>
+        <w:tabs>
+          <w:tab w:val="left" w:pos="916"/>
+          <w:tab w:val="left" w:pos="1832"/>
+          <w:tab w:val="left" w:pos="2748"/>
+          <w:tab w:val="left" w:pos="3664"/>
+          <w:tab w:val="left" w:pos="4580"/>
+          <w:tab w:val="left" w:pos="5496"/>
+          <w:tab w:val="left" w:pos="6412"/>
+          <w:tab w:val="left" w:pos="7328"/>
+          <w:tab w:val="left" w:pos="8244"/>
+          <w:tab w:val="left" w:pos="9160"/>
+          <w:tab w:val="left" w:pos="10076"/>
+          <w:tab w:val="left" w:pos="10992"/>
+          <w:tab w:val="left" w:pos="11908"/>
+          <w:tab w:val="left" w:pos="12824"/>
+          <w:tab w:val="left" w:pos="13740"/>
+          <w:tab w:val="left" w:pos="14656"/>
+        </w:tabs>
+        <w:rPr>
+          <w:rFonts w:ascii="JetBrains Mono" w:hAnsi="JetBrains Mono"/>
+          <w:color w:val="080808"/>
+          <w:sz w:val="20"/>
+          <w:szCs w:val="20"/>
+        </w:rPr>
+      </w:pPr>
+      <w:proofErr w:type="spellStart"/>
+      <w:r>
+        <w:rPr>
+          <w:rFonts w:ascii="JetBrains Mono" w:hAnsi="JetBrains Mono"/>
+          <w:color w:val="000000"/>
+          <w:sz w:val="20"/>
+          <w:szCs w:val="20"/>
+        </w:rPr>
+        <w:t>FNbWeiyid</w:t>
+      </w:r>
+      <w:proofErr w:type="spellEnd"/>
+      <w:r>
+        <w:rPr>
+          <w:rFonts w:ascii="JetBrains Mono" w:hAnsi="JetBrains Mono"/>
+          <w:color w:val="000000"/>
+          <w:sz w:val="20"/>
+          <w:szCs w:val="20"/>
+        </w:rPr>
+        <w:t xml:space="preserve">    </w:t>
+      </w:r>
+      <w:r>
+        <w:rPr>
+          <w:rFonts w:ascii="JetBrains Mono" w:hAnsi="JetBrains Mono"/>
+          <w:color w:val="002FA6"/>
+          <w:sz w:val="20"/>
+          <w:szCs w:val="20"/>
+        </w:rPr>
+        <w:t xml:space="preserve">int       </w:t>
+      </w:r>
+      <w:r>
+        <w:rPr>
+          <w:rFonts w:ascii="JetBrains Mono" w:hAnsi="JetBrains Mono"/>
+          <w:i/>
+          <w:iCs/>
+          <w:color w:val="8C8C8C"/>
+          <w:sz w:val="20"/>
+          <w:szCs w:val="20"/>
+        </w:rPr>
+        <w:t>//`F_NB_WEIYID` int(11) NOT NULL AUTO_INCREMENT COMMENT '</w:t>
+      </w:r>
+      <w:r>
+        <w:rPr>
+          <w:rFonts w:ascii="JetBrains Mono" w:hAnsi="JetBrains Mono"/>
+          <w:i/>
+          <w:iCs/>
+          <w:color w:val="8C8C8C"/>
+          <w:sz w:val="20"/>
+          <w:szCs w:val="20"/>
+        </w:rPr>
+        <w:t>自增主键</w:t>
+      </w:r>
+      <w:r>
+        <w:rPr>
+          <w:rFonts w:ascii="JetBrains Mono" w:hAnsi="JetBrains Mono"/>
+          <w:i/>
+          <w:iCs/>
+          <w:color w:val="8C8C8C"/>
+          <w:sz w:val="20"/>
+          <w:szCs w:val="20"/>
+        </w:rPr>
+        <w:t>',</w:t>
       </w:r>
     </w:p>
     <w:p>
       <w:pPr>
         <w:ind w:firstLine="480"/>
       </w:pPr>
-      <w:r>
-        <w:t xml:space="preserve">  `F_DT_ZHENGYCLSJ` datetime DEFAULT NULL COMMENT '争议处理时间',</w:t>
-      </w:r>
-    </w:p>
-    <w:p>
-      <w:pPr>
-        <w:ind w:firstLine="480"/>
-      </w:pPr>
-      <w:r>
-        <w:t xml:space="preserve">  `F_NB_ZHENGYSL` int(11) DEFAULT NULL COMMENT '争议数量',</w:t>
-      </w:r>
-    </w:p>
-    <w:p>
-      <w:pPr>
-        <w:ind w:firstLine="480"/>
-      </w:pPr>
-      <w:r>
-        <w:t xml:space="preserve">  `F_NB_QUERXYJZDZJE` int(11) DEFAULT NULL COMMENT '确认需要记账的总金额',</w:t>
-      </w:r>
-    </w:p>
-    <w:p>
-      <w:pPr>
-        <w:ind w:firstLine="480"/>
-      </w:pPr>
-      <w:r>
-        <w:t xml:space="preserve">  `F_VC_XIAOXWJLJ` varchar(512) DEFAULT NULL COMMENT '消息文件路径',</w:t>
-      </w:r>
-    </w:p>
-    <w:p>
-      <w:pPr>
-        <w:ind w:firstLine="480"/>
-      </w:pPr>
-      <w:r>
-        <w:t xml:space="preserve">  `F_NB_ZHIXJG` int(11) DEFAULT NULL COMMENT '执行结果 1：消息已正常接收（用于Advice Response时含已接受建议）、2：消息头错误，如</w:t>
-      </w:r>
-      <w:proofErr w:type="spellStart"/>
-      <w:r>
-        <w:t>MessageClass</w:t>
-      </w:r>
-      <w:proofErr w:type="spellEnd"/>
-      <w:r>
-        <w:t>或</w:t>
-      </w:r>
-      <w:proofErr w:type="spellStart"/>
-      <w:r>
-        <w:t>MessageType</w:t>
-      </w:r>
-      <w:proofErr w:type="spellEnd"/>
-      <w:r>
-        <w:t>不符合定义，</w:t>
-      </w:r>
-      <w:proofErr w:type="spellStart"/>
-      <w:r>
-        <w:t>SenderId</w:t>
-      </w:r>
-      <w:proofErr w:type="spellEnd"/>
-      <w:r>
-        <w:t>不存在等、3：消息格式不正确，即XML Schema验证未通过、4：消息格式正确但内容错误，包括数量不符，内容重复等、5：消息重复、6：消息正常接收，但不接受建议（仅用于Advice Response）、7：消息版本错误',</w:t>
-      </w:r>
     </w:p>
     <w:p>
       <w:pPr>
@@ -14536,43 +15118,6 @@
         </w:tabs>
         <w:ind w:firstLine="400"/>
         <w:rPr>
-          <w:rFonts w:ascii="JetBrains Mono" w:hAnsi="JetBrains Mono" w:hint="eastAsia"/>
-          <w:color w:val="080808"/>
-          <w:sz w:val="20"/>
-          <w:szCs w:val="20"/>
-        </w:rPr>
-      </w:pPr>
-      <w:proofErr w:type="spellStart"/>
-      <w:r>
-        <w:rPr>
-          <w:rFonts w:ascii="JetBrains Mono" w:hAnsi="JetBrains Mono"/>
-          <w:color w:val="000000"/>
-          <w:sz w:val="20"/>
-          <w:szCs w:val="20"/>
-        </w:rPr>
-        <w:t>FVcXiaoxwjlj</w:t>
-      </w:r>
-      <w:proofErr w:type="spellEnd"/>
-      <w:r>
-        <w:rPr>
-          <w:rFonts w:ascii="JetBrains Mono" w:hAnsi="JetBrains Mono"/>
-          <w:color w:val="000000"/>
-          <w:sz w:val="20"/>
-          <w:szCs w:val="20"/>
-        </w:rPr>
-        <w:t xml:space="preserve"> </w:t>
-      </w:r>
-      <w:r>
-        <w:rPr>
-          <w:rFonts w:ascii="JetBrains Mono" w:hAnsi="JetBrains Mono"/>
-          <w:color w:val="002FA6"/>
-          <w:sz w:val="20"/>
-          <w:szCs w:val="20"/>
-        </w:rPr>
-        <w:t xml:space="preserve">string    </w:t>
-      </w:r>
-      <w:r>
-        <w:rPr>
           <w:rFonts w:ascii="JetBrains Mono" w:hAnsi="JetBrains Mono"/>
           <w:i/>
           <w:iCs/>
@@ -14580,7 +15125,35 @@
           <w:sz w:val="20"/>
           <w:szCs w:val="20"/>
         </w:rPr>
-        <w:t xml:space="preserve">//F_VC_XIAOXWJLJ </w:t>
+      </w:pPr>
+      <w:proofErr w:type="spellStart"/>
+      <w:r>
+        <w:rPr>
+          <w:rFonts w:ascii="JetBrains Mono" w:hAnsi="JetBrains Mono"/>
+          <w:color w:val="000000"/>
+          <w:sz w:val="20"/>
+          <w:szCs w:val="20"/>
+        </w:rPr>
+        <w:t>FVcXiaoxwjlj</w:t>
+      </w:r>
+      <w:proofErr w:type="spellEnd"/>
+      <w:r>
+        <w:rPr>
+          <w:rFonts w:ascii="JetBrains Mono" w:hAnsi="JetBrains Mono"/>
+          <w:color w:val="000000"/>
+          <w:sz w:val="20"/>
+          <w:szCs w:val="20"/>
+        </w:rPr>
+        <w:t xml:space="preserve"> </w:t>
+      </w:r>
+      <w:r>
+        <w:rPr>
+          <w:rFonts w:ascii="JetBrains Mono" w:hAnsi="JetBrains Mono"/>
+          <w:color w:val="002FA6"/>
+          <w:sz w:val="20"/>
+          <w:szCs w:val="20"/>
+        </w:rPr>
+        <w:t xml:space="preserve">string    </w:t>
       </w:r>
       <w:r>
         <w:rPr>
@@ -14591,7 +15164,7 @@
           <w:sz w:val="20"/>
           <w:szCs w:val="20"/>
         </w:rPr>
-        <w:t>消息文件路径</w:t>
+        <w:t xml:space="preserve">//F_VC_XIAOXWJLJ </w:t>
       </w:r>
       <w:r>
         <w:rPr>
@@ -14602,11 +15175,143 @@
           <w:sz w:val="20"/>
           <w:szCs w:val="20"/>
         </w:rPr>
+        <w:t>消息文件路径</w:t>
+      </w:r>
+      <w:r>
+        <w:rPr>
+          <w:rFonts w:ascii="JetBrains Mono" w:hAnsi="JetBrains Mono"/>
+          <w:i/>
+          <w:iCs/>
+          <w:color w:val="8C8C8C"/>
+          <w:sz w:val="20"/>
+          <w:szCs w:val="20"/>
+        </w:rPr>
         <w:t xml:space="preserve"> VARCHAR(512)</w:t>
       </w:r>
     </w:p>
     <w:p>
       <w:pPr>
+        <w:shd w:val="clear" w:color="auto" w:fill="FFFFFF"/>
+        <w:tabs>
+          <w:tab w:val="left" w:pos="916"/>
+          <w:tab w:val="left" w:pos="1832"/>
+          <w:tab w:val="left" w:pos="2748"/>
+          <w:tab w:val="left" w:pos="3664"/>
+          <w:tab w:val="left" w:pos="4580"/>
+          <w:tab w:val="left" w:pos="5496"/>
+          <w:tab w:val="left" w:pos="6412"/>
+          <w:tab w:val="left" w:pos="7328"/>
+          <w:tab w:val="left" w:pos="8244"/>
+          <w:tab w:val="left" w:pos="9160"/>
+          <w:tab w:val="left" w:pos="10076"/>
+          <w:tab w:val="left" w:pos="10992"/>
+          <w:tab w:val="left" w:pos="11908"/>
+          <w:tab w:val="left" w:pos="12824"/>
+          <w:tab w:val="left" w:pos="13740"/>
+          <w:tab w:val="left" w:pos="14656"/>
+        </w:tabs>
+        <w:rPr>
+          <w:rFonts w:ascii="JetBrains Mono" w:hAnsi="JetBrains Mono"/>
+          <w:color w:val="080808"/>
+          <w:sz w:val="20"/>
+          <w:szCs w:val="20"/>
+        </w:rPr>
+      </w:pPr>
+      <w:proofErr w:type="spellStart"/>
+      <w:r>
+        <w:rPr>
+          <w:rFonts w:ascii="JetBrains Mono" w:hAnsi="JetBrains Mono"/>
+          <w:color w:val="000000"/>
+          <w:sz w:val="20"/>
+          <w:szCs w:val="20"/>
+        </w:rPr>
+        <w:t>FNbWeiyid</w:t>
+      </w:r>
+      <w:proofErr w:type="spellEnd"/>
+      <w:r>
+        <w:rPr>
+          <w:rFonts w:ascii="JetBrains Mono" w:hAnsi="JetBrains Mono"/>
+          <w:color w:val="000000"/>
+          <w:sz w:val="20"/>
+          <w:szCs w:val="20"/>
+        </w:rPr>
+        <w:t xml:space="preserve">    </w:t>
+      </w:r>
+      <w:r>
+        <w:rPr>
+          <w:rFonts w:ascii="JetBrains Mono" w:hAnsi="JetBrains Mono"/>
+          <w:color w:val="002FA6"/>
+          <w:sz w:val="20"/>
+          <w:szCs w:val="20"/>
+        </w:rPr>
+        <w:t xml:space="preserve">int       </w:t>
+      </w:r>
+      <w:r>
+        <w:rPr>
+          <w:rFonts w:ascii="JetBrains Mono" w:hAnsi="JetBrains Mono"/>
+          <w:i/>
+          <w:iCs/>
+          <w:color w:val="8C8C8C"/>
+          <w:sz w:val="20"/>
+          <w:szCs w:val="20"/>
+        </w:rPr>
+        <w:t>//`F_NB_WEIYID` int(11) NOT NULL AUTO_INCREMENT COMMENT '</w:t>
+      </w:r>
+      <w:r>
+        <w:rPr>
+          <w:rFonts w:ascii="JetBrains Mono" w:hAnsi="JetBrains Mono"/>
+          <w:i/>
+          <w:iCs/>
+          <w:color w:val="8C8C8C"/>
+          <w:sz w:val="20"/>
+          <w:szCs w:val="20"/>
+        </w:rPr>
+        <w:t>自增主键</w:t>
+      </w:r>
+      <w:r>
+        <w:rPr>
+          <w:rFonts w:ascii="JetBrains Mono" w:hAnsi="JetBrains Mono"/>
+          <w:i/>
+          <w:iCs/>
+          <w:color w:val="8C8C8C"/>
+          <w:sz w:val="20"/>
+          <w:szCs w:val="20"/>
+        </w:rPr>
+        <w:t>',</w:t>
+      </w:r>
+    </w:p>
+    <w:p>
+      <w:pPr>
+        <w:shd w:val="clear" w:color="auto" w:fill="FFFFFF"/>
+        <w:tabs>
+          <w:tab w:val="left" w:pos="916"/>
+          <w:tab w:val="left" w:pos="1832"/>
+          <w:tab w:val="left" w:pos="2748"/>
+          <w:tab w:val="left" w:pos="3664"/>
+          <w:tab w:val="left" w:pos="4580"/>
+          <w:tab w:val="left" w:pos="5496"/>
+          <w:tab w:val="left" w:pos="6412"/>
+          <w:tab w:val="left" w:pos="7328"/>
+          <w:tab w:val="left" w:pos="8244"/>
+          <w:tab w:val="left" w:pos="9160"/>
+          <w:tab w:val="left" w:pos="10076"/>
+          <w:tab w:val="left" w:pos="10992"/>
+          <w:tab w:val="left" w:pos="11908"/>
+          <w:tab w:val="left" w:pos="12824"/>
+          <w:tab w:val="left" w:pos="13740"/>
+          <w:tab w:val="left" w:pos="14656"/>
+        </w:tabs>
+        <w:ind w:firstLine="400"/>
+        <w:rPr>
+          <w:rFonts w:ascii="JetBrains Mono" w:hAnsi="JetBrains Mono" w:hint="eastAsia"/>
+          <w:color w:val="080808"/>
+          <w:sz w:val="20"/>
+          <w:szCs w:val="20"/>
+        </w:rPr>
+      </w:pPr>
+    </w:p>
+    <w:p>
+      <w:pPr>
         <w:ind w:firstLine="480"/>
       </w:pPr>
     </w:p>
@@ -14631,7 +15336,6 @@
         <w:ind w:firstLine="480"/>
       </w:pPr>
       <w:r>
-        <w:lastRenderedPageBreak/>
         <w:t xml:space="preserve">  KEY `IDX_CHULSJ` (`F_DT_CHULSJ`),</w:t>
       </w:r>
     </w:p>
@@ -14791,8 +15495,104 @@
     </w:p>
     <w:p>
       <w:pPr>
+        <w:shd w:val="clear" w:color="auto" w:fill="FFFFFF"/>
+        <w:tabs>
+          <w:tab w:val="left" w:pos="916"/>
+          <w:tab w:val="left" w:pos="1832"/>
+          <w:tab w:val="left" w:pos="2748"/>
+          <w:tab w:val="left" w:pos="3664"/>
+          <w:tab w:val="left" w:pos="4580"/>
+          <w:tab w:val="left" w:pos="5496"/>
+          <w:tab w:val="left" w:pos="6412"/>
+          <w:tab w:val="left" w:pos="7328"/>
+          <w:tab w:val="left" w:pos="8244"/>
+          <w:tab w:val="left" w:pos="9160"/>
+          <w:tab w:val="left" w:pos="10076"/>
+          <w:tab w:val="left" w:pos="10992"/>
+          <w:tab w:val="left" w:pos="11908"/>
+          <w:tab w:val="left" w:pos="12824"/>
+          <w:tab w:val="left" w:pos="13740"/>
+          <w:tab w:val="left" w:pos="14656"/>
+        </w:tabs>
+        <w:rPr>
+          <w:rFonts w:ascii="JetBrains Mono" w:hAnsi="JetBrains Mono"/>
+          <w:color w:val="080808"/>
+          <w:sz w:val="20"/>
+          <w:szCs w:val="20"/>
+        </w:rPr>
+      </w:pPr>
+      <w:proofErr w:type="spellStart"/>
+      <w:r>
+        <w:rPr>
+          <w:rFonts w:ascii="JetBrains Mono" w:hAnsi="JetBrains Mono"/>
+          <w:color w:val="000000"/>
+          <w:sz w:val="20"/>
+          <w:szCs w:val="20"/>
+        </w:rPr>
+        <w:t>FNbWeiyid</w:t>
+      </w:r>
+      <w:proofErr w:type="spellEnd"/>
+      <w:r>
+        <w:rPr>
+          <w:rFonts w:ascii="JetBrains Mono" w:hAnsi="JetBrains Mono"/>
+          <w:color w:val="000000"/>
+          <w:sz w:val="20"/>
+          <w:szCs w:val="20"/>
+        </w:rPr>
+        <w:t xml:space="preserve">    </w:t>
+      </w:r>
+      <w:r>
+        <w:rPr>
+          <w:rFonts w:ascii="JetBrains Mono" w:hAnsi="JetBrains Mono"/>
+          <w:color w:val="002FA6"/>
+          <w:sz w:val="20"/>
+          <w:szCs w:val="20"/>
+        </w:rPr>
+        <w:t xml:space="preserve">int       </w:t>
+      </w:r>
+      <w:r>
+        <w:rPr>
+          <w:rFonts w:ascii="JetBrains Mono" w:hAnsi="JetBrains Mono"/>
+          <w:i/>
+          <w:iCs/>
+          <w:color w:val="8C8C8C"/>
+          <w:sz w:val="20"/>
+          <w:szCs w:val="20"/>
+        </w:rPr>
+        <w:t>//`F_NB_WEIYID` int(11) NOT NULL AUTO_INCREMENT COMMENT '</w:t>
+      </w:r>
+      <w:r>
+        <w:rPr>
+          <w:rFonts w:ascii="JetBrains Mono" w:hAnsi="JetBrains Mono"/>
+          <w:i/>
+          <w:iCs/>
+          <w:color w:val="8C8C8C"/>
+          <w:sz w:val="20"/>
+          <w:szCs w:val="20"/>
+        </w:rPr>
+        <w:t>自增主键</w:t>
+      </w:r>
+      <w:r>
+        <w:rPr>
+          <w:rFonts w:ascii="JetBrains Mono" w:hAnsi="JetBrains Mono"/>
+          <w:i/>
+          <w:iCs/>
+          <w:color w:val="8C8C8C"/>
+          <w:sz w:val="20"/>
+          <w:szCs w:val="20"/>
+        </w:rPr>
+        <w:t>',</w:t>
+      </w:r>
+    </w:p>
+    <w:p>
+      <w:pPr>
         <w:ind w:firstLine="480"/>
       </w:pPr>
+    </w:p>
+    <w:p>
+      <w:pPr>
+        <w:ind w:firstLine="480"/>
+      </w:pPr>
       <w:r>
         <w:t xml:space="preserve">  KEY `IDX_ZHENGYJYCLXXXH` (`F_NB_ZHENGYJYCLXXXH`),</w:t>
       </w:r>
@@ -14818,6 +15618,7 @@
         <w:ind w:firstLine="480"/>
       </w:pPr>
       <w:r>
+        <w:lastRenderedPageBreak/>
         <w:t xml:space="preserve">  KEY `IDX_CHULJG` (`F_NB_CHULJG`)</w:t>
       </w:r>
     </w:p>
@@ -14964,105 +15765,201 @@
         <w:ind w:firstLine="480"/>
       </w:pPr>
       <w:r>
+        <w:t xml:space="preserve">  `F_VC_JIESZID` varchar(32) DEFAULT NULL COMMENT '接收者ID',</w:t>
+      </w:r>
+    </w:p>
+    <w:p>
+      <w:pPr>
+        <w:ind w:firstLine="480"/>
+      </w:pPr>
+      <w:r>
+        <w:t xml:space="preserve">  `F_NB_XIAOXXH` </w:t>
+      </w:r>
+      <w:proofErr w:type="spellStart"/>
+      <w:r>
+        <w:t>bigint</w:t>
+      </w:r>
+      <w:proofErr w:type="spellEnd"/>
+      <w:r>
+        <w:t>(20) DEFAULT NULL COMMENT '消息序号',</w:t>
+      </w:r>
+    </w:p>
+    <w:p>
+      <w:pPr>
+        <w:ind w:firstLine="480"/>
+      </w:pPr>
+      <w:r>
+        <w:t xml:space="preserve">  `F_DT_JIESSJ` datetime DEFAULT NULL COMMENT '接收时间 接收到消息的时间',</w:t>
+      </w:r>
+    </w:p>
+    <w:p>
+      <w:pPr>
+        <w:ind w:firstLine="480"/>
+      </w:pPr>
+      <w:r>
+        <w:t xml:space="preserve">  `F_VC_QINGFMBR` date DEFAULT NULL COMMENT '清分目标日 </w:t>
+      </w:r>
+      <w:proofErr w:type="spellStart"/>
+      <w:r>
+        <w:t>yyyy</w:t>
+      </w:r>
+      <w:proofErr w:type="spellEnd"/>
+      <w:r>
+        <w:t>-MM-dd',</w:t>
+      </w:r>
+    </w:p>
+    <w:p>
+      <w:pPr>
+        <w:ind w:firstLine="480"/>
+      </w:pPr>
+      <w:r>
+        <w:t xml:space="preserve">  `F_NB_QINGFZJE` int(11) DEFAULT NULL COMMENT '清分总金额',</w:t>
+      </w:r>
+    </w:p>
+    <w:p>
+      <w:pPr>
+        <w:ind w:firstLine="480"/>
+      </w:pPr>
+      <w:r>
+        <w:t xml:space="preserve">  `F_NB_QINGFSL` int(11) DEFAULT NULL COMMENT '清分数量',</w:t>
+      </w:r>
+    </w:p>
+    <w:p>
+      <w:pPr>
+        <w:ind w:firstLine="480"/>
+      </w:pPr>
+      <w:r>
+        <w:t xml:space="preserve">  `F_DT_QINGFTJCLSJ` datetime DEFAULT NULL COMMENT '清分统计处理时间',</w:t>
+      </w:r>
+    </w:p>
+    <w:p>
+      <w:pPr>
+        <w:ind w:firstLine="480"/>
+      </w:pPr>
+      <w:r>
+        <w:t xml:space="preserve">  `F_NB_YUANSJYSL` int(11) DEFAULT NULL COMMENT '原始包交易数量',</w:t>
+      </w:r>
+    </w:p>
+    <w:p>
+      <w:pPr>
+        <w:ind w:firstLine="480"/>
+      </w:pPr>
+      <w:r>
+        <w:t xml:space="preserve">  `F_NB_ZHENGYCLJGBSL` int(11) DEFAULT NULL COMMENT '争议处理结果包数量',</w:t>
+      </w:r>
+    </w:p>
+    <w:p>
+      <w:pPr>
+        <w:ind w:firstLine="480"/>
+      </w:pPr>
+      <w:r>
+        <w:t xml:space="preserve">  `F_VC_XIAOXWJLJ` varchar(512) DEFAULT NULL COMMENT '消息文件路径',</w:t>
+      </w:r>
+    </w:p>
+    <w:p>
+      <w:pPr>
+        <w:ind w:firstLine="480"/>
+      </w:pPr>
+      <w:r>
+        <w:t xml:space="preserve">  `F_DT_CHULSJ` datetime DEFAULT NULL COMMENT '处理时间',</w:t>
+      </w:r>
+    </w:p>
+    <w:p>
+      <w:pPr>
+        <w:shd w:val="clear" w:color="auto" w:fill="FFFFFF"/>
+        <w:tabs>
+          <w:tab w:val="left" w:pos="916"/>
+          <w:tab w:val="left" w:pos="1832"/>
+          <w:tab w:val="left" w:pos="2748"/>
+          <w:tab w:val="left" w:pos="3664"/>
+          <w:tab w:val="left" w:pos="4580"/>
+          <w:tab w:val="left" w:pos="5496"/>
+          <w:tab w:val="left" w:pos="6412"/>
+          <w:tab w:val="left" w:pos="7328"/>
+          <w:tab w:val="left" w:pos="8244"/>
+          <w:tab w:val="left" w:pos="9160"/>
+          <w:tab w:val="left" w:pos="10076"/>
+          <w:tab w:val="left" w:pos="10992"/>
+          <w:tab w:val="left" w:pos="11908"/>
+          <w:tab w:val="left" w:pos="12824"/>
+          <w:tab w:val="left" w:pos="13740"/>
+          <w:tab w:val="left" w:pos="14656"/>
+        </w:tabs>
+        <w:rPr>
+          <w:rFonts w:ascii="JetBrains Mono" w:hAnsi="JetBrains Mono"/>
+          <w:color w:val="080808"/>
+          <w:sz w:val="20"/>
+          <w:szCs w:val="20"/>
+        </w:rPr>
+      </w:pPr>
+      <w:proofErr w:type="spellStart"/>
+      <w:r>
+        <w:rPr>
+          <w:rFonts w:ascii="JetBrains Mono" w:hAnsi="JetBrains Mono"/>
+          <w:color w:val="000000"/>
+          <w:sz w:val="20"/>
+          <w:szCs w:val="20"/>
+        </w:rPr>
         <w:lastRenderedPageBreak/>
-        <w:t xml:space="preserve">  `F_VC_JIESZID` varchar(32) DEFAULT NULL COMMENT '接收者ID',</w:t>
+        <w:t>FNbWeiyid</w:t>
+      </w:r>
+      <w:proofErr w:type="spellEnd"/>
+      <w:r>
+        <w:rPr>
+          <w:rFonts w:ascii="JetBrains Mono" w:hAnsi="JetBrains Mono"/>
+          <w:color w:val="000000"/>
+          <w:sz w:val="20"/>
+          <w:szCs w:val="20"/>
+        </w:rPr>
+        <w:t xml:space="preserve">    </w:t>
+      </w:r>
+      <w:r>
+        <w:rPr>
+          <w:rFonts w:ascii="JetBrains Mono" w:hAnsi="JetBrains Mono"/>
+          <w:color w:val="002FA6"/>
+          <w:sz w:val="20"/>
+          <w:szCs w:val="20"/>
+        </w:rPr>
+        <w:t xml:space="preserve">int       </w:t>
+      </w:r>
+      <w:r>
+        <w:rPr>
+          <w:rFonts w:ascii="JetBrains Mono" w:hAnsi="JetBrains Mono"/>
+          <w:i/>
+          <w:iCs/>
+          <w:color w:val="8C8C8C"/>
+          <w:sz w:val="20"/>
+          <w:szCs w:val="20"/>
+        </w:rPr>
+        <w:t>//`F_NB_WEIYID` int(11) NOT NULL AUTO_INCREMENT COMMENT '</w:t>
+      </w:r>
+      <w:r>
+        <w:rPr>
+          <w:rFonts w:ascii="JetBrains Mono" w:hAnsi="JetBrains Mono"/>
+          <w:i/>
+          <w:iCs/>
+          <w:color w:val="8C8C8C"/>
+          <w:sz w:val="20"/>
+          <w:szCs w:val="20"/>
+        </w:rPr>
+        <w:t>自增主键</w:t>
+      </w:r>
+      <w:r>
+        <w:rPr>
+          <w:rFonts w:ascii="JetBrains Mono" w:hAnsi="JetBrains Mono"/>
+          <w:i/>
+          <w:iCs/>
+          <w:color w:val="8C8C8C"/>
+          <w:sz w:val="20"/>
+          <w:szCs w:val="20"/>
+        </w:rPr>
+        <w:t>',</w:t>
       </w:r>
     </w:p>
     <w:p>
       <w:pPr>
         <w:ind w:firstLine="480"/>
       </w:pPr>
-      <w:r>
-        <w:t xml:space="preserve">  `F_NB_XIAOXXH` </w:t>
-      </w:r>
-      <w:proofErr w:type="spellStart"/>
-      <w:r>
-        <w:t>bigint</w:t>
-      </w:r>
-      <w:proofErr w:type="spellEnd"/>
-      <w:r>
-        <w:t>(20) DEFAULT NULL COMMENT '消息序号',</w:t>
-      </w:r>
-    </w:p>
-    <w:p>
-      <w:pPr>
-        <w:ind w:firstLine="480"/>
-      </w:pPr>
-      <w:r>
-        <w:t xml:space="preserve">  `F_DT_JIESSJ` datetime DEFAULT NULL COMMENT '接收时间 接收到消息的时间',</w:t>
-      </w:r>
-    </w:p>
-    <w:p>
-      <w:pPr>
-        <w:ind w:firstLine="480"/>
-      </w:pPr>
-      <w:r>
-        <w:t xml:space="preserve">  `F_VC_QINGFMBR` date DEFAULT NULL COMMENT '清分目标日 </w:t>
-      </w:r>
-      <w:proofErr w:type="spellStart"/>
-      <w:r>
-        <w:t>yyyy</w:t>
-      </w:r>
-      <w:proofErr w:type="spellEnd"/>
-      <w:r>
-        <w:t>-MM-dd',</w:t>
-      </w:r>
-    </w:p>
-    <w:p>
-      <w:pPr>
-        <w:ind w:firstLine="480"/>
-      </w:pPr>
-      <w:r>
-        <w:t xml:space="preserve">  `F_NB_QINGFZJE` int(11) DEFAULT NULL COMMENT '清分总金额',</w:t>
-      </w:r>
-    </w:p>
-    <w:p>
-      <w:pPr>
-        <w:ind w:firstLine="480"/>
-      </w:pPr>
-      <w:r>
-        <w:t xml:space="preserve">  `F_NB_QINGFSL` int(11) DEFAULT NULL COMMENT '清分数量',</w:t>
-      </w:r>
-    </w:p>
-    <w:p>
-      <w:pPr>
-        <w:ind w:firstLine="480"/>
-      </w:pPr>
-      <w:r>
-        <w:t xml:space="preserve">  `F_DT_QINGFTJCLSJ` datetime DEFAULT NULL COMMENT '清分统计处理时间',</w:t>
-      </w:r>
-    </w:p>
-    <w:p>
-      <w:pPr>
-        <w:ind w:firstLine="480"/>
-      </w:pPr>
-      <w:r>
-        <w:t xml:space="preserve">  `F_NB_YUANSJYSL` int(11) DEFAULT NULL COMMENT '原始包交易数量',</w:t>
-      </w:r>
-    </w:p>
-    <w:p>
-      <w:pPr>
-        <w:ind w:firstLine="480"/>
-      </w:pPr>
-      <w:r>
-        <w:t xml:space="preserve">  `F_NB_ZHENGYCLJGBSL` int(11) DEFAULT NULL COMMENT '争议处理结果包数量',</w:t>
-      </w:r>
-    </w:p>
-    <w:p>
-      <w:pPr>
-        <w:ind w:firstLine="480"/>
-      </w:pPr>
-      <w:r>
-        <w:t xml:space="preserve">  `F_VC_XIAOXWJLJ` varchar(512) DEFAULT NULL COMMENT '消息文件路径',</w:t>
-      </w:r>
-    </w:p>
-    <w:p>
-      <w:pPr>
-        <w:ind w:firstLine="480"/>
-      </w:pPr>
-      <w:r>
-        <w:t xml:space="preserve">  `F_DT_CHULSJ` datetime DEFAULT NULL COMMENT '处理时间',</w:t>
-      </w:r>
     </w:p>
     <w:p>
       <w:pPr>
@@ -15279,20 +16176,116 @@
       </w:r>
       <w:proofErr w:type="spellEnd"/>
       <w:r>
-        <w:t>不存在等、3：消息格式不正确，即XML Schema验证未通过、4：消息格式正确但内容错误，包括数量</w:t>
+        <w:t>不存在等、3：消息格式不正确，即XML Schema验证未通过、4：消息格式正确但内容错误，包括数量不符，内容重复等、5：消息重复、6：消息正常接收，但不接受建议（仅用于Advice Response）、7：消息版本错误',</w:t>
+      </w:r>
+    </w:p>
+    <w:p>
+      <w:pPr>
+        <w:spacing w:after="200" w:line="220" w:lineRule="atLeast"/>
+      </w:pPr>
+      <w:r>
+        <w:br w:type="page"/>
       </w:r>
       <w:r>
         <w:lastRenderedPageBreak/>
-        <w:t>不符，内容重复等、5：消息重复、6：消息正常接收，但不接受建议（仅用于Advice Response）、7：消息版本错误',</w:t>
-      </w:r>
-    </w:p>
-    <w:p>
-      <w:pPr>
-        <w:ind w:firstLine="480"/>
-      </w:pPr>
-      <w:r>
         <w:t xml:space="preserve">  `F_VC_XIAOXWJLJ` varchar(512) DEFAULT NULL COMMENT '消息文件路径',</w:t>
       </w:r>
+    </w:p>
+    <w:p>
+      <w:pPr>
+        <w:shd w:val="clear" w:color="auto" w:fill="FFFFFF"/>
+        <w:tabs>
+          <w:tab w:val="left" w:pos="916"/>
+          <w:tab w:val="left" w:pos="1832"/>
+          <w:tab w:val="left" w:pos="2748"/>
+          <w:tab w:val="left" w:pos="3664"/>
+          <w:tab w:val="left" w:pos="4580"/>
+          <w:tab w:val="left" w:pos="5496"/>
+          <w:tab w:val="left" w:pos="6412"/>
+          <w:tab w:val="left" w:pos="7328"/>
+          <w:tab w:val="left" w:pos="8244"/>
+          <w:tab w:val="left" w:pos="9160"/>
+          <w:tab w:val="left" w:pos="10076"/>
+          <w:tab w:val="left" w:pos="10992"/>
+          <w:tab w:val="left" w:pos="11908"/>
+          <w:tab w:val="left" w:pos="12824"/>
+          <w:tab w:val="left" w:pos="13740"/>
+          <w:tab w:val="left" w:pos="14656"/>
+        </w:tabs>
+        <w:rPr>
+          <w:rFonts w:ascii="JetBrains Mono" w:hAnsi="JetBrains Mono"/>
+          <w:color w:val="080808"/>
+          <w:sz w:val="20"/>
+          <w:szCs w:val="20"/>
+        </w:rPr>
+      </w:pPr>
+      <w:proofErr w:type="spellStart"/>
+      <w:r>
+        <w:rPr>
+          <w:rFonts w:ascii="JetBrains Mono" w:hAnsi="JetBrains Mono"/>
+          <w:color w:val="000000"/>
+          <w:sz w:val="20"/>
+          <w:szCs w:val="20"/>
+        </w:rPr>
+        <w:t>FNbWeiyid</w:t>
+      </w:r>
+      <w:proofErr w:type="spellEnd"/>
+      <w:r>
+        <w:rPr>
+          <w:rFonts w:ascii="JetBrains Mono" w:hAnsi="JetBrains Mono"/>
+          <w:color w:val="000000"/>
+          <w:sz w:val="20"/>
+          <w:szCs w:val="20"/>
+        </w:rPr>
+        <w:t xml:space="preserve">    </w:t>
+      </w:r>
+      <w:r>
+        <w:rPr>
+          <w:rFonts w:ascii="JetBrains Mono" w:hAnsi="JetBrains Mono"/>
+          <w:color w:val="002FA6"/>
+          <w:sz w:val="20"/>
+          <w:szCs w:val="20"/>
+        </w:rPr>
+        <w:t xml:space="preserve">int       </w:t>
+      </w:r>
+      <w:r>
+        <w:rPr>
+          <w:rFonts w:ascii="JetBrains Mono" w:hAnsi="JetBrains Mono"/>
+          <w:i/>
+          <w:iCs/>
+          <w:color w:val="8C8C8C"/>
+          <w:sz w:val="20"/>
+          <w:szCs w:val="20"/>
+        </w:rPr>
+        <w:t>//`F_NB_WEIYID` int(11) NOT NULL AUTO_INCREMENT COMMENT '</w:t>
+      </w:r>
+      <w:r>
+        <w:rPr>
+          <w:rFonts w:ascii="JetBrains Mono" w:hAnsi="JetBrains Mono"/>
+          <w:i/>
+          <w:iCs/>
+          <w:color w:val="8C8C8C"/>
+          <w:sz w:val="20"/>
+          <w:szCs w:val="20"/>
+        </w:rPr>
+        <w:t>自增主键</w:t>
+      </w:r>
+      <w:r>
+        <w:rPr>
+          <w:rFonts w:ascii="JetBrains Mono" w:hAnsi="JetBrains Mono"/>
+          <w:i/>
+          <w:iCs/>
+          <w:color w:val="8C8C8C"/>
+          <w:sz w:val="20"/>
+          <w:szCs w:val="20"/>
+        </w:rPr>
+        <w:t>',</w:t>
+      </w:r>
+    </w:p>
+    <w:p>
+      <w:pPr>
+        <w:spacing w:after="200" w:line="220" w:lineRule="atLeast"/>
+      </w:pPr>
     </w:p>
     <w:p>
       <w:pPr>
@@ -15442,6 +16435,105 @@
     </w:p>
     <w:p>
       <w:pPr>
+        <w:shd w:val="clear" w:color="auto" w:fill="FFFFFF"/>
+        <w:tabs>
+          <w:tab w:val="left" w:pos="916"/>
+          <w:tab w:val="left" w:pos="1832"/>
+          <w:tab w:val="left" w:pos="2748"/>
+          <w:tab w:val="left" w:pos="3664"/>
+          <w:tab w:val="left" w:pos="4580"/>
+          <w:tab w:val="left" w:pos="5496"/>
+          <w:tab w:val="left" w:pos="6412"/>
+          <w:tab w:val="left" w:pos="7328"/>
+          <w:tab w:val="left" w:pos="8244"/>
+          <w:tab w:val="left" w:pos="9160"/>
+          <w:tab w:val="left" w:pos="10076"/>
+          <w:tab w:val="left" w:pos="10992"/>
+          <w:tab w:val="left" w:pos="11908"/>
+          <w:tab w:val="left" w:pos="12824"/>
+          <w:tab w:val="left" w:pos="13740"/>
+          <w:tab w:val="left" w:pos="14656"/>
+        </w:tabs>
+        <w:rPr>
+          <w:rFonts w:ascii="JetBrains Mono" w:hAnsi="JetBrains Mono"/>
+          <w:color w:val="080808"/>
+          <w:sz w:val="20"/>
+          <w:szCs w:val="20"/>
+        </w:rPr>
+      </w:pPr>
+      <w:proofErr w:type="spellStart"/>
+      <w:r>
+        <w:rPr>
+          <w:rFonts w:ascii="JetBrains Mono" w:hAnsi="JetBrains Mono"/>
+          <w:color w:val="000000"/>
+          <w:sz w:val="20"/>
+          <w:szCs w:val="20"/>
+        </w:rPr>
+        <w:t>FNbWeiyid</w:t>
+      </w:r>
+      <w:proofErr w:type="spellEnd"/>
+      <w:r>
+        <w:rPr>
+          <w:rFonts w:ascii="JetBrains Mono" w:hAnsi="JetBrains Mono"/>
+          <w:color w:val="000000"/>
+          <w:sz w:val="20"/>
+          <w:szCs w:val="20"/>
+        </w:rPr>
+        <w:t xml:space="preserve">    </w:t>
+      </w:r>
+      <w:r>
+        <w:rPr>
+          <w:rFonts w:ascii="JetBrains Mono" w:hAnsi="JetBrains Mono"/>
+          <w:color w:val="002FA6"/>
+          <w:sz w:val="20"/>
+          <w:szCs w:val="20"/>
+        </w:rPr>
+        <w:t xml:space="preserve">int       </w:t>
+      </w:r>
+      <w:r>
+        <w:rPr>
+          <w:rFonts w:ascii="JetBrains Mono" w:hAnsi="JetBrains Mono"/>
+          <w:i/>
+          <w:iCs/>
+          <w:color w:val="8C8C8C"/>
+          <w:sz w:val="20"/>
+          <w:szCs w:val="20"/>
+        </w:rPr>
+        <w:t>//`F_NB_WEIYID` int(11) NOT NULL AUTO_INCREMENT COMMENT '</w:t>
+      </w:r>
+      <w:r>
+        <w:rPr>
+          <w:rFonts w:ascii="JetBrains Mono" w:hAnsi="JetBrains Mono"/>
+          <w:i/>
+          <w:iCs/>
+          <w:color w:val="8C8C8C"/>
+          <w:sz w:val="20"/>
+          <w:szCs w:val="20"/>
+        </w:rPr>
+        <w:t>自增主键</w:t>
+      </w:r>
+      <w:r>
+        <w:rPr>
+          <w:rFonts w:ascii="JetBrains Mono" w:hAnsi="JetBrains Mono"/>
+          <w:i/>
+          <w:iCs/>
+          <w:color w:val="8C8C8C"/>
+          <w:sz w:val="20"/>
+          <w:szCs w:val="20"/>
+        </w:rPr>
+        <w:t>',</w:t>
+      </w:r>
+    </w:p>
+    <w:p>
+      <w:pPr>
+        <w:ind w:firstLine="480"/>
+        <w:rPr>
+          <w:rFonts w:hint="eastAsia"/>
+        </w:rPr>
+      </w:pPr>
+    </w:p>
+    <w:p>
+      <w:pPr>
         <w:ind w:firstLine="480"/>
       </w:pPr>
       <w:r>
@@ -15547,6 +16639,3586 @@
     </w:p>
     <w:p>
       <w:pPr>
+        <w:spacing w:after="200" w:line="220" w:lineRule="atLeast"/>
+      </w:pPr>
+      <w:r>
+        <w:br w:type="page"/>
+      </w:r>
+    </w:p>
+    <w:tbl>
+      <w:tblPr>
+        <w:tblStyle w:val="afffffd"/>
+        <w:tblW w:w="0" w:type="auto"/>
+        <w:tblLook w:val="04A0" w:firstRow="1" w:lastRow="0" w:firstColumn="1" w:lastColumn="0" w:noHBand="0" w:noVBand="1"/>
+      </w:tblPr>
+      <w:tblGrid>
+        <w:gridCol w:w="1837"/>
+        <w:gridCol w:w="1137"/>
+        <w:gridCol w:w="1136"/>
+        <w:gridCol w:w="1136"/>
+        <w:gridCol w:w="1252"/>
+        <w:gridCol w:w="1307"/>
+        <w:gridCol w:w="1024"/>
+        <w:gridCol w:w="1276"/>
+        <w:gridCol w:w="1212"/>
+        <w:gridCol w:w="1349"/>
+        <w:gridCol w:w="1282"/>
+      </w:tblGrid>
+      <w:tr>
+        <w:tc>
+          <w:tcPr>
+            <w:tcW w:w="1555" w:type="dxa"/>
+            <w:shd w:val="clear" w:color="auto" w:fill="DBEEF3" w:themeFill="accent5" w:themeFillTint="32"/>
+          </w:tcPr>
+          <w:p>
+            <w:pPr>
+              <w:rPr>
+                <w:rFonts w:eastAsiaTheme="minorEastAsia"/>
+              </w:rPr>
+            </w:pPr>
+            <w:r>
+              <w:rPr>
+                <w:rFonts w:hint="eastAsia"/>
+              </w:rPr>
+              <w:lastRenderedPageBreak/>
+              <w:t>标记</w:t>
+            </w:r>
+          </w:p>
+        </w:tc>
+        <w:tc>
+          <w:tcPr>
+            <w:tcW w:w="1186" w:type="dxa"/>
+            <w:shd w:val="clear" w:color="auto" w:fill="DBEEF3" w:themeFill="accent5" w:themeFillTint="32"/>
+          </w:tcPr>
+          <w:p>
+            <w:r>
+              <w:rPr>
+                <w:rFonts w:hint="eastAsia"/>
+              </w:rPr>
+              <w:t>入库</w:t>
+            </w:r>
+          </w:p>
+        </w:tc>
+        <w:tc>
+          <w:tcPr>
+            <w:tcW w:w="1186" w:type="dxa"/>
+            <w:shd w:val="clear" w:color="auto" w:fill="DBEEF3" w:themeFill="accent5" w:themeFillTint="32"/>
+          </w:tcPr>
+          <w:p>
+            <w:r>
+              <w:rPr>
+                <w:rFonts w:hint="eastAsia"/>
+              </w:rPr>
+              <w:t>结算定时任务</w:t>
+            </w:r>
+          </w:p>
+        </w:tc>
+        <w:tc>
+          <w:tcPr>
+            <w:tcW w:w="1186" w:type="dxa"/>
+            <w:shd w:val="clear" w:color="auto" w:fill="DBEEF3" w:themeFill="accent5" w:themeFillTint="32"/>
+          </w:tcPr>
+          <w:p>
+            <w:pPr>
+              <w:rPr>
+                <w:rFonts w:eastAsiaTheme="minorEastAsia"/>
+              </w:rPr>
+            </w:pPr>
+            <w:r>
+              <w:rPr>
+                <w:rFonts w:hint="eastAsia"/>
+              </w:rPr>
+              <w:t>打包</w:t>
+            </w:r>
+          </w:p>
+        </w:tc>
+        <w:tc>
+          <w:tcPr>
+            <w:tcW w:w="1293" w:type="dxa"/>
+            <w:shd w:val="clear" w:color="auto" w:fill="DBEEF3" w:themeFill="accent5" w:themeFillTint="32"/>
+          </w:tcPr>
+          <w:p>
+            <w:r>
+              <w:rPr>
+                <w:rFonts w:hint="eastAsia"/>
+              </w:rPr>
+              <w:t>原始应答确认（正常)</w:t>
+            </w:r>
+          </w:p>
+        </w:tc>
+        <w:tc>
+          <w:tcPr>
+            <w:tcW w:w="1361" w:type="dxa"/>
+            <w:shd w:val="clear" w:color="auto" w:fill="DBEEF3" w:themeFill="accent5" w:themeFillTint="32"/>
+          </w:tcPr>
+          <w:p>
+            <w:r>
+              <w:rPr>
+                <w:rFonts w:hint="eastAsia"/>
+              </w:rPr>
+              <w:t>原始应答(异常)</w:t>
+            </w:r>
+          </w:p>
+        </w:tc>
+        <w:tc>
+          <w:tcPr>
+            <w:tcW w:w="1066" w:type="dxa"/>
+            <w:shd w:val="clear" w:color="auto" w:fill="DBEEF3" w:themeFill="accent5" w:themeFillTint="32"/>
+          </w:tcPr>
+          <w:p>
+            <w:pPr>
+              <w:rPr>
+                <w:rFonts w:eastAsiaTheme="minorEastAsia"/>
+              </w:rPr>
+            </w:pPr>
+            <w:r>
+              <w:rPr>
+                <w:rFonts w:hint="eastAsia"/>
+              </w:rPr>
+              <w:t>记账</w:t>
+            </w:r>
+          </w:p>
+        </w:tc>
+        <w:tc>
+          <w:tcPr>
+            <w:tcW w:w="1327" w:type="dxa"/>
+            <w:shd w:val="clear" w:color="auto" w:fill="DBEEF3" w:themeFill="accent5" w:themeFillTint="32"/>
+          </w:tcPr>
+          <w:p>
+            <w:r>
+              <w:rPr>
+                <w:rFonts w:hint="eastAsia"/>
+              </w:rPr>
+              <w:t>记账/列为争议</w:t>
+            </w:r>
+          </w:p>
+        </w:tc>
+        <w:tc>
+          <w:tcPr>
+            <w:tcW w:w="1259" w:type="dxa"/>
+            <w:shd w:val="clear" w:color="auto" w:fill="DBEEF3" w:themeFill="accent5" w:themeFillTint="32"/>
+          </w:tcPr>
+          <w:p>
+            <w:pPr>
+              <w:rPr>
+                <w:rFonts w:eastAsiaTheme="minorEastAsia"/>
+              </w:rPr>
+            </w:pPr>
+            <w:r>
+              <w:rPr>
+                <w:rFonts w:hint="eastAsia"/>
+              </w:rPr>
+              <w:t>争议(确认支付)</w:t>
+            </w:r>
+          </w:p>
+        </w:tc>
+        <w:tc>
+          <w:tcPr>
+            <w:tcW w:w="1406" w:type="dxa"/>
+            <w:shd w:val="clear" w:color="auto" w:fill="DBEEF3" w:themeFill="accent5" w:themeFillTint="32"/>
+          </w:tcPr>
+          <w:p>
+            <w:pPr>
+              <w:rPr>
+                <w:rFonts w:eastAsiaTheme="minorEastAsia"/>
+              </w:rPr>
+            </w:pPr>
+            <w:r>
+              <w:rPr>
+                <w:rFonts w:hint="eastAsia"/>
+              </w:rPr>
+              <w:t>争议(坏账)</w:t>
+            </w:r>
+          </w:p>
+        </w:tc>
+        <w:tc>
+          <w:tcPr>
+            <w:tcW w:w="1343" w:type="dxa"/>
+            <w:shd w:val="clear" w:color="auto" w:fill="DBEEF3" w:themeFill="accent5" w:themeFillTint="32"/>
+          </w:tcPr>
+          <w:p>
+            <w:pPr>
+              <w:rPr>
+                <w:rFonts w:eastAsiaTheme="minorEastAsia"/>
+              </w:rPr>
+            </w:pPr>
+            <w:r>
+              <w:rPr>
+                <w:rFonts w:hint="eastAsia"/>
+              </w:rPr>
+              <w:t>清分</w:t>
+            </w:r>
+          </w:p>
+        </w:tc>
+      </w:tr>
+      <w:tr>
+        <w:tc>
+          <w:tcPr>
+            <w:tcW w:w="1555" w:type="dxa"/>
+          </w:tcPr>
+          <w:p>
+            <w:pPr>
+              <w:rPr>
+                <w:rFonts w:eastAsiaTheme="minorEastAsia"/>
+                <w:sz w:val="18"/>
+                <w:szCs w:val="18"/>
+              </w:rPr>
+            </w:pPr>
+            <w:r>
+              <w:rPr>
+                <w:rFonts w:hint="eastAsia"/>
+                <w:sz w:val="18"/>
+                <w:szCs w:val="18"/>
+              </w:rPr>
+              <w:t>F_NB_JIESJG</w:t>
+            </w:r>
+          </w:p>
+        </w:tc>
+        <w:tc>
+          <w:tcPr>
+            <w:tcW w:w="1186" w:type="dxa"/>
+            <w:shd w:val="clear" w:color="auto" w:fill="D8D8D8" w:themeFill="background1" w:themeFillShade="D8"/>
+          </w:tcPr>
+          <w:p>
+            <w:pPr>
+              <w:rPr>
+                <w:rFonts w:eastAsiaTheme="minorEastAsia"/>
+                <w:sz w:val="18"/>
+                <w:szCs w:val="18"/>
+              </w:rPr>
+            </w:pPr>
+            <w:r>
+              <w:rPr>
+                <w:rFonts w:hint="eastAsia"/>
+                <w:sz w:val="18"/>
+                <w:szCs w:val="18"/>
+              </w:rPr>
+              <w:t>0</w:t>
+            </w:r>
+          </w:p>
+        </w:tc>
+        <w:tc>
+          <w:tcPr>
+            <w:tcW w:w="1186" w:type="dxa"/>
+            <w:shd w:val="clear" w:color="auto" w:fill="E6E0EC" w:themeFill="accent4" w:themeFillTint="32"/>
+          </w:tcPr>
+          <w:p>
+            <w:pPr>
+              <w:rPr>
+                <w:rFonts w:eastAsiaTheme="minorEastAsia"/>
+                <w:sz w:val="18"/>
+                <w:szCs w:val="18"/>
+              </w:rPr>
+            </w:pPr>
+            <w:r>
+              <w:rPr>
+                <w:rFonts w:hint="eastAsia"/>
+                <w:sz w:val="18"/>
+                <w:szCs w:val="18"/>
+              </w:rPr>
+              <w:t>98</w:t>
+            </w:r>
+          </w:p>
+        </w:tc>
+        <w:tc>
+          <w:tcPr>
+            <w:tcW w:w="1186" w:type="dxa"/>
+            <w:shd w:val="clear" w:color="auto" w:fill="FDEADA" w:themeFill="accent6" w:themeFillTint="32"/>
+          </w:tcPr>
+          <w:p>
+            <w:pPr>
+              <w:rPr>
+                <w:rFonts w:eastAsiaTheme="minorEastAsia"/>
+                <w:sz w:val="18"/>
+                <w:szCs w:val="18"/>
+              </w:rPr>
+            </w:pPr>
+            <w:r>
+              <w:rPr>
+                <w:rFonts w:hint="eastAsia"/>
+                <w:sz w:val="18"/>
+                <w:szCs w:val="18"/>
+              </w:rPr>
+              <w:t>1</w:t>
+            </w:r>
+          </w:p>
+        </w:tc>
+        <w:tc>
+          <w:tcPr>
+            <w:tcW w:w="1293" w:type="dxa"/>
+          </w:tcPr>
+          <w:p>
+            <w:pPr>
+              <w:rPr>
+                <w:sz w:val="18"/>
+                <w:szCs w:val="18"/>
+              </w:rPr>
+            </w:pPr>
+          </w:p>
+        </w:tc>
+        <w:tc>
+          <w:tcPr>
+            <w:tcW w:w="1361" w:type="dxa"/>
+          </w:tcPr>
+          <w:p>
+            <w:pPr>
+              <w:rPr>
+                <w:sz w:val="18"/>
+                <w:szCs w:val="18"/>
+              </w:rPr>
+            </w:pPr>
+          </w:p>
+        </w:tc>
+        <w:tc>
+          <w:tcPr>
+            <w:tcW w:w="1066" w:type="dxa"/>
+            <w:shd w:val="clear" w:color="auto" w:fill="B8CCE4" w:themeFill="accent1" w:themeFillTint="66"/>
+          </w:tcPr>
+          <w:p>
+            <w:pPr>
+              <w:rPr>
+                <w:rFonts w:eastAsiaTheme="minorEastAsia"/>
+                <w:sz w:val="18"/>
+                <w:szCs w:val="18"/>
+              </w:rPr>
+            </w:pPr>
+            <w:r>
+              <w:rPr>
+                <w:rFonts w:hint="eastAsia"/>
+                <w:sz w:val="18"/>
+                <w:szCs w:val="18"/>
+              </w:rPr>
+              <w:t>1</w:t>
+            </w:r>
+          </w:p>
+        </w:tc>
+        <w:tc>
+          <w:tcPr>
+            <w:tcW w:w="1327" w:type="dxa"/>
+            <w:shd w:val="clear" w:color="auto" w:fill="E6E0EC" w:themeFill="accent4" w:themeFillTint="32"/>
+          </w:tcPr>
+          <w:p>
+            <w:pPr>
+              <w:rPr>
+                <w:rFonts w:eastAsiaTheme="minorEastAsia"/>
+                <w:sz w:val="18"/>
+                <w:szCs w:val="18"/>
+              </w:rPr>
+            </w:pPr>
+            <w:r>
+              <w:rPr>
+                <w:rFonts w:hint="eastAsia"/>
+                <w:sz w:val="18"/>
+                <w:szCs w:val="18"/>
+              </w:rPr>
+              <w:t>2</w:t>
+            </w:r>
+          </w:p>
+        </w:tc>
+        <w:tc>
+          <w:tcPr>
+            <w:tcW w:w="1259" w:type="dxa"/>
+            <w:shd w:val="clear" w:color="auto" w:fill="FBD4B4" w:themeFill="accent6" w:themeFillTint="66"/>
+          </w:tcPr>
+          <w:p>
+            <w:pPr>
+              <w:rPr>
+                <w:rFonts w:eastAsiaTheme="minorEastAsia"/>
+                <w:sz w:val="18"/>
+                <w:szCs w:val="18"/>
+              </w:rPr>
+            </w:pPr>
+            <w:r>
+              <w:rPr>
+                <w:rFonts w:hint="eastAsia"/>
+                <w:sz w:val="18"/>
+                <w:szCs w:val="18"/>
+              </w:rPr>
+              <w:t>1</w:t>
+            </w:r>
+          </w:p>
+        </w:tc>
+        <w:tc>
+          <w:tcPr>
+            <w:tcW w:w="1406" w:type="dxa"/>
+            <w:shd w:val="clear" w:color="auto" w:fill="E5B8B7" w:themeFill="accent2" w:themeFillTint="66"/>
+          </w:tcPr>
+          <w:p>
+            <w:pPr>
+              <w:rPr>
+                <w:rFonts w:eastAsiaTheme="minorEastAsia"/>
+                <w:sz w:val="18"/>
+                <w:szCs w:val="18"/>
+              </w:rPr>
+            </w:pPr>
+            <w:r>
+              <w:rPr>
+                <w:rFonts w:hint="eastAsia"/>
+                <w:sz w:val="18"/>
+                <w:szCs w:val="18"/>
+              </w:rPr>
+              <w:t>3</w:t>
+            </w:r>
+          </w:p>
+        </w:tc>
+        <w:tc>
+          <w:tcPr>
+            <w:tcW w:w="1343" w:type="dxa"/>
+          </w:tcPr>
+          <w:p>
+            <w:pPr>
+              <w:rPr>
+                <w:sz w:val="18"/>
+                <w:szCs w:val="18"/>
+              </w:rPr>
+            </w:pPr>
+          </w:p>
+        </w:tc>
+      </w:tr>
+      <w:tr>
+        <w:tc>
+          <w:tcPr>
+            <w:tcW w:w="1555" w:type="dxa"/>
+          </w:tcPr>
+          <w:p>
+            <w:pPr>
+              <w:rPr>
+                <w:sz w:val="18"/>
+                <w:szCs w:val="18"/>
+              </w:rPr>
+            </w:pPr>
+            <w:r>
+              <w:rPr>
+                <w:rFonts w:hint="eastAsia"/>
+                <w:sz w:val="18"/>
+                <w:szCs w:val="18"/>
+              </w:rPr>
+              <w:t>F_NB_XMLDBBJ</w:t>
+            </w:r>
+          </w:p>
+        </w:tc>
+        <w:tc>
+          <w:tcPr>
+            <w:tcW w:w="1186" w:type="dxa"/>
+            <w:shd w:val="clear" w:color="auto" w:fill="D8D8D8" w:themeFill="background1" w:themeFillShade="D8"/>
+          </w:tcPr>
+          <w:p>
+            <w:pPr>
+              <w:rPr>
+                <w:rFonts w:eastAsiaTheme="minorEastAsia"/>
+                <w:sz w:val="18"/>
+                <w:szCs w:val="18"/>
+              </w:rPr>
+            </w:pPr>
+            <w:r>
+              <w:rPr>
+                <w:rFonts w:hint="eastAsia"/>
+                <w:sz w:val="18"/>
+                <w:szCs w:val="18"/>
+              </w:rPr>
+              <w:t>0</w:t>
+            </w:r>
+          </w:p>
+        </w:tc>
+        <w:tc>
+          <w:tcPr>
+            <w:tcW w:w="1186" w:type="dxa"/>
+          </w:tcPr>
+          <w:p>
+            <w:pPr>
+              <w:rPr>
+                <w:sz w:val="18"/>
+                <w:szCs w:val="18"/>
+              </w:rPr>
+            </w:pPr>
+          </w:p>
+        </w:tc>
+        <w:tc>
+          <w:tcPr>
+            <w:tcW w:w="1186" w:type="dxa"/>
+            <w:shd w:val="clear" w:color="auto" w:fill="FDEADA" w:themeFill="accent6" w:themeFillTint="32"/>
+          </w:tcPr>
+          <w:p>
+            <w:pPr>
+              <w:rPr>
+                <w:rFonts w:eastAsiaTheme="minorEastAsia"/>
+                <w:sz w:val="18"/>
+                <w:szCs w:val="18"/>
+              </w:rPr>
+            </w:pPr>
+            <w:r>
+              <w:rPr>
+                <w:rFonts w:hint="eastAsia"/>
+                <w:sz w:val="18"/>
+                <w:szCs w:val="18"/>
+              </w:rPr>
+              <w:t>1</w:t>
+            </w:r>
+          </w:p>
+        </w:tc>
+        <w:tc>
+          <w:tcPr>
+            <w:tcW w:w="1293" w:type="dxa"/>
+          </w:tcPr>
+          <w:p>
+            <w:pPr>
+              <w:rPr>
+                <w:sz w:val="18"/>
+                <w:szCs w:val="18"/>
+              </w:rPr>
+            </w:pPr>
+          </w:p>
+        </w:tc>
+        <w:tc>
+          <w:tcPr>
+            <w:tcW w:w="1361" w:type="dxa"/>
+          </w:tcPr>
+          <w:p>
+            <w:pPr>
+              <w:rPr>
+                <w:sz w:val="18"/>
+                <w:szCs w:val="18"/>
+              </w:rPr>
+            </w:pPr>
+          </w:p>
+        </w:tc>
+        <w:tc>
+          <w:tcPr>
+            <w:tcW w:w="1066" w:type="dxa"/>
+          </w:tcPr>
+          <w:p>
+            <w:pPr>
+              <w:rPr>
+                <w:sz w:val="18"/>
+                <w:szCs w:val="18"/>
+              </w:rPr>
+            </w:pPr>
+          </w:p>
+        </w:tc>
+        <w:tc>
+          <w:tcPr>
+            <w:tcW w:w="1327" w:type="dxa"/>
+          </w:tcPr>
+          <w:p>
+            <w:pPr>
+              <w:rPr>
+                <w:sz w:val="18"/>
+                <w:szCs w:val="18"/>
+              </w:rPr>
+            </w:pPr>
+          </w:p>
+        </w:tc>
+        <w:tc>
+          <w:tcPr>
+            <w:tcW w:w="1259" w:type="dxa"/>
+          </w:tcPr>
+          <w:p>
+            <w:pPr>
+              <w:rPr>
+                <w:sz w:val="18"/>
+                <w:szCs w:val="18"/>
+              </w:rPr>
+            </w:pPr>
+          </w:p>
+        </w:tc>
+        <w:tc>
+          <w:tcPr>
+            <w:tcW w:w="1406" w:type="dxa"/>
+          </w:tcPr>
+          <w:p>
+            <w:pPr>
+              <w:rPr>
+                <w:sz w:val="18"/>
+                <w:szCs w:val="18"/>
+              </w:rPr>
+            </w:pPr>
+          </w:p>
+        </w:tc>
+        <w:tc>
+          <w:tcPr>
+            <w:tcW w:w="1343" w:type="dxa"/>
+          </w:tcPr>
+          <w:p>
+            <w:pPr>
+              <w:rPr>
+                <w:sz w:val="18"/>
+                <w:szCs w:val="18"/>
+              </w:rPr>
+            </w:pPr>
+          </w:p>
+        </w:tc>
+      </w:tr>
+      <w:tr>
+        <w:tc>
+          <w:tcPr>
+            <w:tcW w:w="1555" w:type="dxa"/>
+          </w:tcPr>
+          <w:p>
+            <w:pPr>
+              <w:rPr>
+                <w:sz w:val="18"/>
+                <w:szCs w:val="18"/>
+              </w:rPr>
+            </w:pPr>
+            <w:r>
+              <w:rPr>
+                <w:rFonts w:hint="eastAsia"/>
+                <w:sz w:val="18"/>
+                <w:szCs w:val="18"/>
+              </w:rPr>
+              <w:t>F_DT_XMLDBSJ</w:t>
+            </w:r>
+          </w:p>
+        </w:tc>
+        <w:tc>
+          <w:tcPr>
+            <w:tcW w:w="1186" w:type="dxa"/>
+          </w:tcPr>
+          <w:p>
+            <w:pPr>
+              <w:rPr>
+                <w:sz w:val="18"/>
+                <w:szCs w:val="18"/>
+              </w:rPr>
+            </w:pPr>
+          </w:p>
+        </w:tc>
+        <w:tc>
+          <w:tcPr>
+            <w:tcW w:w="1186" w:type="dxa"/>
+          </w:tcPr>
+          <w:p>
+            <w:pPr>
+              <w:rPr>
+                <w:sz w:val="18"/>
+                <w:szCs w:val="18"/>
+              </w:rPr>
+            </w:pPr>
+          </w:p>
+        </w:tc>
+        <w:tc>
+          <w:tcPr>
+            <w:tcW w:w="1186" w:type="dxa"/>
+            <w:shd w:val="clear" w:color="auto" w:fill="FDEADA" w:themeFill="accent6" w:themeFillTint="32"/>
+          </w:tcPr>
+          <w:p>
+            <w:pPr>
+              <w:rPr>
+                <w:rFonts w:eastAsiaTheme="minorEastAsia"/>
+                <w:sz w:val="18"/>
+                <w:szCs w:val="18"/>
+              </w:rPr>
+            </w:pPr>
+            <w:r>
+              <w:rPr>
+                <w:rFonts w:hint="eastAsia"/>
+                <w:sz w:val="18"/>
+                <w:szCs w:val="18"/>
+              </w:rPr>
+              <w:t>当前时间</w:t>
+            </w:r>
+          </w:p>
+        </w:tc>
+        <w:tc>
+          <w:tcPr>
+            <w:tcW w:w="1293" w:type="dxa"/>
+          </w:tcPr>
+          <w:p>
+            <w:pPr>
+              <w:rPr>
+                <w:sz w:val="18"/>
+                <w:szCs w:val="18"/>
+              </w:rPr>
+            </w:pPr>
+          </w:p>
+        </w:tc>
+        <w:tc>
+          <w:tcPr>
+            <w:tcW w:w="1361" w:type="dxa"/>
+          </w:tcPr>
+          <w:p>
+            <w:pPr>
+              <w:rPr>
+                <w:sz w:val="18"/>
+                <w:szCs w:val="18"/>
+              </w:rPr>
+            </w:pPr>
+          </w:p>
+        </w:tc>
+        <w:tc>
+          <w:tcPr>
+            <w:tcW w:w="1066" w:type="dxa"/>
+          </w:tcPr>
+          <w:p>
+            <w:pPr>
+              <w:rPr>
+                <w:sz w:val="18"/>
+                <w:szCs w:val="18"/>
+              </w:rPr>
+            </w:pPr>
+          </w:p>
+        </w:tc>
+        <w:tc>
+          <w:tcPr>
+            <w:tcW w:w="1327" w:type="dxa"/>
+          </w:tcPr>
+          <w:p>
+            <w:pPr>
+              <w:rPr>
+                <w:sz w:val="18"/>
+                <w:szCs w:val="18"/>
+              </w:rPr>
+            </w:pPr>
+          </w:p>
+        </w:tc>
+        <w:tc>
+          <w:tcPr>
+            <w:tcW w:w="1259" w:type="dxa"/>
+          </w:tcPr>
+          <w:p>
+            <w:pPr>
+              <w:rPr>
+                <w:sz w:val="18"/>
+                <w:szCs w:val="18"/>
+              </w:rPr>
+            </w:pPr>
+          </w:p>
+        </w:tc>
+        <w:tc>
+          <w:tcPr>
+            <w:tcW w:w="1406" w:type="dxa"/>
+          </w:tcPr>
+          <w:p>
+            <w:pPr>
+              <w:rPr>
+                <w:sz w:val="18"/>
+                <w:szCs w:val="18"/>
+              </w:rPr>
+            </w:pPr>
+          </w:p>
+        </w:tc>
+        <w:tc>
+          <w:tcPr>
+            <w:tcW w:w="1343" w:type="dxa"/>
+          </w:tcPr>
+          <w:p>
+            <w:pPr>
+              <w:rPr>
+                <w:sz w:val="18"/>
+                <w:szCs w:val="18"/>
+              </w:rPr>
+            </w:pPr>
+          </w:p>
+        </w:tc>
+      </w:tr>
+      <w:tr>
+        <w:tc>
+          <w:tcPr>
+            <w:tcW w:w="1555" w:type="dxa"/>
+          </w:tcPr>
+          <w:p>
+            <w:pPr>
+              <w:rPr>
+                <w:sz w:val="18"/>
+                <w:szCs w:val="18"/>
+              </w:rPr>
+            </w:pPr>
+            <w:r>
+              <w:rPr>
+                <w:rFonts w:hint="eastAsia"/>
+                <w:sz w:val="18"/>
+                <w:szCs w:val="18"/>
+              </w:rPr>
+              <w:t>F_NB_CHULZT</w:t>
+            </w:r>
+          </w:p>
+        </w:tc>
+        <w:tc>
+          <w:tcPr>
+            <w:tcW w:w="1186" w:type="dxa"/>
+          </w:tcPr>
+          <w:p>
+            <w:pPr>
+              <w:rPr>
+                <w:sz w:val="18"/>
+                <w:szCs w:val="18"/>
+              </w:rPr>
+            </w:pPr>
+          </w:p>
+        </w:tc>
+        <w:tc>
+          <w:tcPr>
+            <w:tcW w:w="1186" w:type="dxa"/>
+          </w:tcPr>
+          <w:p>
+            <w:pPr>
+              <w:rPr>
+                <w:sz w:val="18"/>
+                <w:szCs w:val="18"/>
+              </w:rPr>
+            </w:pPr>
+          </w:p>
+        </w:tc>
+        <w:tc>
+          <w:tcPr>
+            <w:tcW w:w="1186" w:type="dxa"/>
+            <w:shd w:val="clear" w:color="auto" w:fill="FFFFFF" w:themeFill="background1"/>
+          </w:tcPr>
+          <w:p>
+            <w:pPr>
+              <w:rPr>
+                <w:rFonts w:eastAsiaTheme="minorEastAsia"/>
+                <w:sz w:val="18"/>
+                <w:szCs w:val="18"/>
+              </w:rPr>
+            </w:pPr>
+          </w:p>
+        </w:tc>
+        <w:tc>
+          <w:tcPr>
+            <w:tcW w:w="1293" w:type="dxa"/>
+          </w:tcPr>
+          <w:p>
+            <w:pPr>
+              <w:rPr>
+                <w:sz w:val="18"/>
+                <w:szCs w:val="18"/>
+              </w:rPr>
+            </w:pPr>
+          </w:p>
+        </w:tc>
+        <w:tc>
+          <w:tcPr>
+            <w:tcW w:w="1361" w:type="dxa"/>
+            <w:shd w:val="clear" w:color="auto" w:fill="DDD8C2" w:themeFill="background2" w:themeFillShade="E5"/>
+          </w:tcPr>
+          <w:p>
+            <w:pPr>
+              <w:rPr>
+                <w:rFonts w:eastAsiaTheme="minorEastAsia"/>
+                <w:sz w:val="18"/>
+                <w:szCs w:val="18"/>
+              </w:rPr>
+            </w:pPr>
+            <w:r>
+              <w:rPr>
+                <w:rFonts w:hint="eastAsia"/>
+                <w:sz w:val="18"/>
+                <w:szCs w:val="18"/>
+              </w:rPr>
+              <w:t>100</w:t>
+            </w:r>
+          </w:p>
+        </w:tc>
+        <w:tc>
+          <w:tcPr>
+            <w:tcW w:w="1066" w:type="dxa"/>
+            <w:shd w:val="clear" w:color="auto" w:fill="B8CCE4" w:themeFill="accent1" w:themeFillTint="66"/>
+          </w:tcPr>
+          <w:p>
+            <w:pPr>
+              <w:rPr>
+                <w:rFonts w:eastAsiaTheme="minorEastAsia"/>
+                <w:sz w:val="18"/>
+                <w:szCs w:val="18"/>
+              </w:rPr>
+            </w:pPr>
+            <w:r>
+              <w:rPr>
+                <w:rFonts w:hint="eastAsia"/>
+                <w:sz w:val="18"/>
+                <w:szCs w:val="18"/>
+              </w:rPr>
+              <w:t>2</w:t>
+            </w:r>
+          </w:p>
+        </w:tc>
+        <w:tc>
+          <w:tcPr>
+            <w:tcW w:w="1327" w:type="dxa"/>
+            <w:shd w:val="clear" w:color="auto" w:fill="E6E0EC" w:themeFill="accent4" w:themeFillTint="32"/>
+          </w:tcPr>
+          <w:p>
+            <w:pPr>
+              <w:rPr>
+                <w:rFonts w:eastAsiaTheme="minorEastAsia"/>
+                <w:sz w:val="18"/>
+                <w:szCs w:val="18"/>
+              </w:rPr>
+            </w:pPr>
+            <w:r>
+              <w:rPr>
+                <w:rFonts w:hint="eastAsia"/>
+                <w:sz w:val="18"/>
+                <w:szCs w:val="18"/>
+              </w:rPr>
+              <w:t>0</w:t>
+            </w:r>
+          </w:p>
+        </w:tc>
+        <w:tc>
+          <w:tcPr>
+            <w:tcW w:w="1259" w:type="dxa"/>
+            <w:shd w:val="clear" w:color="auto" w:fill="FFFFFF" w:themeFill="background1"/>
+          </w:tcPr>
+          <w:p>
+            <w:pPr>
+              <w:rPr>
+                <w:rFonts w:eastAsiaTheme="minorEastAsia"/>
+                <w:sz w:val="18"/>
+                <w:szCs w:val="18"/>
+              </w:rPr>
+            </w:pPr>
+          </w:p>
+        </w:tc>
+        <w:tc>
+          <w:tcPr>
+            <w:tcW w:w="1406" w:type="dxa"/>
+          </w:tcPr>
+          <w:p>
+            <w:pPr>
+              <w:rPr>
+                <w:sz w:val="18"/>
+                <w:szCs w:val="18"/>
+              </w:rPr>
+            </w:pPr>
+          </w:p>
+        </w:tc>
+        <w:tc>
+          <w:tcPr>
+            <w:tcW w:w="1343" w:type="dxa"/>
+          </w:tcPr>
+          <w:p>
+            <w:pPr>
+              <w:rPr>
+                <w:sz w:val="18"/>
+                <w:szCs w:val="18"/>
+              </w:rPr>
+            </w:pPr>
+          </w:p>
+        </w:tc>
+      </w:tr>
+      <w:tr>
+        <w:tc>
+          <w:tcPr>
+            <w:tcW w:w="1555" w:type="dxa"/>
+          </w:tcPr>
+          <w:p>
+            <w:pPr>
+              <w:rPr>
+                <w:sz w:val="18"/>
+                <w:szCs w:val="18"/>
+              </w:rPr>
+            </w:pPr>
+            <w:r>
+              <w:rPr>
+                <w:rFonts w:hint="eastAsia"/>
+                <w:sz w:val="18"/>
+                <w:szCs w:val="18"/>
+              </w:rPr>
+              <w:t>F_DT_QINGFRQ</w:t>
+            </w:r>
+          </w:p>
+        </w:tc>
+        <w:tc>
+          <w:tcPr>
+            <w:tcW w:w="1186" w:type="dxa"/>
+          </w:tcPr>
+          <w:p>
+            <w:pPr>
+              <w:rPr>
+                <w:sz w:val="18"/>
+                <w:szCs w:val="18"/>
+              </w:rPr>
+            </w:pPr>
+          </w:p>
+        </w:tc>
+        <w:tc>
+          <w:tcPr>
+            <w:tcW w:w="1186" w:type="dxa"/>
+          </w:tcPr>
+          <w:p>
+            <w:pPr>
+              <w:rPr>
+                <w:sz w:val="18"/>
+                <w:szCs w:val="18"/>
+              </w:rPr>
+            </w:pPr>
+          </w:p>
+        </w:tc>
+        <w:tc>
+          <w:tcPr>
+            <w:tcW w:w="1186" w:type="dxa"/>
+            <w:shd w:val="clear" w:color="auto" w:fill="FFFFFF" w:themeFill="background1"/>
+          </w:tcPr>
+          <w:p>
+            <w:pPr>
+              <w:rPr>
+                <w:rFonts w:eastAsiaTheme="minorEastAsia"/>
+                <w:sz w:val="18"/>
+                <w:szCs w:val="18"/>
+              </w:rPr>
+            </w:pPr>
+          </w:p>
+        </w:tc>
+        <w:tc>
+          <w:tcPr>
+            <w:tcW w:w="1293" w:type="dxa"/>
+          </w:tcPr>
+          <w:p>
+            <w:pPr>
+              <w:rPr>
+                <w:sz w:val="18"/>
+                <w:szCs w:val="18"/>
+              </w:rPr>
+            </w:pPr>
+          </w:p>
+        </w:tc>
+        <w:tc>
+          <w:tcPr>
+            <w:tcW w:w="1361" w:type="dxa"/>
+          </w:tcPr>
+          <w:p>
+            <w:pPr>
+              <w:rPr>
+                <w:sz w:val="18"/>
+                <w:szCs w:val="18"/>
+              </w:rPr>
+            </w:pPr>
+          </w:p>
+        </w:tc>
+        <w:tc>
+          <w:tcPr>
+            <w:tcW w:w="1066" w:type="dxa"/>
+          </w:tcPr>
+          <w:p>
+            <w:pPr>
+              <w:rPr>
+                <w:sz w:val="18"/>
+                <w:szCs w:val="18"/>
+              </w:rPr>
+            </w:pPr>
+          </w:p>
+        </w:tc>
+        <w:tc>
+          <w:tcPr>
+            <w:tcW w:w="1327" w:type="dxa"/>
+          </w:tcPr>
+          <w:p>
+            <w:pPr>
+              <w:rPr>
+                <w:sz w:val="18"/>
+                <w:szCs w:val="18"/>
+              </w:rPr>
+            </w:pPr>
+          </w:p>
+        </w:tc>
+        <w:tc>
+          <w:tcPr>
+            <w:tcW w:w="1259" w:type="dxa"/>
+            <w:shd w:val="clear" w:color="auto" w:fill="FBD4B4" w:themeFill="accent6" w:themeFillTint="66"/>
+          </w:tcPr>
+          <w:p>
+            <w:pPr>
+              <w:rPr>
+                <w:rFonts w:eastAsiaTheme="minorEastAsia"/>
+                <w:sz w:val="18"/>
+                <w:szCs w:val="18"/>
+              </w:rPr>
+            </w:pPr>
+            <w:r>
+              <w:rPr>
+                <w:rFonts w:hint="eastAsia"/>
+                <w:sz w:val="18"/>
+                <w:szCs w:val="18"/>
+              </w:rPr>
+              <w:t>清分日期</w:t>
+            </w:r>
+          </w:p>
+        </w:tc>
+        <w:tc>
+          <w:tcPr>
+            <w:tcW w:w="1406" w:type="dxa"/>
+            <w:shd w:val="clear" w:color="auto" w:fill="E5B8B7" w:themeFill="accent2" w:themeFillTint="66"/>
+          </w:tcPr>
+          <w:p>
+            <w:pPr>
+              <w:rPr>
+                <w:rFonts w:eastAsiaTheme="minorEastAsia"/>
+                <w:sz w:val="18"/>
+                <w:szCs w:val="18"/>
+              </w:rPr>
+            </w:pPr>
+            <w:r>
+              <w:rPr>
+                <w:rFonts w:hint="eastAsia"/>
+                <w:sz w:val="18"/>
+                <w:szCs w:val="18"/>
+              </w:rPr>
+              <w:t>清分日期</w:t>
+            </w:r>
+          </w:p>
+        </w:tc>
+        <w:tc>
+          <w:tcPr>
+            <w:tcW w:w="1343" w:type="dxa"/>
+            <w:shd w:val="clear" w:color="auto" w:fill="B8CCE4" w:themeFill="accent1" w:themeFillTint="66"/>
+          </w:tcPr>
+          <w:p>
+            <w:pPr>
+              <w:rPr>
+                <w:rFonts w:eastAsiaTheme="minorEastAsia"/>
+                <w:sz w:val="18"/>
+                <w:szCs w:val="18"/>
+              </w:rPr>
+            </w:pPr>
+            <w:r>
+              <w:rPr>
+                <w:rFonts w:hint="eastAsia"/>
+                <w:sz w:val="18"/>
+                <w:szCs w:val="18"/>
+              </w:rPr>
+              <w:t>清分日期</w:t>
+            </w:r>
+          </w:p>
+        </w:tc>
+      </w:tr>
+      <w:tr>
+        <w:tc>
+          <w:tcPr>
+            <w:tcW w:w="1555" w:type="dxa"/>
+          </w:tcPr>
+          <w:p>
+            <w:pPr>
+              <w:rPr>
+                <w:sz w:val="18"/>
+                <w:szCs w:val="18"/>
+              </w:rPr>
+            </w:pPr>
+            <w:r>
+              <w:rPr>
+                <w:rFonts w:hint="eastAsia"/>
+                <w:sz w:val="18"/>
+                <w:szCs w:val="18"/>
+              </w:rPr>
+              <w:t>F_DT_QINGFZT</w:t>
+            </w:r>
+          </w:p>
+        </w:tc>
+        <w:tc>
+          <w:tcPr>
+            <w:tcW w:w="1186" w:type="dxa"/>
+          </w:tcPr>
+          <w:p>
+            <w:pPr>
+              <w:rPr>
+                <w:sz w:val="18"/>
+                <w:szCs w:val="18"/>
+              </w:rPr>
+            </w:pPr>
+          </w:p>
+        </w:tc>
+        <w:tc>
+          <w:tcPr>
+            <w:tcW w:w="1186" w:type="dxa"/>
+          </w:tcPr>
+          <w:p>
+            <w:pPr>
+              <w:rPr>
+                <w:sz w:val="18"/>
+                <w:szCs w:val="18"/>
+              </w:rPr>
+            </w:pPr>
+          </w:p>
+        </w:tc>
+        <w:tc>
+          <w:tcPr>
+            <w:tcW w:w="1186" w:type="dxa"/>
+            <w:shd w:val="clear" w:color="auto" w:fill="FFFFFF" w:themeFill="background1"/>
+          </w:tcPr>
+          <w:p>
+            <w:pPr>
+              <w:rPr>
+                <w:rFonts w:eastAsiaTheme="minorEastAsia"/>
+                <w:sz w:val="18"/>
+                <w:szCs w:val="18"/>
+              </w:rPr>
+            </w:pPr>
+          </w:p>
+        </w:tc>
+        <w:tc>
+          <w:tcPr>
+            <w:tcW w:w="1293" w:type="dxa"/>
+          </w:tcPr>
+          <w:p>
+            <w:pPr>
+              <w:rPr>
+                <w:sz w:val="18"/>
+                <w:szCs w:val="18"/>
+              </w:rPr>
+            </w:pPr>
+          </w:p>
+        </w:tc>
+        <w:tc>
+          <w:tcPr>
+            <w:tcW w:w="1361" w:type="dxa"/>
+          </w:tcPr>
+          <w:p>
+            <w:pPr>
+              <w:rPr>
+                <w:sz w:val="18"/>
+                <w:szCs w:val="18"/>
+              </w:rPr>
+            </w:pPr>
+          </w:p>
+        </w:tc>
+        <w:tc>
+          <w:tcPr>
+            <w:tcW w:w="1066" w:type="dxa"/>
+          </w:tcPr>
+          <w:p>
+            <w:pPr>
+              <w:rPr>
+                <w:sz w:val="18"/>
+                <w:szCs w:val="18"/>
+              </w:rPr>
+            </w:pPr>
+          </w:p>
+        </w:tc>
+        <w:tc>
+          <w:tcPr>
+            <w:tcW w:w="1327" w:type="dxa"/>
+          </w:tcPr>
+          <w:p>
+            <w:pPr>
+              <w:rPr>
+                <w:sz w:val="18"/>
+                <w:szCs w:val="18"/>
+              </w:rPr>
+            </w:pPr>
+          </w:p>
+        </w:tc>
+        <w:tc>
+          <w:tcPr>
+            <w:tcW w:w="1259" w:type="dxa"/>
+            <w:shd w:val="clear" w:color="auto" w:fill="FBD4B4" w:themeFill="accent6" w:themeFillTint="66"/>
+          </w:tcPr>
+          <w:p>
+            <w:pPr>
+              <w:rPr>
+                <w:rFonts w:eastAsiaTheme="minorEastAsia"/>
+                <w:sz w:val="18"/>
+                <w:szCs w:val="18"/>
+              </w:rPr>
+            </w:pPr>
+            <w:r>
+              <w:rPr>
+                <w:rFonts w:hint="eastAsia"/>
+                <w:sz w:val="18"/>
+                <w:szCs w:val="18"/>
+              </w:rPr>
+              <w:t>1</w:t>
+            </w:r>
+          </w:p>
+        </w:tc>
+        <w:tc>
+          <w:tcPr>
+            <w:tcW w:w="1406" w:type="dxa"/>
+            <w:shd w:val="clear" w:color="auto" w:fill="E5B8B7" w:themeFill="accent2" w:themeFillTint="66"/>
+          </w:tcPr>
+          <w:p>
+            <w:pPr>
+              <w:rPr>
+                <w:rFonts w:eastAsiaTheme="minorEastAsia"/>
+                <w:sz w:val="18"/>
+                <w:szCs w:val="18"/>
+              </w:rPr>
+            </w:pPr>
+            <w:r>
+              <w:rPr>
+                <w:rFonts w:hint="eastAsia"/>
+                <w:sz w:val="18"/>
+                <w:szCs w:val="18"/>
+              </w:rPr>
+              <w:t>1</w:t>
+            </w:r>
+          </w:p>
+        </w:tc>
+        <w:tc>
+          <w:tcPr>
+            <w:tcW w:w="1343" w:type="dxa"/>
+            <w:shd w:val="clear" w:color="auto" w:fill="B8CCE4" w:themeFill="accent1" w:themeFillTint="66"/>
+          </w:tcPr>
+          <w:p>
+            <w:pPr>
+              <w:rPr>
+                <w:rFonts w:eastAsiaTheme="minorEastAsia"/>
+                <w:sz w:val="18"/>
+                <w:szCs w:val="18"/>
+              </w:rPr>
+            </w:pPr>
+            <w:r>
+              <w:rPr>
+                <w:rFonts w:hint="eastAsia"/>
+                <w:sz w:val="18"/>
+                <w:szCs w:val="18"/>
+              </w:rPr>
+              <w:t>1</w:t>
+            </w:r>
+          </w:p>
+        </w:tc>
+      </w:tr>
+      <w:tr>
+        <w:tc>
+          <w:tcPr>
+            <w:tcW w:w="1555" w:type="dxa"/>
+          </w:tcPr>
+          <w:p>
+            <w:pPr>
+              <w:rPr>
+                <w:sz w:val="18"/>
+                <w:szCs w:val="18"/>
+              </w:rPr>
+            </w:pPr>
+            <w:r>
+              <w:rPr>
+                <w:rFonts w:hint="eastAsia"/>
+                <w:sz w:val="18"/>
+                <w:szCs w:val="18"/>
+              </w:rPr>
+              <w:t>F_NB_YUANSJYBBH</w:t>
+            </w:r>
+          </w:p>
+        </w:tc>
+        <w:tc>
+          <w:tcPr>
+            <w:tcW w:w="1186" w:type="dxa"/>
+          </w:tcPr>
+          <w:p>
+            <w:pPr>
+              <w:rPr>
+                <w:sz w:val="18"/>
+                <w:szCs w:val="18"/>
+              </w:rPr>
+            </w:pPr>
+          </w:p>
+        </w:tc>
+        <w:tc>
+          <w:tcPr>
+            <w:tcW w:w="1186" w:type="dxa"/>
+          </w:tcPr>
+          <w:p>
+            <w:pPr>
+              <w:rPr>
+                <w:sz w:val="18"/>
+                <w:szCs w:val="18"/>
+              </w:rPr>
+            </w:pPr>
+          </w:p>
+        </w:tc>
+        <w:tc>
+          <w:tcPr>
+            <w:tcW w:w="1186" w:type="dxa"/>
+            <w:shd w:val="clear" w:color="auto" w:fill="FDEADA" w:themeFill="accent6" w:themeFillTint="32"/>
+          </w:tcPr>
+          <w:p>
+            <w:pPr>
+              <w:rPr>
+                <w:rFonts w:eastAsiaTheme="minorEastAsia"/>
+                <w:sz w:val="18"/>
+                <w:szCs w:val="18"/>
+              </w:rPr>
+            </w:pPr>
+            <w:r>
+              <w:rPr>
+                <w:rFonts w:hint="eastAsia"/>
+                <w:sz w:val="18"/>
+                <w:szCs w:val="18"/>
+              </w:rPr>
+              <w:t>原始包编号</w:t>
+            </w:r>
+          </w:p>
+        </w:tc>
+        <w:tc>
+          <w:tcPr>
+            <w:tcW w:w="1293" w:type="dxa"/>
+          </w:tcPr>
+          <w:p>
+            <w:pPr>
+              <w:rPr>
+                <w:sz w:val="18"/>
+                <w:szCs w:val="18"/>
+                <w:highlight w:val="lightGray"/>
+              </w:rPr>
+            </w:pPr>
+          </w:p>
+        </w:tc>
+        <w:tc>
+          <w:tcPr>
+            <w:tcW w:w="1361" w:type="dxa"/>
+          </w:tcPr>
+          <w:p>
+            <w:pPr>
+              <w:rPr>
+                <w:rFonts w:eastAsiaTheme="minorEastAsia"/>
+                <w:sz w:val="18"/>
+                <w:szCs w:val="18"/>
+              </w:rPr>
+            </w:pPr>
+          </w:p>
+        </w:tc>
+        <w:tc>
+          <w:tcPr>
+            <w:tcW w:w="1066" w:type="dxa"/>
+          </w:tcPr>
+          <w:p>
+            <w:pPr>
+              <w:rPr>
+                <w:sz w:val="18"/>
+                <w:szCs w:val="18"/>
+              </w:rPr>
+            </w:pPr>
+          </w:p>
+        </w:tc>
+        <w:tc>
+          <w:tcPr>
+            <w:tcW w:w="1327" w:type="dxa"/>
+          </w:tcPr>
+          <w:p>
+            <w:pPr>
+              <w:rPr>
+                <w:sz w:val="18"/>
+                <w:szCs w:val="18"/>
+              </w:rPr>
+            </w:pPr>
+          </w:p>
+        </w:tc>
+        <w:tc>
+          <w:tcPr>
+            <w:tcW w:w="1259" w:type="dxa"/>
+          </w:tcPr>
+          <w:p>
+            <w:pPr>
+              <w:rPr>
+                <w:sz w:val="18"/>
+                <w:szCs w:val="18"/>
+              </w:rPr>
+            </w:pPr>
+          </w:p>
+        </w:tc>
+        <w:tc>
+          <w:tcPr>
+            <w:tcW w:w="1406" w:type="dxa"/>
+          </w:tcPr>
+          <w:p>
+            <w:pPr>
+              <w:rPr>
+                <w:sz w:val="18"/>
+                <w:szCs w:val="18"/>
+              </w:rPr>
+            </w:pPr>
+          </w:p>
+        </w:tc>
+        <w:tc>
+          <w:tcPr>
+            <w:tcW w:w="1343" w:type="dxa"/>
+          </w:tcPr>
+          <w:p>
+            <w:pPr>
+              <w:rPr>
+                <w:sz w:val="18"/>
+                <w:szCs w:val="18"/>
+              </w:rPr>
+            </w:pPr>
+          </w:p>
+        </w:tc>
+      </w:tr>
+      <w:tr>
+        <w:trPr>
+          <w:trHeight w:val="90"/>
+        </w:trPr>
+        <w:tc>
+          <w:tcPr>
+            <w:tcW w:w="1555" w:type="dxa"/>
+          </w:tcPr>
+          <w:p>
+            <w:pPr>
+              <w:rPr>
+                <w:sz w:val="18"/>
+                <w:szCs w:val="18"/>
+              </w:rPr>
+            </w:pPr>
+            <w:r>
+              <w:rPr>
+                <w:rFonts w:hint="eastAsia"/>
+                <w:sz w:val="18"/>
+                <w:szCs w:val="18"/>
+              </w:rPr>
+              <w:t>F_NB_YUANSJYBJYID</w:t>
+            </w:r>
+          </w:p>
+        </w:tc>
+        <w:tc>
+          <w:tcPr>
+            <w:tcW w:w="1186" w:type="dxa"/>
+          </w:tcPr>
+          <w:p>
+            <w:pPr>
+              <w:rPr>
+                <w:sz w:val="18"/>
+                <w:szCs w:val="18"/>
+              </w:rPr>
+            </w:pPr>
+          </w:p>
+        </w:tc>
+        <w:tc>
+          <w:tcPr>
+            <w:tcW w:w="1186" w:type="dxa"/>
+          </w:tcPr>
+          <w:p>
+            <w:pPr>
+              <w:rPr>
+                <w:sz w:val="18"/>
+                <w:szCs w:val="18"/>
+              </w:rPr>
+            </w:pPr>
+          </w:p>
+        </w:tc>
+        <w:tc>
+          <w:tcPr>
+            <w:tcW w:w="1186" w:type="dxa"/>
+            <w:shd w:val="clear" w:color="auto" w:fill="FDEADA" w:themeFill="accent6" w:themeFillTint="32"/>
+          </w:tcPr>
+          <w:p>
+            <w:pPr>
+              <w:rPr>
+                <w:rFonts w:eastAsiaTheme="minorEastAsia"/>
+                <w:sz w:val="18"/>
+                <w:szCs w:val="18"/>
+              </w:rPr>
+            </w:pPr>
+            <w:r>
+              <w:rPr>
+                <w:rFonts w:hint="eastAsia"/>
+                <w:sz w:val="18"/>
+                <w:szCs w:val="18"/>
+              </w:rPr>
+              <w:t>包ID</w:t>
+            </w:r>
+          </w:p>
+        </w:tc>
+        <w:tc>
+          <w:tcPr>
+            <w:tcW w:w="1293" w:type="dxa"/>
+          </w:tcPr>
+          <w:p>
+            <w:pPr>
+              <w:rPr>
+                <w:sz w:val="18"/>
+                <w:szCs w:val="18"/>
+              </w:rPr>
+            </w:pPr>
+          </w:p>
+        </w:tc>
+        <w:tc>
+          <w:tcPr>
+            <w:tcW w:w="1361" w:type="dxa"/>
+          </w:tcPr>
+          <w:p>
+            <w:pPr>
+              <w:rPr>
+                <w:sz w:val="18"/>
+                <w:szCs w:val="18"/>
+              </w:rPr>
+            </w:pPr>
+          </w:p>
+        </w:tc>
+        <w:tc>
+          <w:tcPr>
+            <w:tcW w:w="1066" w:type="dxa"/>
+          </w:tcPr>
+          <w:p>
+            <w:pPr>
+              <w:rPr>
+                <w:sz w:val="18"/>
+                <w:szCs w:val="18"/>
+              </w:rPr>
+            </w:pPr>
+          </w:p>
+        </w:tc>
+        <w:tc>
+          <w:tcPr>
+            <w:tcW w:w="1327" w:type="dxa"/>
+          </w:tcPr>
+          <w:p>
+            <w:pPr>
+              <w:rPr>
+                <w:sz w:val="18"/>
+                <w:szCs w:val="18"/>
+              </w:rPr>
+            </w:pPr>
+          </w:p>
+        </w:tc>
+        <w:tc>
+          <w:tcPr>
+            <w:tcW w:w="1259" w:type="dxa"/>
+          </w:tcPr>
+          <w:p>
+            <w:pPr>
+              <w:rPr>
+                <w:sz w:val="18"/>
+                <w:szCs w:val="18"/>
+              </w:rPr>
+            </w:pPr>
+          </w:p>
+        </w:tc>
+        <w:tc>
+          <w:tcPr>
+            <w:tcW w:w="1406" w:type="dxa"/>
+          </w:tcPr>
+          <w:p>
+            <w:pPr>
+              <w:rPr>
+                <w:sz w:val="18"/>
+                <w:szCs w:val="18"/>
+              </w:rPr>
+            </w:pPr>
+          </w:p>
+        </w:tc>
+        <w:tc>
+          <w:tcPr>
+            <w:tcW w:w="1343" w:type="dxa"/>
+          </w:tcPr>
+          <w:p>
+            <w:pPr>
+              <w:rPr>
+                <w:sz w:val="18"/>
+                <w:szCs w:val="18"/>
+              </w:rPr>
+            </w:pPr>
+          </w:p>
+        </w:tc>
+      </w:tr>
+      <w:tr>
+        <w:tc>
+          <w:tcPr>
+            <w:tcW w:w="1555" w:type="dxa"/>
+          </w:tcPr>
+          <w:p>
+            <w:pPr>
+              <w:rPr>
+                <w:sz w:val="18"/>
+                <w:szCs w:val="18"/>
+              </w:rPr>
+            </w:pPr>
+            <w:r>
+              <w:rPr>
+                <w:rFonts w:hint="eastAsia"/>
+                <w:sz w:val="18"/>
+                <w:szCs w:val="18"/>
+              </w:rPr>
+              <w:t>F_NB_YUANSYDBBH</w:t>
+            </w:r>
+          </w:p>
+        </w:tc>
+        <w:tc>
+          <w:tcPr>
+            <w:tcW w:w="1186" w:type="dxa"/>
+          </w:tcPr>
+          <w:p>
+            <w:pPr>
+              <w:rPr>
+                <w:sz w:val="18"/>
+                <w:szCs w:val="18"/>
+              </w:rPr>
+            </w:pPr>
+          </w:p>
+        </w:tc>
+        <w:tc>
+          <w:tcPr>
+            <w:tcW w:w="1186" w:type="dxa"/>
+          </w:tcPr>
+          <w:p>
+            <w:pPr>
+              <w:rPr>
+                <w:sz w:val="18"/>
+                <w:szCs w:val="18"/>
+              </w:rPr>
+            </w:pPr>
+          </w:p>
+        </w:tc>
+        <w:tc>
+          <w:tcPr>
+            <w:tcW w:w="1186" w:type="dxa"/>
+            <w:shd w:val="clear" w:color="auto" w:fill="FFFFFF" w:themeFill="background1"/>
+          </w:tcPr>
+          <w:p>
+            <w:pPr>
+              <w:rPr>
+                <w:sz w:val="18"/>
+                <w:szCs w:val="18"/>
+              </w:rPr>
+            </w:pPr>
+          </w:p>
+        </w:tc>
+        <w:tc>
+          <w:tcPr>
+            <w:tcW w:w="1293" w:type="dxa"/>
+            <w:shd w:val="clear" w:color="auto" w:fill="F2DCDC" w:themeFill="accent2" w:themeFillTint="32"/>
+          </w:tcPr>
+          <w:p>
+            <w:pPr>
+              <w:rPr>
+                <w:rFonts w:eastAsiaTheme="minorEastAsia"/>
+                <w:sz w:val="18"/>
+                <w:szCs w:val="18"/>
+              </w:rPr>
+            </w:pPr>
+            <w:r>
+              <w:rPr>
+                <w:rFonts w:hint="eastAsia"/>
+                <w:sz w:val="18"/>
+                <w:szCs w:val="18"/>
+              </w:rPr>
+              <w:t>原始应答包编号</w:t>
+            </w:r>
+          </w:p>
+        </w:tc>
+        <w:tc>
+          <w:tcPr>
+            <w:tcW w:w="1361" w:type="dxa"/>
+            <w:shd w:val="clear" w:color="auto" w:fill="D8D8D8" w:themeFill="background1" w:themeFillShade="D8"/>
+          </w:tcPr>
+          <w:p>
+            <w:pPr>
+              <w:rPr>
+                <w:sz w:val="18"/>
+                <w:szCs w:val="18"/>
+              </w:rPr>
+            </w:pPr>
+            <w:r>
+              <w:rPr>
+                <w:rFonts w:hint="eastAsia"/>
+                <w:sz w:val="18"/>
+                <w:szCs w:val="18"/>
+              </w:rPr>
+              <w:t>原始应答包编号</w:t>
+            </w:r>
+          </w:p>
+        </w:tc>
+        <w:tc>
+          <w:tcPr>
+            <w:tcW w:w="1066" w:type="dxa"/>
+          </w:tcPr>
+          <w:p>
+            <w:pPr>
+              <w:rPr>
+                <w:sz w:val="18"/>
+                <w:szCs w:val="18"/>
+              </w:rPr>
+            </w:pPr>
+          </w:p>
+        </w:tc>
+        <w:tc>
+          <w:tcPr>
+            <w:tcW w:w="1327" w:type="dxa"/>
+          </w:tcPr>
+          <w:p>
+            <w:pPr>
+              <w:rPr>
+                <w:sz w:val="18"/>
+                <w:szCs w:val="18"/>
+              </w:rPr>
+            </w:pPr>
+          </w:p>
+        </w:tc>
+        <w:tc>
+          <w:tcPr>
+            <w:tcW w:w="1259" w:type="dxa"/>
+          </w:tcPr>
+          <w:p>
+            <w:pPr>
+              <w:rPr>
+                <w:sz w:val="18"/>
+                <w:szCs w:val="18"/>
+              </w:rPr>
+            </w:pPr>
+          </w:p>
+        </w:tc>
+        <w:tc>
+          <w:tcPr>
+            <w:tcW w:w="1406" w:type="dxa"/>
+          </w:tcPr>
+          <w:p>
+            <w:pPr>
+              <w:rPr>
+                <w:sz w:val="18"/>
+                <w:szCs w:val="18"/>
+              </w:rPr>
+            </w:pPr>
+          </w:p>
+        </w:tc>
+        <w:tc>
+          <w:tcPr>
+            <w:tcW w:w="1343" w:type="dxa"/>
+          </w:tcPr>
+          <w:p>
+            <w:pPr>
+              <w:rPr>
+                <w:sz w:val="18"/>
+                <w:szCs w:val="18"/>
+              </w:rPr>
+            </w:pPr>
+          </w:p>
+        </w:tc>
+      </w:tr>
+      <w:tr>
+        <w:tc>
+          <w:tcPr>
+            <w:tcW w:w="1555" w:type="dxa"/>
+          </w:tcPr>
+          <w:p>
+            <w:pPr>
+              <w:rPr>
+                <w:sz w:val="18"/>
+                <w:szCs w:val="18"/>
+              </w:rPr>
+            </w:pPr>
+            <w:r>
+              <w:rPr>
+                <w:rFonts w:hint="eastAsia"/>
+                <w:sz w:val="18"/>
+                <w:szCs w:val="18"/>
+              </w:rPr>
+              <w:t>F_DT_YUANSYDBCLSJ</w:t>
+            </w:r>
+          </w:p>
+        </w:tc>
+        <w:tc>
+          <w:tcPr>
+            <w:tcW w:w="1186" w:type="dxa"/>
+          </w:tcPr>
+          <w:p>
+            <w:pPr>
+              <w:rPr>
+                <w:sz w:val="18"/>
+                <w:szCs w:val="18"/>
+              </w:rPr>
+            </w:pPr>
+          </w:p>
+        </w:tc>
+        <w:tc>
+          <w:tcPr>
+            <w:tcW w:w="1186" w:type="dxa"/>
+          </w:tcPr>
+          <w:p>
+            <w:pPr>
+              <w:rPr>
+                <w:sz w:val="18"/>
+                <w:szCs w:val="18"/>
+              </w:rPr>
+            </w:pPr>
+          </w:p>
+        </w:tc>
+        <w:tc>
+          <w:tcPr>
+            <w:tcW w:w="1186" w:type="dxa"/>
+            <w:shd w:val="clear" w:color="auto" w:fill="FFFFFF" w:themeFill="background1"/>
+          </w:tcPr>
+          <w:p>
+            <w:pPr>
+              <w:rPr>
+                <w:sz w:val="18"/>
+                <w:szCs w:val="18"/>
+              </w:rPr>
+            </w:pPr>
+          </w:p>
+        </w:tc>
+        <w:tc>
+          <w:tcPr>
+            <w:tcW w:w="1293" w:type="dxa"/>
+            <w:shd w:val="clear" w:color="auto" w:fill="F2DCDC" w:themeFill="accent2" w:themeFillTint="32"/>
+          </w:tcPr>
+          <w:p>
+            <w:pPr>
+              <w:rPr>
+                <w:rFonts w:eastAsiaTheme="minorEastAsia"/>
+                <w:sz w:val="18"/>
+                <w:szCs w:val="18"/>
+              </w:rPr>
+            </w:pPr>
+            <w:r>
+              <w:rPr>
+                <w:rFonts w:hint="eastAsia"/>
+                <w:sz w:val="18"/>
+                <w:szCs w:val="18"/>
+              </w:rPr>
+              <w:t>原始应答包处理时间</w:t>
+            </w:r>
+          </w:p>
+        </w:tc>
+        <w:tc>
+          <w:tcPr>
+            <w:tcW w:w="1361" w:type="dxa"/>
+          </w:tcPr>
+          <w:p>
+            <w:pPr>
+              <w:rPr>
+                <w:sz w:val="18"/>
+                <w:szCs w:val="18"/>
+              </w:rPr>
+            </w:pPr>
+          </w:p>
+        </w:tc>
+        <w:tc>
+          <w:tcPr>
+            <w:tcW w:w="1066" w:type="dxa"/>
+          </w:tcPr>
+          <w:p>
+            <w:pPr>
+              <w:rPr>
+                <w:sz w:val="18"/>
+                <w:szCs w:val="18"/>
+              </w:rPr>
+            </w:pPr>
+          </w:p>
+        </w:tc>
+        <w:tc>
+          <w:tcPr>
+            <w:tcW w:w="1327" w:type="dxa"/>
+          </w:tcPr>
+          <w:p>
+            <w:pPr>
+              <w:rPr>
+                <w:sz w:val="18"/>
+                <w:szCs w:val="18"/>
+              </w:rPr>
+            </w:pPr>
+          </w:p>
+        </w:tc>
+        <w:tc>
+          <w:tcPr>
+            <w:tcW w:w="1259" w:type="dxa"/>
+          </w:tcPr>
+          <w:p>
+            <w:pPr>
+              <w:rPr>
+                <w:sz w:val="18"/>
+                <w:szCs w:val="18"/>
+              </w:rPr>
+            </w:pPr>
+          </w:p>
+        </w:tc>
+        <w:tc>
+          <w:tcPr>
+            <w:tcW w:w="1406" w:type="dxa"/>
+          </w:tcPr>
+          <w:p>
+            <w:pPr>
+              <w:rPr>
+                <w:sz w:val="18"/>
+                <w:szCs w:val="18"/>
+              </w:rPr>
+            </w:pPr>
+          </w:p>
+        </w:tc>
+        <w:tc>
+          <w:tcPr>
+            <w:tcW w:w="1343" w:type="dxa"/>
+          </w:tcPr>
+          <w:p>
+            <w:pPr>
+              <w:rPr>
+                <w:sz w:val="18"/>
+                <w:szCs w:val="18"/>
+              </w:rPr>
+            </w:pPr>
+          </w:p>
+        </w:tc>
+      </w:tr>
+      <w:tr>
+        <w:tc>
+          <w:tcPr>
+            <w:tcW w:w="1555" w:type="dxa"/>
+          </w:tcPr>
+          <w:p>
+            <w:pPr>
+              <w:rPr>
+                <w:sz w:val="18"/>
+                <w:szCs w:val="18"/>
+              </w:rPr>
+            </w:pPr>
+            <w:r>
+              <w:rPr>
+                <w:rFonts w:hint="eastAsia"/>
+                <w:sz w:val="18"/>
+                <w:szCs w:val="18"/>
+              </w:rPr>
+              <w:t>F_NB_JIZBBH</w:t>
+            </w:r>
+          </w:p>
+        </w:tc>
+        <w:tc>
+          <w:tcPr>
+            <w:tcW w:w="1186" w:type="dxa"/>
+          </w:tcPr>
+          <w:p>
+            <w:pPr>
+              <w:rPr>
+                <w:sz w:val="18"/>
+                <w:szCs w:val="18"/>
+              </w:rPr>
+            </w:pPr>
+          </w:p>
+        </w:tc>
+        <w:tc>
+          <w:tcPr>
+            <w:tcW w:w="1186" w:type="dxa"/>
+          </w:tcPr>
+          <w:p>
+            <w:pPr>
+              <w:rPr>
+                <w:sz w:val="18"/>
+                <w:szCs w:val="18"/>
+              </w:rPr>
+            </w:pPr>
+          </w:p>
+        </w:tc>
+        <w:tc>
+          <w:tcPr>
+            <w:tcW w:w="1186" w:type="dxa"/>
+            <w:shd w:val="clear" w:color="auto" w:fill="FFFFFF" w:themeFill="background1"/>
+          </w:tcPr>
+          <w:p>
+            <w:pPr>
+              <w:rPr>
+                <w:sz w:val="18"/>
+                <w:szCs w:val="18"/>
+              </w:rPr>
+            </w:pPr>
+          </w:p>
+        </w:tc>
+        <w:tc>
+          <w:tcPr>
+            <w:tcW w:w="1293" w:type="dxa"/>
+            <w:shd w:val="clear" w:color="auto" w:fill="FFFFFF" w:themeFill="background1"/>
+          </w:tcPr>
+          <w:p>
+            <w:pPr>
+              <w:rPr>
+                <w:sz w:val="18"/>
+                <w:szCs w:val="18"/>
+              </w:rPr>
+            </w:pPr>
+          </w:p>
+        </w:tc>
+        <w:tc>
+          <w:tcPr>
+            <w:tcW w:w="1361" w:type="dxa"/>
+          </w:tcPr>
+          <w:p>
+            <w:pPr>
+              <w:rPr>
+                <w:sz w:val="18"/>
+                <w:szCs w:val="18"/>
+              </w:rPr>
+            </w:pPr>
+          </w:p>
+        </w:tc>
+        <w:tc>
+          <w:tcPr>
+            <w:tcW w:w="1066" w:type="dxa"/>
+            <w:shd w:val="clear" w:color="auto" w:fill="B8CCE4" w:themeFill="accent1" w:themeFillTint="66"/>
+          </w:tcPr>
+          <w:p>
+            <w:pPr>
+              <w:rPr>
+                <w:rFonts w:eastAsiaTheme="minorEastAsia"/>
+                <w:sz w:val="18"/>
+                <w:szCs w:val="18"/>
+              </w:rPr>
+            </w:pPr>
+            <w:r>
+              <w:rPr>
+                <w:rFonts w:hint="eastAsia"/>
+                <w:sz w:val="18"/>
+                <w:szCs w:val="18"/>
+              </w:rPr>
+              <w:t>记账包编号</w:t>
+            </w:r>
+          </w:p>
+        </w:tc>
+        <w:tc>
+          <w:tcPr>
+            <w:tcW w:w="1327" w:type="dxa"/>
+            <w:shd w:val="clear" w:color="auto" w:fill="E6E0EC" w:themeFill="accent4" w:themeFillTint="32"/>
+          </w:tcPr>
+          <w:p>
+            <w:pPr>
+              <w:rPr>
+                <w:sz w:val="18"/>
+                <w:szCs w:val="18"/>
+              </w:rPr>
+            </w:pPr>
+            <w:r>
+              <w:rPr>
+                <w:rFonts w:hint="eastAsia"/>
+                <w:sz w:val="18"/>
+                <w:szCs w:val="18"/>
+              </w:rPr>
+              <w:t>记账包编号</w:t>
+            </w:r>
+          </w:p>
+        </w:tc>
+        <w:tc>
+          <w:tcPr>
+            <w:tcW w:w="1259" w:type="dxa"/>
+          </w:tcPr>
+          <w:p>
+            <w:pPr>
+              <w:rPr>
+                <w:sz w:val="18"/>
+                <w:szCs w:val="18"/>
+              </w:rPr>
+            </w:pPr>
+          </w:p>
+        </w:tc>
+        <w:tc>
+          <w:tcPr>
+            <w:tcW w:w="1406" w:type="dxa"/>
+          </w:tcPr>
+          <w:p>
+            <w:pPr>
+              <w:rPr>
+                <w:sz w:val="18"/>
+                <w:szCs w:val="18"/>
+              </w:rPr>
+            </w:pPr>
+          </w:p>
+        </w:tc>
+        <w:tc>
+          <w:tcPr>
+            <w:tcW w:w="1343" w:type="dxa"/>
+          </w:tcPr>
+          <w:p>
+            <w:pPr>
+              <w:rPr>
+                <w:sz w:val="18"/>
+                <w:szCs w:val="18"/>
+              </w:rPr>
+            </w:pPr>
+          </w:p>
+        </w:tc>
+      </w:tr>
+      <w:tr>
+        <w:tc>
+          <w:tcPr>
+            <w:tcW w:w="1555" w:type="dxa"/>
+          </w:tcPr>
+          <w:p>
+            <w:pPr>
+              <w:rPr>
+                <w:sz w:val="18"/>
+                <w:szCs w:val="18"/>
+              </w:rPr>
+            </w:pPr>
+            <w:r>
+              <w:rPr>
+                <w:rFonts w:hint="eastAsia"/>
+                <w:sz w:val="18"/>
+                <w:szCs w:val="18"/>
+              </w:rPr>
+              <w:t>F_DT_JIZBCLSJ</w:t>
+            </w:r>
+          </w:p>
+        </w:tc>
+        <w:tc>
+          <w:tcPr>
+            <w:tcW w:w="1186" w:type="dxa"/>
+          </w:tcPr>
+          <w:p>
+            <w:pPr>
+              <w:rPr>
+                <w:sz w:val="18"/>
+                <w:szCs w:val="18"/>
+              </w:rPr>
+            </w:pPr>
+          </w:p>
+        </w:tc>
+        <w:tc>
+          <w:tcPr>
+            <w:tcW w:w="1186" w:type="dxa"/>
+          </w:tcPr>
+          <w:p>
+            <w:pPr>
+              <w:rPr>
+                <w:sz w:val="18"/>
+                <w:szCs w:val="18"/>
+              </w:rPr>
+            </w:pPr>
+          </w:p>
+        </w:tc>
+        <w:tc>
+          <w:tcPr>
+            <w:tcW w:w="1186" w:type="dxa"/>
+            <w:shd w:val="clear" w:color="auto" w:fill="FFFFFF" w:themeFill="background1"/>
+          </w:tcPr>
+          <w:p>
+            <w:pPr>
+              <w:rPr>
+                <w:sz w:val="18"/>
+                <w:szCs w:val="18"/>
+              </w:rPr>
+            </w:pPr>
+          </w:p>
+        </w:tc>
+        <w:tc>
+          <w:tcPr>
+            <w:tcW w:w="1293" w:type="dxa"/>
+            <w:shd w:val="clear" w:color="auto" w:fill="FFFFFF" w:themeFill="background1"/>
+          </w:tcPr>
+          <w:p>
+            <w:pPr>
+              <w:rPr>
+                <w:sz w:val="18"/>
+                <w:szCs w:val="18"/>
+              </w:rPr>
+            </w:pPr>
+          </w:p>
+        </w:tc>
+        <w:tc>
+          <w:tcPr>
+            <w:tcW w:w="1361" w:type="dxa"/>
+          </w:tcPr>
+          <w:p>
+            <w:pPr>
+              <w:rPr>
+                <w:sz w:val="18"/>
+                <w:szCs w:val="18"/>
+              </w:rPr>
+            </w:pPr>
+          </w:p>
+        </w:tc>
+        <w:tc>
+          <w:tcPr>
+            <w:tcW w:w="1066" w:type="dxa"/>
+            <w:shd w:val="clear" w:color="auto" w:fill="B8CCE4" w:themeFill="accent1" w:themeFillTint="66"/>
+          </w:tcPr>
+          <w:p>
+            <w:pPr>
+              <w:rPr>
+                <w:rFonts w:eastAsiaTheme="minorEastAsia"/>
+                <w:sz w:val="18"/>
+                <w:szCs w:val="18"/>
+              </w:rPr>
+            </w:pPr>
+            <w:r>
+              <w:rPr>
+                <w:rFonts w:hint="eastAsia"/>
+                <w:sz w:val="18"/>
+                <w:szCs w:val="18"/>
+              </w:rPr>
+              <w:t>记账包处理时间</w:t>
+            </w:r>
+          </w:p>
+        </w:tc>
+        <w:tc>
+          <w:tcPr>
+            <w:tcW w:w="1327" w:type="dxa"/>
+            <w:shd w:val="clear" w:color="auto" w:fill="E6E0EC" w:themeFill="accent4" w:themeFillTint="32"/>
+          </w:tcPr>
+          <w:p>
+            <w:pPr>
+              <w:rPr>
+                <w:sz w:val="18"/>
+                <w:szCs w:val="18"/>
+              </w:rPr>
+            </w:pPr>
+            <w:r>
+              <w:rPr>
+                <w:rFonts w:hint="eastAsia"/>
+                <w:sz w:val="18"/>
+                <w:szCs w:val="18"/>
+              </w:rPr>
+              <w:t>记账包处理时间</w:t>
+            </w:r>
+          </w:p>
+        </w:tc>
+        <w:tc>
+          <w:tcPr>
+            <w:tcW w:w="1259" w:type="dxa"/>
+          </w:tcPr>
+          <w:p>
+            <w:pPr>
+              <w:rPr>
+                <w:sz w:val="18"/>
+                <w:szCs w:val="18"/>
+              </w:rPr>
+            </w:pPr>
+          </w:p>
+        </w:tc>
+        <w:tc>
+          <w:tcPr>
+            <w:tcW w:w="1406" w:type="dxa"/>
+          </w:tcPr>
+          <w:p>
+            <w:pPr>
+              <w:rPr>
+                <w:sz w:val="18"/>
+                <w:szCs w:val="18"/>
+              </w:rPr>
+            </w:pPr>
+          </w:p>
+        </w:tc>
+        <w:tc>
+          <w:tcPr>
+            <w:tcW w:w="1343" w:type="dxa"/>
+          </w:tcPr>
+          <w:p>
+            <w:pPr>
+              <w:rPr>
+                <w:sz w:val="18"/>
+                <w:szCs w:val="18"/>
+              </w:rPr>
+            </w:pPr>
+          </w:p>
+        </w:tc>
+      </w:tr>
+      <w:tr>
+        <w:tc>
+          <w:tcPr>
+            <w:tcW w:w="1555" w:type="dxa"/>
+          </w:tcPr>
+          <w:p>
+            <w:pPr>
+              <w:rPr>
+                <w:sz w:val="18"/>
+                <w:szCs w:val="18"/>
+              </w:rPr>
+            </w:pPr>
+            <w:r>
+              <w:rPr>
+                <w:rFonts w:hint="eastAsia"/>
+                <w:sz w:val="18"/>
+                <w:szCs w:val="18"/>
+              </w:rPr>
+              <w:t>F_DT_QUERZFSJ</w:t>
+            </w:r>
+          </w:p>
+        </w:tc>
+        <w:tc>
+          <w:tcPr>
+            <w:tcW w:w="1186" w:type="dxa"/>
+          </w:tcPr>
+          <w:p>
+            <w:pPr>
+              <w:rPr>
+                <w:sz w:val="18"/>
+                <w:szCs w:val="18"/>
+              </w:rPr>
+            </w:pPr>
+          </w:p>
+        </w:tc>
+        <w:tc>
+          <w:tcPr>
+            <w:tcW w:w="1186" w:type="dxa"/>
+          </w:tcPr>
+          <w:p>
+            <w:pPr>
+              <w:rPr>
+                <w:sz w:val="18"/>
+                <w:szCs w:val="18"/>
+              </w:rPr>
+            </w:pPr>
+          </w:p>
+        </w:tc>
+        <w:tc>
+          <w:tcPr>
+            <w:tcW w:w="1186" w:type="dxa"/>
+            <w:shd w:val="clear" w:color="auto" w:fill="FFFFFF" w:themeFill="background1"/>
+          </w:tcPr>
+          <w:p>
+            <w:pPr>
+              <w:rPr>
+                <w:sz w:val="18"/>
+                <w:szCs w:val="18"/>
+              </w:rPr>
+            </w:pPr>
+          </w:p>
+        </w:tc>
+        <w:tc>
+          <w:tcPr>
+            <w:tcW w:w="1293" w:type="dxa"/>
+            <w:shd w:val="clear" w:color="auto" w:fill="FFFFFF" w:themeFill="background1"/>
+          </w:tcPr>
+          <w:p>
+            <w:pPr>
+              <w:rPr>
+                <w:sz w:val="18"/>
+                <w:szCs w:val="18"/>
+              </w:rPr>
+            </w:pPr>
+          </w:p>
+        </w:tc>
+        <w:tc>
+          <w:tcPr>
+            <w:tcW w:w="1361" w:type="dxa"/>
+          </w:tcPr>
+          <w:p>
+            <w:pPr>
+              <w:rPr>
+                <w:sz w:val="18"/>
+                <w:szCs w:val="18"/>
+              </w:rPr>
+            </w:pPr>
+          </w:p>
+        </w:tc>
+        <w:tc>
+          <w:tcPr>
+            <w:tcW w:w="1066" w:type="dxa"/>
+            <w:shd w:val="clear" w:color="auto" w:fill="B8CCE4" w:themeFill="accent1" w:themeFillTint="66"/>
+          </w:tcPr>
+          <w:p>
+            <w:pPr>
+              <w:rPr>
+                <w:sz w:val="18"/>
+                <w:szCs w:val="18"/>
+              </w:rPr>
+            </w:pPr>
+            <w:r>
+              <w:rPr>
+                <w:rFonts w:hint="eastAsia"/>
+                <w:sz w:val="18"/>
+                <w:szCs w:val="18"/>
+              </w:rPr>
+              <w:t>当前时间</w:t>
+            </w:r>
+          </w:p>
+        </w:tc>
+        <w:tc>
+          <w:tcPr>
+            <w:tcW w:w="1327" w:type="dxa"/>
+            <w:shd w:val="clear" w:color="auto" w:fill="E6E0EC" w:themeFill="accent4" w:themeFillTint="32"/>
+          </w:tcPr>
+          <w:p>
+            <w:pPr>
+              <w:rPr>
+                <w:rFonts w:eastAsiaTheme="minorEastAsia"/>
+                <w:sz w:val="18"/>
+                <w:szCs w:val="18"/>
+              </w:rPr>
+            </w:pPr>
+            <w:r>
+              <w:rPr>
+                <w:rFonts w:hint="eastAsia"/>
+                <w:sz w:val="18"/>
+                <w:szCs w:val="18"/>
+              </w:rPr>
+              <w:t>null</w:t>
+            </w:r>
+          </w:p>
+        </w:tc>
+        <w:tc>
+          <w:tcPr>
+            <w:tcW w:w="1259" w:type="dxa"/>
+            <w:shd w:val="clear" w:color="auto" w:fill="FBD4B4" w:themeFill="accent6" w:themeFillTint="66"/>
+          </w:tcPr>
+          <w:p>
+            <w:pPr>
+              <w:rPr>
+                <w:rFonts w:eastAsiaTheme="minorEastAsia"/>
+                <w:sz w:val="18"/>
+                <w:szCs w:val="18"/>
+              </w:rPr>
+            </w:pPr>
+            <w:r>
+              <w:rPr>
+                <w:rFonts w:hint="eastAsia"/>
+                <w:sz w:val="18"/>
+                <w:szCs w:val="18"/>
+              </w:rPr>
+              <w:t>当前时间</w:t>
+            </w:r>
+          </w:p>
+        </w:tc>
+        <w:tc>
+          <w:tcPr>
+            <w:tcW w:w="1406" w:type="dxa"/>
+            <w:shd w:val="clear" w:color="auto" w:fill="E5B8B7" w:themeFill="accent2" w:themeFillTint="66"/>
+          </w:tcPr>
+          <w:p>
+            <w:pPr>
+              <w:rPr>
+                <w:rFonts w:eastAsiaTheme="minorEastAsia"/>
+                <w:sz w:val="18"/>
+                <w:szCs w:val="18"/>
+              </w:rPr>
+            </w:pPr>
+            <w:r>
+              <w:rPr>
+                <w:rFonts w:hint="eastAsia"/>
+                <w:sz w:val="18"/>
+                <w:szCs w:val="18"/>
+              </w:rPr>
+              <w:t>当前时间</w:t>
+            </w:r>
+          </w:p>
+        </w:tc>
+        <w:tc>
+          <w:tcPr>
+            <w:tcW w:w="1343" w:type="dxa"/>
+          </w:tcPr>
+          <w:p>
+            <w:pPr>
+              <w:rPr>
+                <w:sz w:val="18"/>
+                <w:szCs w:val="18"/>
+              </w:rPr>
+            </w:pPr>
+          </w:p>
+        </w:tc>
+      </w:tr>
+      <w:tr>
+        <w:tc>
+          <w:tcPr>
+            <w:tcW w:w="1555" w:type="dxa"/>
+          </w:tcPr>
+          <w:p>
+            <w:pPr>
+              <w:rPr>
+                <w:sz w:val="18"/>
+                <w:szCs w:val="18"/>
+              </w:rPr>
+            </w:pPr>
+            <w:r>
+              <w:rPr>
+                <w:rFonts w:hint="eastAsia"/>
+                <w:sz w:val="18"/>
+                <w:szCs w:val="18"/>
+              </w:rPr>
+              <w:t>F_NB_ZHENGYLX</w:t>
+            </w:r>
+          </w:p>
+        </w:tc>
+        <w:tc>
+          <w:tcPr>
+            <w:tcW w:w="1186" w:type="dxa"/>
+          </w:tcPr>
+          <w:p>
+            <w:pPr>
+              <w:rPr>
+                <w:sz w:val="18"/>
+                <w:szCs w:val="18"/>
+              </w:rPr>
+            </w:pPr>
+          </w:p>
+        </w:tc>
+        <w:tc>
+          <w:tcPr>
+            <w:tcW w:w="1186" w:type="dxa"/>
+          </w:tcPr>
+          <w:p>
+            <w:pPr>
+              <w:rPr>
+                <w:sz w:val="18"/>
+                <w:szCs w:val="18"/>
+              </w:rPr>
+            </w:pPr>
+          </w:p>
+        </w:tc>
+        <w:tc>
+          <w:tcPr>
+            <w:tcW w:w="1186" w:type="dxa"/>
+            <w:shd w:val="clear" w:color="auto" w:fill="FFFFFF" w:themeFill="background1"/>
+          </w:tcPr>
+          <w:p>
+            <w:pPr>
+              <w:rPr>
+                <w:sz w:val="18"/>
+                <w:szCs w:val="18"/>
+              </w:rPr>
+            </w:pPr>
+          </w:p>
+        </w:tc>
+        <w:tc>
+          <w:tcPr>
+            <w:tcW w:w="1293" w:type="dxa"/>
+            <w:shd w:val="clear" w:color="auto" w:fill="FFFFFF" w:themeFill="background1"/>
+          </w:tcPr>
+          <w:p>
+            <w:pPr>
+              <w:rPr>
+                <w:sz w:val="18"/>
+                <w:szCs w:val="18"/>
+              </w:rPr>
+            </w:pPr>
+          </w:p>
+        </w:tc>
+        <w:tc>
+          <w:tcPr>
+            <w:tcW w:w="1361" w:type="dxa"/>
+          </w:tcPr>
+          <w:p>
+            <w:pPr>
+              <w:rPr>
+                <w:sz w:val="18"/>
+                <w:szCs w:val="18"/>
+              </w:rPr>
+            </w:pPr>
+          </w:p>
+        </w:tc>
+        <w:tc>
+          <w:tcPr>
+            <w:tcW w:w="1066" w:type="dxa"/>
+            <w:shd w:val="clear" w:color="auto" w:fill="FFFFFF" w:themeFill="background1"/>
+          </w:tcPr>
+          <w:p>
+            <w:pPr>
+              <w:rPr>
+                <w:sz w:val="18"/>
+                <w:szCs w:val="18"/>
+              </w:rPr>
+            </w:pPr>
+          </w:p>
+        </w:tc>
+        <w:tc>
+          <w:tcPr>
+            <w:tcW w:w="1327" w:type="dxa"/>
+            <w:shd w:val="clear" w:color="auto" w:fill="E6E0EC" w:themeFill="accent4" w:themeFillTint="32"/>
+          </w:tcPr>
+          <w:p>
+            <w:pPr>
+              <w:rPr>
+                <w:rFonts w:eastAsiaTheme="minorEastAsia"/>
+                <w:sz w:val="18"/>
+                <w:szCs w:val="18"/>
+              </w:rPr>
+            </w:pPr>
+            <w:r>
+              <w:rPr>
+                <w:rFonts w:hint="eastAsia"/>
+                <w:sz w:val="18"/>
+                <w:szCs w:val="18"/>
+              </w:rPr>
+              <w:t>争议类型</w:t>
+            </w:r>
+          </w:p>
+        </w:tc>
+        <w:tc>
+          <w:tcPr>
+            <w:tcW w:w="1259" w:type="dxa"/>
+          </w:tcPr>
+          <w:p>
+            <w:pPr>
+              <w:rPr>
+                <w:sz w:val="18"/>
+                <w:szCs w:val="18"/>
+              </w:rPr>
+            </w:pPr>
+          </w:p>
+        </w:tc>
+        <w:tc>
+          <w:tcPr>
+            <w:tcW w:w="1406" w:type="dxa"/>
+          </w:tcPr>
+          <w:p>
+            <w:pPr>
+              <w:rPr>
+                <w:sz w:val="18"/>
+                <w:szCs w:val="18"/>
+              </w:rPr>
+            </w:pPr>
+          </w:p>
+        </w:tc>
+        <w:tc>
+          <w:tcPr>
+            <w:tcW w:w="1343" w:type="dxa"/>
+          </w:tcPr>
+          <w:p>
+            <w:pPr>
+              <w:rPr>
+                <w:sz w:val="18"/>
+                <w:szCs w:val="18"/>
+              </w:rPr>
+            </w:pPr>
+          </w:p>
+        </w:tc>
+      </w:tr>
+      <w:tr>
+        <w:tc>
+          <w:tcPr>
+            <w:tcW w:w="1555" w:type="dxa"/>
+          </w:tcPr>
+          <w:p>
+            <w:pPr>
+              <w:rPr>
+                <w:sz w:val="18"/>
+                <w:szCs w:val="18"/>
+              </w:rPr>
+            </w:pPr>
+            <w:r>
+              <w:rPr>
+                <w:rFonts w:hint="eastAsia"/>
+                <w:sz w:val="18"/>
+                <w:szCs w:val="18"/>
+              </w:rPr>
+              <w:t>F_NB_ZHENGYCLJGBBH</w:t>
+            </w:r>
+          </w:p>
+        </w:tc>
+        <w:tc>
+          <w:tcPr>
+            <w:tcW w:w="1186" w:type="dxa"/>
+          </w:tcPr>
+          <w:p>
+            <w:pPr>
+              <w:rPr>
+                <w:sz w:val="18"/>
+                <w:szCs w:val="18"/>
+              </w:rPr>
+            </w:pPr>
+          </w:p>
+        </w:tc>
+        <w:tc>
+          <w:tcPr>
+            <w:tcW w:w="1186" w:type="dxa"/>
+          </w:tcPr>
+          <w:p>
+            <w:pPr>
+              <w:rPr>
+                <w:sz w:val="18"/>
+                <w:szCs w:val="18"/>
+              </w:rPr>
+            </w:pPr>
+          </w:p>
+        </w:tc>
+        <w:tc>
+          <w:tcPr>
+            <w:tcW w:w="1186" w:type="dxa"/>
+            <w:shd w:val="clear" w:color="auto" w:fill="FFFFFF" w:themeFill="background1"/>
+          </w:tcPr>
+          <w:p>
+            <w:pPr>
+              <w:rPr>
+                <w:sz w:val="18"/>
+                <w:szCs w:val="18"/>
+              </w:rPr>
+            </w:pPr>
+          </w:p>
+        </w:tc>
+        <w:tc>
+          <w:tcPr>
+            <w:tcW w:w="1293" w:type="dxa"/>
+            <w:shd w:val="clear" w:color="auto" w:fill="FFFFFF" w:themeFill="background1"/>
+          </w:tcPr>
+          <w:p>
+            <w:pPr>
+              <w:rPr>
+                <w:sz w:val="18"/>
+                <w:szCs w:val="18"/>
+              </w:rPr>
+            </w:pPr>
+          </w:p>
+        </w:tc>
+        <w:tc>
+          <w:tcPr>
+            <w:tcW w:w="1361" w:type="dxa"/>
+          </w:tcPr>
+          <w:p>
+            <w:pPr>
+              <w:rPr>
+                <w:sz w:val="18"/>
+                <w:szCs w:val="18"/>
+              </w:rPr>
+            </w:pPr>
+          </w:p>
+        </w:tc>
+        <w:tc>
+          <w:tcPr>
+            <w:tcW w:w="1066" w:type="dxa"/>
+            <w:shd w:val="clear" w:color="auto" w:fill="FFFFFF" w:themeFill="background1"/>
+          </w:tcPr>
+          <w:p>
+            <w:pPr>
+              <w:rPr>
+                <w:sz w:val="18"/>
+                <w:szCs w:val="18"/>
+              </w:rPr>
+            </w:pPr>
+          </w:p>
+        </w:tc>
+        <w:tc>
+          <w:tcPr>
+            <w:tcW w:w="1327" w:type="dxa"/>
+            <w:shd w:val="clear" w:color="auto" w:fill="FFFFFF" w:themeFill="background1"/>
+          </w:tcPr>
+          <w:p>
+            <w:pPr>
+              <w:rPr>
+                <w:sz w:val="18"/>
+                <w:szCs w:val="18"/>
+              </w:rPr>
+            </w:pPr>
+          </w:p>
+        </w:tc>
+        <w:tc>
+          <w:tcPr>
+            <w:tcW w:w="1259" w:type="dxa"/>
+            <w:shd w:val="clear" w:color="auto" w:fill="FBD4B4" w:themeFill="accent6" w:themeFillTint="66"/>
+          </w:tcPr>
+          <w:p>
+            <w:pPr>
+              <w:rPr>
+                <w:rFonts w:eastAsiaTheme="minorEastAsia"/>
+                <w:sz w:val="18"/>
+                <w:szCs w:val="18"/>
+              </w:rPr>
+            </w:pPr>
+            <w:r>
+              <w:rPr>
+                <w:rFonts w:hint="eastAsia"/>
+                <w:sz w:val="18"/>
+                <w:szCs w:val="18"/>
+              </w:rPr>
+              <w:t>争议处理包编号</w:t>
+            </w:r>
+          </w:p>
+        </w:tc>
+        <w:tc>
+          <w:tcPr>
+            <w:tcW w:w="1406" w:type="dxa"/>
+            <w:shd w:val="clear" w:color="auto" w:fill="E5B8B7" w:themeFill="accent2" w:themeFillTint="66"/>
+          </w:tcPr>
+          <w:p>
+            <w:pPr>
+              <w:rPr>
+                <w:rFonts w:eastAsiaTheme="minorEastAsia"/>
+                <w:sz w:val="18"/>
+                <w:szCs w:val="18"/>
+              </w:rPr>
+            </w:pPr>
+            <w:r>
+              <w:rPr>
+                <w:rFonts w:hint="eastAsia"/>
+                <w:sz w:val="18"/>
+                <w:szCs w:val="18"/>
+              </w:rPr>
+              <w:t>争议处理包编号</w:t>
+            </w:r>
+          </w:p>
+        </w:tc>
+        <w:tc>
+          <w:tcPr>
+            <w:tcW w:w="1343" w:type="dxa"/>
+          </w:tcPr>
+          <w:p>
+            <w:pPr>
+              <w:rPr>
+                <w:sz w:val="18"/>
+                <w:szCs w:val="18"/>
+              </w:rPr>
+            </w:pPr>
+          </w:p>
+        </w:tc>
+      </w:tr>
+      <w:tr>
+        <w:tc>
+          <w:tcPr>
+            <w:tcW w:w="1555" w:type="dxa"/>
+          </w:tcPr>
+          <w:p>
+            <w:pPr>
+              <w:rPr>
+                <w:sz w:val="18"/>
+                <w:szCs w:val="18"/>
+              </w:rPr>
+            </w:pPr>
+            <w:r>
+              <w:rPr>
+                <w:rFonts w:hint="eastAsia"/>
+                <w:sz w:val="18"/>
+                <w:szCs w:val="18"/>
+              </w:rPr>
+              <w:t>F_NB_ZHENGYBCLSJ</w:t>
+            </w:r>
+          </w:p>
+        </w:tc>
+        <w:tc>
+          <w:tcPr>
+            <w:tcW w:w="1186" w:type="dxa"/>
+          </w:tcPr>
+          <w:p>
+            <w:pPr>
+              <w:rPr>
+                <w:sz w:val="18"/>
+                <w:szCs w:val="18"/>
+              </w:rPr>
+            </w:pPr>
+          </w:p>
+        </w:tc>
+        <w:tc>
+          <w:tcPr>
+            <w:tcW w:w="1186" w:type="dxa"/>
+          </w:tcPr>
+          <w:p>
+            <w:pPr>
+              <w:rPr>
+                <w:sz w:val="18"/>
+                <w:szCs w:val="18"/>
+              </w:rPr>
+            </w:pPr>
+          </w:p>
+        </w:tc>
+        <w:tc>
+          <w:tcPr>
+            <w:tcW w:w="1186" w:type="dxa"/>
+            <w:shd w:val="clear" w:color="auto" w:fill="FFFFFF" w:themeFill="background1"/>
+          </w:tcPr>
+          <w:p>
+            <w:pPr>
+              <w:rPr>
+                <w:sz w:val="18"/>
+                <w:szCs w:val="18"/>
+              </w:rPr>
+            </w:pPr>
+          </w:p>
+        </w:tc>
+        <w:tc>
+          <w:tcPr>
+            <w:tcW w:w="1293" w:type="dxa"/>
+            <w:shd w:val="clear" w:color="auto" w:fill="FFFFFF" w:themeFill="background1"/>
+          </w:tcPr>
+          <w:p>
+            <w:pPr>
+              <w:rPr>
+                <w:sz w:val="18"/>
+                <w:szCs w:val="18"/>
+              </w:rPr>
+            </w:pPr>
+          </w:p>
+        </w:tc>
+        <w:tc>
+          <w:tcPr>
+            <w:tcW w:w="1361" w:type="dxa"/>
+          </w:tcPr>
+          <w:p>
+            <w:pPr>
+              <w:rPr>
+                <w:sz w:val="18"/>
+                <w:szCs w:val="18"/>
+              </w:rPr>
+            </w:pPr>
+          </w:p>
+        </w:tc>
+        <w:tc>
+          <w:tcPr>
+            <w:tcW w:w="1066" w:type="dxa"/>
+            <w:shd w:val="clear" w:color="auto" w:fill="FFFFFF" w:themeFill="background1"/>
+          </w:tcPr>
+          <w:p>
+            <w:pPr>
+              <w:rPr>
+                <w:sz w:val="18"/>
+                <w:szCs w:val="18"/>
+              </w:rPr>
+            </w:pPr>
+          </w:p>
+        </w:tc>
+        <w:tc>
+          <w:tcPr>
+            <w:tcW w:w="1327" w:type="dxa"/>
+            <w:shd w:val="clear" w:color="auto" w:fill="FFFFFF" w:themeFill="background1"/>
+          </w:tcPr>
+          <w:p>
+            <w:pPr>
+              <w:rPr>
+                <w:sz w:val="18"/>
+                <w:szCs w:val="18"/>
+              </w:rPr>
+            </w:pPr>
+          </w:p>
+        </w:tc>
+        <w:tc>
+          <w:tcPr>
+            <w:tcW w:w="1259" w:type="dxa"/>
+            <w:shd w:val="clear" w:color="auto" w:fill="FBD4B4" w:themeFill="accent6" w:themeFillTint="66"/>
+          </w:tcPr>
+          <w:p>
+            <w:pPr>
+              <w:rPr>
+                <w:rFonts w:eastAsiaTheme="minorEastAsia"/>
+                <w:sz w:val="18"/>
+                <w:szCs w:val="18"/>
+              </w:rPr>
+            </w:pPr>
+            <w:r>
+              <w:rPr>
+                <w:rFonts w:hint="eastAsia"/>
+                <w:sz w:val="18"/>
+                <w:szCs w:val="18"/>
+              </w:rPr>
+              <w:t>争议处理时间</w:t>
+            </w:r>
+          </w:p>
+        </w:tc>
+        <w:tc>
+          <w:tcPr>
+            <w:tcW w:w="1406" w:type="dxa"/>
+            <w:shd w:val="clear" w:color="auto" w:fill="E5B8B7" w:themeFill="accent2" w:themeFillTint="66"/>
+          </w:tcPr>
+          <w:p>
+            <w:pPr>
+              <w:rPr>
+                <w:rFonts w:eastAsiaTheme="minorEastAsia"/>
+                <w:sz w:val="18"/>
+                <w:szCs w:val="18"/>
+              </w:rPr>
+            </w:pPr>
+            <w:r>
+              <w:rPr>
+                <w:rFonts w:hint="eastAsia"/>
+                <w:sz w:val="18"/>
+                <w:szCs w:val="18"/>
+              </w:rPr>
+              <w:t>争议处理时间</w:t>
+            </w:r>
+          </w:p>
+        </w:tc>
+        <w:tc>
+          <w:tcPr>
+            <w:tcW w:w="1343" w:type="dxa"/>
+          </w:tcPr>
+          <w:p>
+            <w:pPr>
+              <w:rPr>
+                <w:sz w:val="18"/>
+                <w:szCs w:val="18"/>
+              </w:rPr>
+            </w:pPr>
+          </w:p>
+        </w:tc>
+      </w:tr>
+      <w:tr>
+        <w:tc>
+          <w:tcPr>
+            <w:tcW w:w="1555" w:type="dxa"/>
+          </w:tcPr>
+          <w:p>
+            <w:pPr>
+              <w:rPr>
+                <w:sz w:val="18"/>
+                <w:szCs w:val="18"/>
+              </w:rPr>
+            </w:pPr>
+            <w:r>
+              <w:rPr>
+                <w:rFonts w:hint="eastAsia"/>
+                <w:sz w:val="18"/>
+                <w:szCs w:val="18"/>
+              </w:rPr>
+              <w:t>F_NB_BEI1</w:t>
+            </w:r>
+          </w:p>
+        </w:tc>
+        <w:tc>
+          <w:tcPr>
+            <w:tcW w:w="1186" w:type="dxa"/>
+          </w:tcPr>
+          <w:p>
+            <w:pPr>
+              <w:rPr>
+                <w:sz w:val="18"/>
+                <w:szCs w:val="18"/>
+              </w:rPr>
+            </w:pPr>
+          </w:p>
+        </w:tc>
+        <w:tc>
+          <w:tcPr>
+            <w:tcW w:w="1186" w:type="dxa"/>
+          </w:tcPr>
+          <w:p>
+            <w:pPr>
+              <w:rPr>
+                <w:sz w:val="18"/>
+                <w:szCs w:val="18"/>
+              </w:rPr>
+            </w:pPr>
+          </w:p>
+        </w:tc>
+        <w:tc>
+          <w:tcPr>
+            <w:tcW w:w="1186" w:type="dxa"/>
+            <w:shd w:val="clear" w:color="auto" w:fill="FFFFFF" w:themeFill="background1"/>
+          </w:tcPr>
+          <w:p>
+            <w:pPr>
+              <w:rPr>
+                <w:sz w:val="18"/>
+                <w:szCs w:val="18"/>
+              </w:rPr>
+            </w:pPr>
+          </w:p>
+        </w:tc>
+        <w:tc>
+          <w:tcPr>
+            <w:tcW w:w="1293" w:type="dxa"/>
+          </w:tcPr>
+          <w:p>
+            <w:pPr>
+              <w:rPr>
+                <w:sz w:val="18"/>
+                <w:szCs w:val="18"/>
+              </w:rPr>
+            </w:pPr>
+          </w:p>
+        </w:tc>
+        <w:tc>
+          <w:tcPr>
+            <w:tcW w:w="1361" w:type="dxa"/>
+            <w:shd w:val="clear" w:color="auto" w:fill="D8D8D8" w:themeFill="background1" w:themeFillShade="D8"/>
+          </w:tcPr>
+          <w:p>
+            <w:pPr>
+              <w:rPr>
+                <w:rFonts w:eastAsiaTheme="minorEastAsia"/>
+                <w:sz w:val="18"/>
+                <w:szCs w:val="18"/>
+              </w:rPr>
+            </w:pPr>
+            <w:r>
+              <w:rPr>
+                <w:rFonts w:hint="eastAsia"/>
+                <w:sz w:val="18"/>
+                <w:szCs w:val="18"/>
+              </w:rPr>
+              <w:t>1</w:t>
+            </w:r>
+          </w:p>
+        </w:tc>
+        <w:tc>
+          <w:tcPr>
+            <w:tcW w:w="1066" w:type="dxa"/>
+          </w:tcPr>
+          <w:p>
+            <w:pPr>
+              <w:rPr>
+                <w:sz w:val="18"/>
+                <w:szCs w:val="18"/>
+              </w:rPr>
+            </w:pPr>
+          </w:p>
+        </w:tc>
+        <w:tc>
+          <w:tcPr>
+            <w:tcW w:w="1327" w:type="dxa"/>
+          </w:tcPr>
+          <w:p>
+            <w:pPr>
+              <w:rPr>
+                <w:sz w:val="18"/>
+                <w:szCs w:val="18"/>
+              </w:rPr>
+            </w:pPr>
+          </w:p>
+        </w:tc>
+        <w:tc>
+          <w:tcPr>
+            <w:tcW w:w="1259" w:type="dxa"/>
+          </w:tcPr>
+          <w:p>
+            <w:pPr>
+              <w:rPr>
+                <w:sz w:val="18"/>
+                <w:szCs w:val="18"/>
+              </w:rPr>
+            </w:pPr>
+          </w:p>
+        </w:tc>
+        <w:tc>
+          <w:tcPr>
+            <w:tcW w:w="1406" w:type="dxa"/>
+          </w:tcPr>
+          <w:p>
+            <w:pPr>
+              <w:rPr>
+                <w:sz w:val="18"/>
+                <w:szCs w:val="18"/>
+              </w:rPr>
+            </w:pPr>
+          </w:p>
+        </w:tc>
+        <w:tc>
+          <w:tcPr>
+            <w:tcW w:w="1343" w:type="dxa"/>
+          </w:tcPr>
+          <w:p>
+            <w:pPr>
+              <w:rPr>
+                <w:sz w:val="18"/>
+                <w:szCs w:val="18"/>
+              </w:rPr>
+            </w:pPr>
+          </w:p>
+        </w:tc>
+      </w:tr>
+      <w:tr>
+        <w:tc>
+          <w:tcPr>
+            <w:tcW w:w="1555" w:type="dxa"/>
+          </w:tcPr>
+          <w:p>
+            <w:pPr>
+              <w:rPr>
+                <w:sz w:val="18"/>
+                <w:szCs w:val="18"/>
+              </w:rPr>
+            </w:pPr>
+            <w:r>
+              <w:rPr>
+                <w:rFonts w:hint="eastAsia"/>
+                <w:sz w:val="18"/>
+                <w:szCs w:val="18"/>
+              </w:rPr>
+              <w:t>F_NB_QINGFBBH</w:t>
+            </w:r>
+          </w:p>
+        </w:tc>
+        <w:tc>
+          <w:tcPr>
+            <w:tcW w:w="1186" w:type="dxa"/>
+          </w:tcPr>
+          <w:p>
+            <w:pPr>
+              <w:rPr>
+                <w:sz w:val="18"/>
+                <w:szCs w:val="18"/>
+              </w:rPr>
+            </w:pPr>
+          </w:p>
+        </w:tc>
+        <w:tc>
+          <w:tcPr>
+            <w:tcW w:w="1186" w:type="dxa"/>
+          </w:tcPr>
+          <w:p>
+            <w:pPr>
+              <w:rPr>
+                <w:sz w:val="18"/>
+                <w:szCs w:val="18"/>
+              </w:rPr>
+            </w:pPr>
+          </w:p>
+        </w:tc>
+        <w:tc>
+          <w:tcPr>
+            <w:tcW w:w="1186" w:type="dxa"/>
+            <w:shd w:val="clear" w:color="auto" w:fill="FFFFFF" w:themeFill="background1"/>
+          </w:tcPr>
+          <w:p>
+            <w:pPr>
+              <w:rPr>
+                <w:sz w:val="18"/>
+                <w:szCs w:val="18"/>
+              </w:rPr>
+            </w:pPr>
+          </w:p>
+        </w:tc>
+        <w:tc>
+          <w:tcPr>
+            <w:tcW w:w="1293" w:type="dxa"/>
+          </w:tcPr>
+          <w:p>
+            <w:pPr>
+              <w:rPr>
+                <w:sz w:val="18"/>
+                <w:szCs w:val="18"/>
+              </w:rPr>
+            </w:pPr>
+          </w:p>
+        </w:tc>
+        <w:tc>
+          <w:tcPr>
+            <w:tcW w:w="1361" w:type="dxa"/>
+            <w:shd w:val="clear" w:color="auto" w:fill="FFFFFF" w:themeFill="background1"/>
+          </w:tcPr>
+          <w:p>
+            <w:pPr>
+              <w:rPr>
+                <w:sz w:val="18"/>
+                <w:szCs w:val="18"/>
+              </w:rPr>
+            </w:pPr>
+          </w:p>
+        </w:tc>
+        <w:tc>
+          <w:tcPr>
+            <w:tcW w:w="1066" w:type="dxa"/>
+          </w:tcPr>
+          <w:p>
+            <w:pPr>
+              <w:rPr>
+                <w:sz w:val="18"/>
+                <w:szCs w:val="18"/>
+              </w:rPr>
+            </w:pPr>
+          </w:p>
+        </w:tc>
+        <w:tc>
+          <w:tcPr>
+            <w:tcW w:w="1327" w:type="dxa"/>
+          </w:tcPr>
+          <w:p>
+            <w:pPr>
+              <w:rPr>
+                <w:sz w:val="18"/>
+                <w:szCs w:val="18"/>
+              </w:rPr>
+            </w:pPr>
+          </w:p>
+        </w:tc>
+        <w:tc>
+          <w:tcPr>
+            <w:tcW w:w="1259" w:type="dxa"/>
+          </w:tcPr>
+          <w:p>
+            <w:pPr>
+              <w:rPr>
+                <w:sz w:val="18"/>
+                <w:szCs w:val="18"/>
+              </w:rPr>
+            </w:pPr>
+          </w:p>
+        </w:tc>
+        <w:tc>
+          <w:tcPr>
+            <w:tcW w:w="1406" w:type="dxa"/>
+          </w:tcPr>
+          <w:p>
+            <w:pPr>
+              <w:rPr>
+                <w:sz w:val="18"/>
+                <w:szCs w:val="18"/>
+              </w:rPr>
+            </w:pPr>
+          </w:p>
+        </w:tc>
+        <w:tc>
+          <w:tcPr>
+            <w:tcW w:w="1343" w:type="dxa"/>
+            <w:shd w:val="clear" w:color="auto" w:fill="DCE6F2" w:themeFill="accent1" w:themeFillTint="32"/>
+          </w:tcPr>
+          <w:p>
+            <w:pPr>
+              <w:rPr>
+                <w:rFonts w:eastAsiaTheme="minorEastAsia"/>
+                <w:sz w:val="18"/>
+                <w:szCs w:val="18"/>
+              </w:rPr>
+            </w:pPr>
+            <w:r>
+              <w:rPr>
+                <w:rFonts w:hint="eastAsia"/>
+                <w:sz w:val="18"/>
+                <w:szCs w:val="18"/>
+              </w:rPr>
+              <w:t>清分包编号</w:t>
+            </w:r>
+          </w:p>
+        </w:tc>
+      </w:tr>
+      <w:tr>
+        <w:tc>
+          <w:tcPr>
+            <w:tcW w:w="1555" w:type="dxa"/>
+          </w:tcPr>
+          <w:p>
+            <w:pPr>
+              <w:rPr>
+                <w:sz w:val="18"/>
+                <w:szCs w:val="18"/>
+              </w:rPr>
+            </w:pPr>
+            <w:r>
+              <w:rPr>
+                <w:rFonts w:hint="eastAsia"/>
+                <w:sz w:val="18"/>
+                <w:szCs w:val="18"/>
+              </w:rPr>
+              <w:t>F_DT_QINGFBCLSJ</w:t>
+            </w:r>
+          </w:p>
+        </w:tc>
+        <w:tc>
+          <w:tcPr>
+            <w:tcW w:w="1186" w:type="dxa"/>
+          </w:tcPr>
+          <w:p>
+            <w:pPr>
+              <w:rPr>
+                <w:sz w:val="18"/>
+                <w:szCs w:val="18"/>
+              </w:rPr>
+            </w:pPr>
+          </w:p>
+        </w:tc>
+        <w:tc>
+          <w:tcPr>
+            <w:tcW w:w="1186" w:type="dxa"/>
+          </w:tcPr>
+          <w:p>
+            <w:pPr>
+              <w:rPr>
+                <w:sz w:val="18"/>
+                <w:szCs w:val="18"/>
+              </w:rPr>
+            </w:pPr>
+          </w:p>
+        </w:tc>
+        <w:tc>
+          <w:tcPr>
+            <w:tcW w:w="1186" w:type="dxa"/>
+            <w:shd w:val="clear" w:color="auto" w:fill="FFFFFF" w:themeFill="background1"/>
+          </w:tcPr>
+          <w:p>
+            <w:pPr>
+              <w:rPr>
+                <w:sz w:val="18"/>
+                <w:szCs w:val="18"/>
+              </w:rPr>
+            </w:pPr>
+          </w:p>
+        </w:tc>
+        <w:tc>
+          <w:tcPr>
+            <w:tcW w:w="1293" w:type="dxa"/>
+          </w:tcPr>
+          <w:p>
+            <w:pPr>
+              <w:rPr>
+                <w:sz w:val="18"/>
+                <w:szCs w:val="18"/>
+              </w:rPr>
+            </w:pPr>
+          </w:p>
+        </w:tc>
+        <w:tc>
+          <w:tcPr>
+            <w:tcW w:w="1361" w:type="dxa"/>
+            <w:shd w:val="clear" w:color="auto" w:fill="FFFFFF" w:themeFill="background1"/>
+          </w:tcPr>
+          <w:p>
+            <w:pPr>
+              <w:rPr>
+                <w:sz w:val="18"/>
+                <w:szCs w:val="18"/>
+              </w:rPr>
+            </w:pPr>
+          </w:p>
+        </w:tc>
+        <w:tc>
+          <w:tcPr>
+            <w:tcW w:w="1066" w:type="dxa"/>
+          </w:tcPr>
+          <w:p>
+            <w:pPr>
+              <w:rPr>
+                <w:sz w:val="18"/>
+                <w:szCs w:val="18"/>
+              </w:rPr>
+            </w:pPr>
+          </w:p>
+        </w:tc>
+        <w:tc>
+          <w:tcPr>
+            <w:tcW w:w="1327" w:type="dxa"/>
+          </w:tcPr>
+          <w:p>
+            <w:pPr>
+              <w:rPr>
+                <w:sz w:val="18"/>
+                <w:szCs w:val="18"/>
+              </w:rPr>
+            </w:pPr>
+          </w:p>
+        </w:tc>
+        <w:tc>
+          <w:tcPr>
+            <w:tcW w:w="1259" w:type="dxa"/>
+          </w:tcPr>
+          <w:p>
+            <w:pPr>
+              <w:rPr>
+                <w:sz w:val="18"/>
+                <w:szCs w:val="18"/>
+              </w:rPr>
+            </w:pPr>
+          </w:p>
+        </w:tc>
+        <w:tc>
+          <w:tcPr>
+            <w:tcW w:w="1406" w:type="dxa"/>
+          </w:tcPr>
+          <w:p>
+            <w:pPr>
+              <w:rPr>
+                <w:sz w:val="18"/>
+                <w:szCs w:val="18"/>
+              </w:rPr>
+            </w:pPr>
+          </w:p>
+        </w:tc>
+        <w:tc>
+          <w:tcPr>
+            <w:tcW w:w="1343" w:type="dxa"/>
+            <w:shd w:val="clear" w:color="auto" w:fill="DCE6F2" w:themeFill="accent1" w:themeFillTint="32"/>
+          </w:tcPr>
+          <w:p>
+            <w:pPr>
+              <w:rPr>
+                <w:rFonts w:eastAsiaTheme="minorEastAsia"/>
+                <w:sz w:val="18"/>
+                <w:szCs w:val="18"/>
+              </w:rPr>
+            </w:pPr>
+            <w:r>
+              <w:rPr>
+                <w:rFonts w:hint="eastAsia"/>
+                <w:sz w:val="18"/>
+                <w:szCs w:val="18"/>
+              </w:rPr>
+              <w:t>清分包处理时间</w:t>
+            </w:r>
+          </w:p>
+        </w:tc>
+      </w:tr>
+    </w:tbl>
+    <w:p>
+      <w:pPr>
+        <w:spacing w:line="220" w:lineRule="atLeast"/>
+        <w:rPr>
+          <w:rFonts w:ascii="新宋体" w:hAnsi="新宋体" w:cs="新宋体"/>
+          <w:color w:val="000000" w:themeColor="text1"/>
+          <w:sz w:val="19"/>
+          <w:szCs w:val="19"/>
+        </w:rPr>
+      </w:pPr>
+    </w:p>
+    <w:p>
+      <w:pPr>
+        <w:ind w:firstLine="480"/>
+      </w:pPr>
+    </w:p>
+    <w:p>
+      <w:pPr>
+        <w:spacing w:after="200" w:line="220" w:lineRule="atLeast"/>
+      </w:pPr>
+      <w:r>
+        <w:br w:type="page"/>
+      </w:r>
+    </w:p>
+    <w:p>
+      <w:pPr>
         <w:ind w:firstLine="480"/>
       </w:pPr>
     </w:p>
@@ -15574,7 +20246,6 @@
         <w:rPr>
           <w:rFonts w:hint="eastAsia"/>
         </w:rPr>
-        <w:lastRenderedPageBreak/>
         <w:t>五、具体接口规范</w:t>
       </w:r>
     </w:p>
@@ -15944,6 +20615,7 @@
                 <w:b/>
                 <w:szCs w:val="21"/>
               </w:rPr>
+              <w:lastRenderedPageBreak/>
               <w:t>MESSAGEID</w:t>
             </w:r>
           </w:p>
@@ -17111,6 +21783,7 @@
           <w:sz w:val="28"/>
           <w:szCs w:val="28"/>
         </w:rPr>
+        <w:lastRenderedPageBreak/>
         <w:t xml:space="preserve"> </w:t>
       </w:r>
       <w:bookmarkStart w:id="7" w:name="_Toc29534"/>
@@ -17427,6 +22100,7 @@
           <w:sz w:val="24"/>
           <w:szCs w:val="24"/>
         </w:rPr>
+        <w:lastRenderedPageBreak/>
         <w:t>该应答用于通讯接收完成的即时应答，不校验消息内部信息格式，判断消息接收长度符合，即返回此应答给发送方。发送方依此应答作为报文发送结束标志，不作为消息内容正确的判断依据，消息内容的正确性判断，由接收方业务处理后通过</w:t>
       </w:r>
       <w:r>
@@ -17590,7 +22264,6 @@
               <w:rPr>
                 <w:rFonts w:hint="eastAsia"/>
               </w:rPr>
-              <w:lastRenderedPageBreak/>
               <w:t>0</w:t>
             </w:r>
           </w:p>
@@ -18085,9 +22758,9 @@
             <o:lock v:ext="edit" aspectratio="t"/>
           </v:shapetype>
           <v:shape id="对象 5" o:spid="_x0000_i1026" type="#_x0000_t75" alt="" style="width:386.6pt;height:417.9pt;mso-width-percent:0;mso-height-percent:0;mso-position-horizontal-relative:page;mso-position-vertical-relative:page;mso-width-percent:0;mso-height-percent:0" o:ole="">
-            <v:imagedata r:id="rId7" o:title=""/>
+            <v:imagedata r:id="rId8" o:title=""/>
           </v:shape>
-          <o:OLEObject Type="Embed" ProgID="Visio.Drawing.11" ShapeID="对象 5" DrawAspect="Content" ObjectID="_1651674410" r:id="rId8"/>
+          <o:OLEObject Type="Embed" ProgID="Visio.Drawing.11" ShapeID="对象 5" DrawAspect="Content" ObjectID="_1652028995" r:id="rId9"/>
         </w:object>
       </w:r>
     </w:p>
@@ -18100,6 +22773,7 @@
         <w:rPr>
           <w:rFonts w:hint="eastAsia"/>
         </w:rPr>
+        <w:lastRenderedPageBreak/>
         <w:t xml:space="preserve"> </w:t>
       </w:r>
     </w:p>
@@ -18218,7 +22892,6 @@
           <w:rFonts w:hint="eastAsia"/>
           <w:noProof/>
         </w:rPr>
-        <w:lastRenderedPageBreak/>
         <w:drawing>
           <wp:inline distT="0" distB="0" distL="0" distR="0" wp14:anchorId="335F0E9B" wp14:editId="60C02726">
             <wp:extent cx="2546985" cy="1141095"/>
@@ -18237,7 +22910,7 @@
                     </pic:cNvPicPr>
                   </pic:nvPicPr>
                   <pic:blipFill>
-                    <a:blip r:embed="rId9">
+                    <a:blip r:embed="rId10">
                       <a:extLst>
                         <a:ext uri="{28A0092B-C50C-407E-A947-70E740481C1C}">
                           <a14:useLocalDpi xmlns:a14="http://schemas.microsoft.com/office/drawing/2010/main" val="0"/>
@@ -18523,6 +23196,7 @@
           <w:sz w:val="28"/>
           <w:szCs w:val="28"/>
         </w:rPr>
+        <w:lastRenderedPageBreak/>
         <w:t xml:space="preserve"> </w:t>
       </w:r>
       <w:bookmarkStart w:id="13" w:name="_Toc26442"/>
@@ -20942,6 +25616,7 @@
           <w:rFonts w:ascii="黑体" w:hAnsi="宋体" w:hint="eastAsia"/>
           <w:b w:val="0"/>
         </w:rPr>
+        <w:lastRenderedPageBreak/>
         <w:t>消息头</w:t>
       </w:r>
       <w:bookmarkEnd w:id="14"/>
@@ -20975,7 +25650,7 @@
                     </pic:cNvPicPr>
                   </pic:nvPicPr>
                   <pic:blipFill>
-                    <a:blip r:embed="rId10">
+                    <a:blip r:embed="rId11">
                       <a:extLst>
                         <a:ext uri="{28A0092B-C50C-407E-A947-70E740481C1C}">
                           <a14:useLocalDpi xmlns:a14="http://schemas.microsoft.com/office/drawing/2010/main" val="0"/>
@@ -21272,6 +25947,7 @@
                 <w:sz w:val="18"/>
                 <w:szCs w:val="18"/>
               </w:rPr>
+              <w:lastRenderedPageBreak/>
               <w:t>本次版本号统一使用</w:t>
             </w:r>
             <w:r>
@@ -21323,6 +25999,7 @@
                 <w:sz w:val="18"/>
                 <w:szCs w:val="18"/>
               </w:rPr>
+              <w:lastRenderedPageBreak/>
               <w:t>MessageClass</w:t>
             </w:r>
             <w:proofErr w:type="spellEnd"/>
@@ -21786,7 +26463,6 @@
           <w:sz w:val="24"/>
           <w:szCs w:val="24"/>
         </w:rPr>
-        <w:lastRenderedPageBreak/>
         <w:t>MessageClass</w:t>
       </w:r>
       <w:proofErr w:type="spellEnd"/>
@@ -22488,6 +27164,7 @@
                 <w:sz w:val="18"/>
                 <w:szCs w:val="18"/>
               </w:rPr>
+              <w:lastRenderedPageBreak/>
               <w:t>名称</w:t>
             </w:r>
           </w:p>
@@ -23673,6 +28350,7 @@
                 <w:sz w:val="18"/>
                 <w:szCs w:val="18"/>
               </w:rPr>
+              <w:lastRenderedPageBreak/>
               <w:t>重复收取外地车辆贷款道路通行费交易对帐</w:t>
             </w:r>
           </w:p>
@@ -23750,7 +28428,6 @@
           <w:rFonts w:ascii="黑体" w:hAnsi="宋体" w:hint="eastAsia"/>
           <w:b w:val="0"/>
         </w:rPr>
-        <w:lastRenderedPageBreak/>
         <w:t>消息体</w:t>
       </w:r>
       <w:bookmarkEnd w:id="16"/>
@@ -23784,7 +28461,7 @@
                     </pic:cNvPicPr>
                   </pic:nvPicPr>
                   <pic:blipFill>
-                    <a:blip r:embed="rId11">
+                    <a:blip r:embed="rId12">
                       <a:extLst>
                         <a:ext uri="{28A0092B-C50C-407E-A947-70E740481C1C}">
                           <a14:useLocalDpi xmlns:a14="http://schemas.microsoft.com/office/drawing/2010/main" val="0"/>
@@ -24037,6 +28714,7 @@
           <w:rFonts w:ascii="黑体" w:hAnsi="宋体" w:hint="eastAsia"/>
           <w:b w:val="0"/>
         </w:rPr>
+        <w:lastRenderedPageBreak/>
         <w:t>传输控制</w:t>
       </w:r>
       <w:bookmarkEnd w:id="18"/>
@@ -24296,7 +28974,6 @@
           <w:sz w:val="24"/>
           <w:szCs w:val="24"/>
         </w:rPr>
-        <w:lastRenderedPageBreak/>
         <w:t xml:space="preserve"> 消息头</w:t>
       </w:r>
     </w:p>
@@ -24544,6 +29221,7 @@
                 <w:sz w:val="18"/>
                 <w:szCs w:val="18"/>
               </w:rPr>
+              <w:lastRenderedPageBreak/>
               <w:t>MessageClass</w:t>
             </w:r>
             <w:proofErr w:type="spellEnd"/>
@@ -24973,6 +29651,7 @@
           <w:sz w:val="24"/>
           <w:szCs w:val="24"/>
         </w:rPr>
+        <w:lastRenderedPageBreak/>
         <w:t xml:space="preserve"> 应答消息内容</w:t>
       </w:r>
     </w:p>
@@ -25004,7 +29683,7 @@
                     </pic:cNvPicPr>
                   </pic:nvPicPr>
                   <pic:blipFill>
-                    <a:blip r:embed="rId12">
+                    <a:blip r:embed="rId13">
                       <a:extLst>
                         <a:ext uri="{28A0092B-C50C-407E-A947-70E740481C1C}">
                           <a14:useLocalDpi xmlns:a14="http://schemas.microsoft.com/office/drawing/2010/main" val="0"/>
@@ -25530,16 +30209,7 @@
                 <w:sz w:val="18"/>
                 <w:szCs w:val="18"/>
               </w:rPr>
-              <w:t>消息已正常接收（用于Advice Response时</w:t>
-            </w:r>
-            <w:r>
-              <w:rPr>
-                <w:rFonts w:hint="eastAsia"/>
-                <w:sz w:val="18"/>
-                <w:szCs w:val="18"/>
-              </w:rPr>
-              <w:lastRenderedPageBreak/>
-              <w:t>含已接受建议）</w:t>
+              <w:t>消息已正常接收（用于Advice Response时含已接受建议）</w:t>
             </w:r>
           </w:p>
           <w:p>
@@ -25563,6 +30233,7 @@
                 <w:sz w:val="18"/>
                 <w:szCs w:val="18"/>
               </w:rPr>
+              <w:lastRenderedPageBreak/>
               <w:t>消息头错误，如</w:t>
             </w:r>
             <w:proofErr w:type="spellStart"/>
@@ -26248,6 +30919,7 @@
                 <w:sz w:val="18"/>
                 <w:szCs w:val="18"/>
               </w:rPr>
+              <w:lastRenderedPageBreak/>
               <w:t>0000000000000020</w:t>
             </w:r>
             <w:r>
@@ -26292,6 +30964,7 @@
                 <w:sz w:val="18"/>
                 <w:szCs w:val="18"/>
               </w:rPr>
+              <w:lastRenderedPageBreak/>
               <w:t>ReceiverId</w:t>
             </w:r>
             <w:proofErr w:type="spellEnd"/>
@@ -26428,7 +31101,7 @@
                     </pic:cNvPicPr>
                   </pic:nvPicPr>
                   <pic:blipFill>
-                    <a:blip r:embed="rId13">
+                    <a:blip r:embed="rId14">
                       <a:extLst>
                         <a:ext uri="{28A0092B-C50C-407E-A947-70E740481C1C}">
                           <a14:useLocalDpi xmlns:a14="http://schemas.microsoft.com/office/drawing/2010/main" val="0"/>
@@ -26583,7 +31256,6 @@
           <w:rFonts w:ascii="黑体" w:hAnsi="宋体" w:hint="eastAsia"/>
           <w:b w:val="0"/>
         </w:rPr>
-        <w:lastRenderedPageBreak/>
         <w:t xml:space="preserve"> </w:t>
       </w:r>
       <w:bookmarkStart w:id="54" w:name="_Toc9170"/>
@@ -26679,6 +31351,7 @@
                 <w:sz w:val="18"/>
                 <w:szCs w:val="18"/>
               </w:rPr>
+              <w:lastRenderedPageBreak/>
               <w:t>0000000000000020</w:t>
             </w:r>
           </w:p>
@@ -27095,6 +31768,7 @@
           <w:sz w:val="24"/>
           <w:szCs w:val="24"/>
         </w:rPr>
+        <w:lastRenderedPageBreak/>
         <w:t>本节说明在整个处理过程中使用的消息结构及处理流程。</w:t>
       </w:r>
     </w:p>
@@ -27157,7 +31831,6 @@
           <w:rFonts w:ascii="黑体" w:hAnsi="宋体" w:hint="eastAsia"/>
           <w:b w:val="0"/>
         </w:rPr>
-        <w:lastRenderedPageBreak/>
         <w:t xml:space="preserve"> </w:t>
       </w:r>
       <w:bookmarkStart w:id="59" w:name="_Toc7228"/>
@@ -27432,6 +32105,7 @@
           <w:sz w:val="28"/>
           <w:szCs w:val="28"/>
         </w:rPr>
+        <w:lastRenderedPageBreak/>
         <w:t>请求包格式：</w:t>
       </w:r>
       <w:bookmarkEnd w:id="64"/>
@@ -28086,7 +32760,6 @@
                 <w:sz w:val="18"/>
                 <w:szCs w:val="18"/>
               </w:rPr>
-              <w:lastRenderedPageBreak/>
               <w:t>MessageId</w:t>
             </w:r>
             <w:proofErr w:type="spellEnd"/>
@@ -28228,6 +32901,7 @@
           <w:sz w:val="24"/>
           <w:szCs w:val="24"/>
         </w:rPr>
+        <w:lastRenderedPageBreak/>
         <w:t xml:space="preserve"> 消息内容</w:t>
       </w:r>
     </w:p>
@@ -28240,6 +32914,7 @@
         <w:rPr>
           <w:noProof/>
         </w:rPr>
+        <w:lastRenderedPageBreak/>
         <w:drawing>
           <wp:inline distT="0" distB="0" distL="0" distR="0" wp14:anchorId="4CC38637" wp14:editId="0400BE2E">
             <wp:extent cx="5478780" cy="5569585"/>
@@ -28258,7 +32933,7 @@
                     </pic:cNvPicPr>
                   </pic:nvPicPr>
                   <pic:blipFill>
-                    <a:blip r:embed="rId14">
+                    <a:blip r:embed="rId15">
                       <a:extLst>
                         <a:ext uri="{28A0092B-C50C-407E-A947-70E740481C1C}">
                           <a14:useLocalDpi xmlns:a14="http://schemas.microsoft.com/office/drawing/2010/main" val="0"/>
@@ -28305,6 +32980,7 @@
           <w:sz w:val="24"/>
           <w:szCs w:val="24"/>
         </w:rPr>
+        <w:lastRenderedPageBreak/>
         <w:t>交易信息中，Body的</w:t>
       </w:r>
       <w:proofErr w:type="spellStart"/>
@@ -28534,7 +33210,6 @@
                 <w:rFonts w:hint="eastAsia"/>
                 <w:sz w:val="18"/>
               </w:rPr>
-              <w:lastRenderedPageBreak/>
               <w:t>ServiceProviderId</w:t>
             </w:r>
             <w:proofErr w:type="spellEnd"/>
@@ -29000,7 +33675,7 @@
                     </pic:cNvPicPr>
                   </pic:nvPicPr>
                   <pic:blipFill>
-                    <a:blip r:embed="rId15">
+                    <a:blip r:embed="rId16">
                       <a:extLst>
                         <a:ext uri="{28A0092B-C50C-407E-A947-70E740481C1C}">
                           <a14:useLocalDpi xmlns:a14="http://schemas.microsoft.com/office/drawing/2010/main" val="0"/>
@@ -29048,6 +33723,7 @@
           <w:sz w:val="24"/>
           <w:szCs w:val="24"/>
         </w:rPr>
+        <w:lastRenderedPageBreak/>
         <w:t>交易记录的属性说明如下：</w:t>
       </w:r>
     </w:p>
@@ -29376,7 +34052,6 @@
                 <w:rFonts w:hint="eastAsia"/>
                 <w:sz w:val="18"/>
               </w:rPr>
-              <w:lastRenderedPageBreak/>
               <w:t>Fee</w:t>
             </w:r>
           </w:p>
@@ -29952,6 +34627,7 @@
                 <w:sz w:val="18"/>
                 <w:highlight w:val="yellow"/>
               </w:rPr>
+              <w:lastRenderedPageBreak/>
               <w:t>parkTime</w:t>
             </w:r>
             <w:proofErr w:type="spellEnd"/>
@@ -30269,7 +34945,7 @@
                     </pic:cNvPicPr>
                   </pic:nvPicPr>
                   <pic:blipFill>
-                    <a:blip r:embed="rId16">
+                    <a:blip r:embed="rId17">
                       <a:extLst>
                         <a:ext uri="{28A0092B-C50C-407E-A947-70E740481C1C}">
                           <a14:useLocalDpi xmlns:a14="http://schemas.microsoft.com/office/drawing/2010/main" val="0"/>
@@ -30706,7 +35382,7 @@
                     </pic:cNvPicPr>
                   </pic:nvPicPr>
                   <pic:blipFill>
-                    <a:blip r:embed="rId17">
+                    <a:blip r:embed="rId18">
                       <a:extLst>
                         <a:ext uri="{28A0092B-C50C-407E-A947-70E740481C1C}">
                           <a14:useLocalDpi xmlns:a14="http://schemas.microsoft.com/office/drawing/2010/main" val="0"/>
@@ -31106,6 +35782,7 @@
                 <w:rFonts w:hint="eastAsia"/>
                 <w:sz w:val="18"/>
               </w:rPr>
+              <w:lastRenderedPageBreak/>
               <w:t>入口类型</w:t>
             </w:r>
           </w:p>
@@ -31356,7 +36033,7 @@
                     </pic:cNvPicPr>
                   </pic:nvPicPr>
                   <pic:blipFill>
-                    <a:blip r:embed="rId18">
+                    <a:blip r:embed="rId19">
                       <a:extLst>
                         <a:ext uri="{28A0092B-C50C-407E-A947-70E740481C1C}">
                           <a14:useLocalDpi xmlns:a14="http://schemas.microsoft.com/office/drawing/2010/main" val="0"/>
@@ -31676,6 +36353,7 @@
                 <w:rFonts w:hint="eastAsia"/>
                 <w:sz w:val="18"/>
               </w:rPr>
+              <w:lastRenderedPageBreak/>
               <w:t>CardID</w:t>
             </w:r>
             <w:proofErr w:type="spellEnd"/>
@@ -32102,7 +36780,6 @@
         <w:rPr>
           <w:noProof/>
         </w:rPr>
-        <w:lastRenderedPageBreak/>
         <w:drawing>
           <wp:inline distT="0" distB="0" distL="0" distR="0" wp14:anchorId="6DE623B8" wp14:editId="30F54D58">
             <wp:extent cx="3461385" cy="2237105"/>
@@ -32121,7 +36798,7 @@
                     </pic:cNvPicPr>
                   </pic:nvPicPr>
                   <pic:blipFill>
-                    <a:blip r:embed="rId19">
+                    <a:blip r:embed="rId20">
                       <a:extLst>
                         <a:ext uri="{28A0092B-C50C-407E-A947-70E740481C1C}">
                           <a14:useLocalDpi xmlns:a14="http://schemas.microsoft.com/office/drawing/2010/main" val="0"/>
@@ -32199,6 +36876,7 @@
                 <w:rFonts w:hint="eastAsia"/>
                 <w:sz w:val="18"/>
               </w:rPr>
+              <w:lastRenderedPageBreak/>
               <w:t>名称</w:t>
             </w:r>
           </w:p>
@@ -33207,6 +37885,7 @@
                 <w:rFonts w:hint="eastAsia"/>
                 <w:sz w:val="18"/>
               </w:rPr>
+              <w:lastRenderedPageBreak/>
               <w:t>终端交易时间</w:t>
             </w:r>
           </w:p>
@@ -33315,7 +37994,6 @@
         <w:rPr>
           <w:noProof/>
         </w:rPr>
-        <w:lastRenderedPageBreak/>
         <w:drawing>
           <wp:inline distT="0" distB="0" distL="0" distR="0" wp14:anchorId="4DA4FA6A" wp14:editId="4D279F5B">
             <wp:extent cx="3378200" cy="2115820"/>
@@ -33334,7 +38012,7 @@
                     </pic:cNvPicPr>
                   </pic:nvPicPr>
                   <pic:blipFill>
-                    <a:blip r:embed="rId20">
+                    <a:blip r:embed="rId21">
                       <a:extLst>
                         <a:ext uri="{28A0092B-C50C-407E-A947-70E740481C1C}">
                           <a14:useLocalDpi xmlns:a14="http://schemas.microsoft.com/office/drawing/2010/main" val="0"/>
@@ -33809,6 +38487,7 @@
                 <w:sz w:val="18"/>
                 <w:szCs w:val="18"/>
               </w:rPr>
+              <w:lastRenderedPageBreak/>
               <w:t>序号</w:t>
             </w:r>
           </w:p>
@@ -35606,7 +40285,7 @@
                     </pic:cNvPicPr>
                   </pic:nvPicPr>
                   <pic:blipFill>
-                    <a:blip r:embed="rId21">
+                    <a:blip r:embed="rId22">
                       <a:extLst>
                         <a:ext uri="{28A0092B-C50C-407E-A947-70E740481C1C}">
                           <a14:useLocalDpi xmlns:a14="http://schemas.microsoft.com/office/drawing/2010/main" val="0"/>
@@ -35665,6 +40344,7 @@
           <w:sz w:val="24"/>
           <w:szCs w:val="24"/>
         </w:rPr>
+        <w:lastRenderedPageBreak/>
         <w:t xml:space="preserve"> 消息头</w:t>
       </w:r>
     </w:p>
@@ -36479,7 +41159,6 @@
           <w:sz w:val="24"/>
           <w:szCs w:val="24"/>
         </w:rPr>
-        <w:lastRenderedPageBreak/>
         <w:t>Body</w:t>
       </w:r>
       <w:r>
@@ -36784,6 +41463,7 @@
                 <w:sz w:val="18"/>
                 <w:szCs w:val="18"/>
               </w:rPr>
+              <w:lastRenderedPageBreak/>
               <w:t>Result</w:t>
             </w:r>
           </w:p>
@@ -37312,6 +41992,7 @@
           <w:sz w:val="24"/>
           <w:szCs w:val="24"/>
         </w:rPr>
+        <w:lastRenderedPageBreak/>
         <w:t>记帐消息是由发行方根据联网中心传来的通行宝中心系统原始交易包经过记帐处理后的结果。对每一个收费方原始交易包，发行方均返回且仅返回一个记帐处理结果。</w:t>
       </w:r>
     </w:p>
@@ -37391,7 +42072,6 @@
           <w:sz w:val="28"/>
           <w:szCs w:val="28"/>
         </w:rPr>
-        <w:lastRenderedPageBreak/>
         <w:t xml:space="preserve"> </w:t>
       </w:r>
       <w:bookmarkStart w:id="77" w:name="_Toc391046921"/>
@@ -38117,6 +42797,7 @@
                 <w:sz w:val="18"/>
                 <w:szCs w:val="18"/>
               </w:rPr>
+              <w:lastRenderedPageBreak/>
               <w:t>MessageId</w:t>
             </w:r>
             <w:proofErr w:type="spellEnd"/>
@@ -38235,6 +42916,7 @@
         <w:rPr>
           <w:noProof/>
         </w:rPr>
+        <w:lastRenderedPageBreak/>
         <w:drawing>
           <wp:inline distT="0" distB="0" distL="0" distR="0" wp14:anchorId="2B2EA95E" wp14:editId="38244D1F">
             <wp:extent cx="5070475" cy="6733540"/>
@@ -38253,7 +42935,7 @@
                     </pic:cNvPicPr>
                   </pic:nvPicPr>
                   <pic:blipFill>
-                    <a:blip r:embed="rId22">
+                    <a:blip r:embed="rId23">
                       <a:extLst>
                         <a:ext uri="{28A0092B-C50C-407E-A947-70E740481C1C}">
                           <a14:useLocalDpi xmlns:a14="http://schemas.microsoft.com/office/drawing/2010/main" val="0"/>
@@ -38300,6 +42982,7 @@
           <w:sz w:val="24"/>
           <w:szCs w:val="24"/>
         </w:rPr>
+        <w:lastRenderedPageBreak/>
         <w:t>记帐消息的</w:t>
       </w:r>
       <w:proofErr w:type="spellStart"/>
@@ -38674,7 +43357,6 @@
                 <w:rFonts w:hint="eastAsia"/>
                 <w:sz w:val="18"/>
               </w:rPr>
-              <w:lastRenderedPageBreak/>
               <w:t>ProcessTime</w:t>
             </w:r>
             <w:proofErr w:type="spellEnd"/>
@@ -39052,7 +43734,7 @@
           <w:tab w:val="left" w:pos="14656"/>
         </w:tabs>
         <w:rPr>
-          <w:rFonts w:ascii="JetBrains Mono" w:hAnsi="JetBrains Mono"/>
+          <w:rFonts w:ascii="JetBrains Mono" w:hAnsi="JetBrains Mono" w:hint="eastAsia"/>
           <w:color w:val="080808"/>
           <w:sz w:val="20"/>
           <w:szCs w:val="20"/>
@@ -39594,6 +44276,17 @@
           <w:szCs w:val="20"/>
         </w:rPr>
         <w:br/>
+      </w:r>
+      <w:r>
+        <w:rPr>
+          <w:rFonts w:ascii="JetBrains Mono" w:hAnsi="JetBrains Mono"/>
+          <w:i/>
+          <w:iCs/>
+          <w:color w:val="8C8C8C"/>
+          <w:sz w:val="20"/>
+          <w:szCs w:val="20"/>
+        </w:rPr>
+        <w:lastRenderedPageBreak/>
         <w:t>&lt;</w:t>
       </w:r>
       <w:proofErr w:type="spellStart"/>
@@ -40331,6 +45024,7 @@
           <w:sz w:val="24"/>
           <w:szCs w:val="24"/>
         </w:rPr>
+        <w:lastRenderedPageBreak/>
         <w:t>如果</w:t>
       </w:r>
       <w:proofErr w:type="spellStart"/>
@@ -41805,6 +46499,7 @@
         <w:rPr>
           <w:noProof/>
         </w:rPr>
+        <w:lastRenderedPageBreak/>
         <w:drawing>
           <wp:inline distT="0" distB="0" distL="0" distR="0" wp14:anchorId="63AF6D29" wp14:editId="5BFBA1FF">
             <wp:extent cx="4368165" cy="1557020"/>
@@ -41823,7 +46518,7 @@
                     </pic:cNvPicPr>
                   </pic:nvPicPr>
                   <pic:blipFill>
-                    <a:blip r:embed="rId23">
+                    <a:blip r:embed="rId24">
                       <a:extLst>
                         <a:ext uri="{28A0092B-C50C-407E-A947-70E740481C1C}">
                           <a14:useLocalDpi xmlns:a14="http://schemas.microsoft.com/office/drawing/2010/main" val="0"/>
@@ -42242,7 +46937,6 @@
                 <w:rFonts w:hint="eastAsia"/>
                 <w:sz w:val="18"/>
               </w:rPr>
-              <w:lastRenderedPageBreak/>
               <w:t>取值</w:t>
             </w:r>
           </w:p>
@@ -42496,6 +47190,7 @@
                 <w:rFonts w:hint="eastAsia"/>
                 <w:sz w:val="18"/>
               </w:rPr>
+              <w:lastRenderedPageBreak/>
               <w:t>5</w:t>
             </w:r>
           </w:p>
@@ -43312,7 +48007,7 @@
                     </pic:cNvPicPr>
                   </pic:nvPicPr>
                   <pic:blipFill>
-                    <a:blip r:embed="rId24">
+                    <a:blip r:embed="rId25">
                       <a:extLst>
                         <a:ext uri="{28A0092B-C50C-407E-A947-70E740481C1C}">
                           <a14:useLocalDpi xmlns:a14="http://schemas.microsoft.com/office/drawing/2010/main" val="0"/>
@@ -43371,6 +48066,7 @@
           <w:sz w:val="24"/>
           <w:szCs w:val="24"/>
         </w:rPr>
+        <w:lastRenderedPageBreak/>
         <w:t xml:space="preserve"> 消息头</w:t>
       </w:r>
     </w:p>
@@ -44148,7 +48844,6 @@
           <w:sz w:val="24"/>
           <w:szCs w:val="24"/>
         </w:rPr>
-        <w:lastRenderedPageBreak/>
         <w:t>Body</w:t>
       </w:r>
       <w:r>
@@ -44309,6 +49004,7 @@
                 <w:sz w:val="18"/>
                 <w:szCs w:val="18"/>
               </w:rPr>
+              <w:lastRenderedPageBreak/>
               <w:t>名称</w:t>
             </w:r>
           </w:p>
@@ -44987,6 +49683,7 @@
           <w:sz w:val="24"/>
           <w:szCs w:val="24"/>
         </w:rPr>
+        <w:lastRenderedPageBreak/>
         <w:t>争议交易处理结果的发送方向是：联网中心→通行宝中心系统。</w:t>
       </w:r>
     </w:p>
@@ -45019,7 +49716,6 @@
           <w:sz w:val="28"/>
           <w:szCs w:val="28"/>
         </w:rPr>
-        <w:lastRenderedPageBreak/>
         <w:t xml:space="preserve"> </w:t>
       </w:r>
       <w:bookmarkStart w:id="87" w:name="_Toc391046925"/>
@@ -45855,6 +50551,7 @@
           <w:rFonts w:hint="eastAsia"/>
           <w:noProof/>
         </w:rPr>
+        <w:lastRenderedPageBreak/>
         <w:drawing>
           <wp:inline distT="0" distB="0" distL="0" distR="0" wp14:anchorId="546CFE0D" wp14:editId="745B14BB">
             <wp:extent cx="5607050" cy="6453505"/>
@@ -45873,7 +50570,7 @@
                     </pic:cNvPicPr>
                   </pic:nvPicPr>
                   <pic:blipFill>
-                    <a:blip r:embed="rId25">
+                    <a:blip r:embed="rId26">
                       <a:extLst>
                         <a:ext uri="{28A0092B-C50C-407E-A947-70E740481C1C}">
                           <a14:useLocalDpi xmlns:a14="http://schemas.microsoft.com/office/drawing/2010/main" val="0"/>
@@ -45920,6 +50617,7 @@
           <w:sz w:val="24"/>
           <w:szCs w:val="24"/>
         </w:rPr>
+        <w:lastRenderedPageBreak/>
         <w:t>争议记录与原始交易记录的</w:t>
       </w:r>
       <w:proofErr w:type="spellStart"/>
@@ -45993,8 +50691,8 @@
       </w:tblPr>
       <w:tblGrid>
         <w:gridCol w:w="2196"/>
-        <w:gridCol w:w="1368"/>
-        <w:gridCol w:w="4732"/>
+        <w:gridCol w:w="1378"/>
+        <w:gridCol w:w="4937"/>
       </w:tblGrid>
       <w:tr>
         <w:trPr>
@@ -46251,7 +50949,6 @@
               <w:rPr>
                 <w:sz w:val="18"/>
               </w:rPr>
-              <w:lastRenderedPageBreak/>
               <w:t>IssuerId</w:t>
             </w:r>
             <w:proofErr w:type="spellEnd"/>
@@ -46733,6 +51430,7 @@
           <w:rFonts w:hint="eastAsia"/>
           <w:noProof/>
         </w:rPr>
+        <w:lastRenderedPageBreak/>
         <w:drawing>
           <wp:inline distT="0" distB="0" distL="0" distR="0" wp14:anchorId="65374C3B" wp14:editId="15746ED8">
             <wp:extent cx="6348095" cy="3362960"/>
@@ -46751,7 +51449,7 @@
                     </pic:cNvPicPr>
                   </pic:nvPicPr>
                   <pic:blipFill>
-                    <a:blip r:embed="rId26">
+                    <a:blip r:embed="rId27">
                       <a:extLst>
                         <a:ext uri="{28A0092B-C50C-407E-A947-70E740481C1C}">
                           <a14:useLocalDpi xmlns:a14="http://schemas.microsoft.com/office/drawing/2010/main" val="0"/>
@@ -47253,6 +51951,7 @@
                 <w:rFonts w:hint="eastAsia"/>
                 <w:sz w:val="18"/>
               </w:rPr>
+              <w:lastRenderedPageBreak/>
               <w:t>TransId</w:t>
             </w:r>
             <w:proofErr w:type="spellEnd"/>
@@ -47326,7 +52025,6 @@
                 <w:rFonts w:hint="eastAsia"/>
                 <w:sz w:val="18"/>
               </w:rPr>
-              <w:lastRenderedPageBreak/>
               <w:t>Result</w:t>
             </w:r>
           </w:p>
@@ -49030,6 +53728,7 @@
           <w:sz w:val="18"/>
           <w:szCs w:val="18"/>
         </w:rPr>
+        <w:lastRenderedPageBreak/>
         <w:t>&lt;</w:t>
       </w:r>
       <w:r>
@@ -49901,7 +54600,7 @@
                     </pic:cNvPicPr>
                   </pic:nvPicPr>
                   <pic:blipFill>
-                    <a:blip r:embed="rId24">
+                    <a:blip r:embed="rId25">
                       <a:extLst>
                         <a:ext uri="{28A0092B-C50C-407E-A947-70E740481C1C}">
                           <a14:useLocalDpi xmlns:a14="http://schemas.microsoft.com/office/drawing/2010/main" val="0"/>
@@ -49960,6 +54659,7 @@
           <w:sz w:val="24"/>
           <w:szCs w:val="24"/>
         </w:rPr>
+        <w:lastRenderedPageBreak/>
         <w:t xml:space="preserve"> 消息头</w:t>
       </w:r>
     </w:p>
@@ -50766,7 +55466,6 @@
           <w:sz w:val="24"/>
           <w:szCs w:val="24"/>
         </w:rPr>
-        <w:lastRenderedPageBreak/>
         <w:t>Body</w:t>
       </w:r>
       <w:r>
@@ -51174,7 +55873,16 @@
                 <w:sz w:val="18"/>
                 <w:szCs w:val="18"/>
               </w:rPr>
-              <w:t>消息已正常接收（用于Advice Response时含已接受建议）</w:t>
+              <w:t>消息已正常接收（用于Advice Response时</w:t>
+            </w:r>
+            <w:r>
+              <w:rPr>
+                <w:rFonts w:hint="eastAsia"/>
+                <w:sz w:val="18"/>
+                <w:szCs w:val="18"/>
+              </w:rPr>
+              <w:lastRenderedPageBreak/>
+              <w:t>含已接受建议）</w:t>
             </w:r>
           </w:p>
           <w:p>
@@ -51422,6 +56130,7 @@
           <w:sz w:val="28"/>
           <w:szCs w:val="28"/>
         </w:rPr>
+        <w:lastRenderedPageBreak/>
         <w:t xml:space="preserve"> </w:t>
       </w:r>
       <w:bookmarkStart w:id="96" w:name="_Toc391046927"/>
@@ -51449,9 +56158,9 @@
         </w:rPr>
         <w:object w:dxaOrig="4602" w:dyaOrig="4963" w14:anchorId="0EAF9735">
           <v:shape id="对象 35" o:spid="_x0000_i1025" type="#_x0000_t75" alt="" style="width:255.15pt;height:274.7pt;mso-width-percent:0;mso-height-percent:0;mso-position-horizontal-relative:page;mso-position-vertical-relative:page;mso-width-percent:0;mso-height-percent:0" o:ole="">
-            <v:imagedata r:id="rId27" o:title=""/>
+            <v:imagedata r:id="rId28" o:title=""/>
           </v:shape>
-          <o:OLEObject Type="Embed" ProgID="Visio.Drawing.11" ShapeID="对象 35" DrawAspect="Content" ObjectID="_1651674411" r:id="rId28"/>
+          <o:OLEObject Type="Embed" ProgID="Visio.Drawing.11" ShapeID="对象 35" DrawAspect="Content" ObjectID="_1652028996" r:id="rId29"/>
         </w:object>
       </w:r>
     </w:p>
@@ -51871,6 +56580,7 @@
           <w:sz w:val="24"/>
           <w:szCs w:val="24"/>
         </w:rPr>
+        <w:lastRenderedPageBreak/>
         <w:t>交易数据的发送方向是：联网中心→通行宝中心系统。</w:t>
       </w:r>
     </w:p>
@@ -51905,7 +56615,6 @@
           <w:sz w:val="28"/>
           <w:szCs w:val="28"/>
         </w:rPr>
-        <w:lastRenderedPageBreak/>
         <w:t>请求包格式</w:t>
       </w:r>
       <w:bookmarkEnd w:id="105"/>
@@ -52723,6 +57432,7 @@
           <w:sz w:val="24"/>
           <w:szCs w:val="24"/>
         </w:rPr>
+        <w:lastRenderedPageBreak/>
         <w:t xml:space="preserve"> 消息内容</w:t>
       </w:r>
       <w:bookmarkEnd w:id="108"/>
@@ -52754,7 +57464,7 @@
                     </pic:cNvPicPr>
                   </pic:nvPicPr>
                   <pic:blipFill>
-                    <a:blip r:embed="rId29">
+                    <a:blip r:embed="rId30">
                       <a:extLst>
                         <a:ext uri="{28A0092B-C50C-407E-A947-70E740481C1C}">
                           <a14:useLocalDpi xmlns:a14="http://schemas.microsoft.com/office/drawing/2010/main" val="0"/>
@@ -52801,7 +57511,6 @@
           <w:sz w:val="24"/>
           <w:szCs w:val="24"/>
         </w:rPr>
-        <w:lastRenderedPageBreak/>
         <w:t>清分消息的</w:t>
       </w:r>
       <w:proofErr w:type="spellStart"/>
@@ -53054,6 +57763,7 @@
                 <w:rFonts w:hint="eastAsia"/>
                 <w:sz w:val="18"/>
               </w:rPr>
+              <w:lastRenderedPageBreak/>
               <w:t>Amount</w:t>
             </w:r>
           </w:p>
@@ -53406,6 +58116,7 @@
         <w:rPr>
           <w:noProof/>
         </w:rPr>
+        <w:lastRenderedPageBreak/>
         <w:drawing>
           <wp:inline distT="0" distB="0" distL="0" distR="0" wp14:anchorId="34C1BBB3" wp14:editId="074A92E1">
             <wp:extent cx="4133850" cy="3423285"/>
@@ -53424,7 +58135,7 @@
                     </pic:cNvPicPr>
                   </pic:nvPicPr>
                   <pic:blipFill>
-                    <a:blip r:embed="rId30">
+                    <a:blip r:embed="rId31">
                       <a:extLst>
                         <a:ext uri="{28A0092B-C50C-407E-A947-70E740481C1C}">
                           <a14:useLocalDpi xmlns:a14="http://schemas.microsoft.com/office/drawing/2010/main" val="0"/>
@@ -53472,9 +58183,9 @@
       </w:tblPr>
       <w:tblGrid>
         <w:gridCol w:w="2106"/>
-        <w:gridCol w:w="1362"/>
-        <w:gridCol w:w="3150"/>
-        <w:gridCol w:w="1678"/>
+        <w:gridCol w:w="1378"/>
+        <w:gridCol w:w="3226"/>
+        <w:gridCol w:w="1711"/>
       </w:tblGrid>
       <w:tr>
         <w:trPr>
@@ -53888,24 +58599,31 @@
                 <w:rFonts w:hint="eastAsia"/>
                 <w:sz w:val="18"/>
               </w:rPr>
+              <w:t>由于此处为</w:t>
+            </w:r>
+            <w:proofErr w:type="spellStart"/>
+            <w:r>
+              <w:rPr>
+                <w:rFonts w:hint="eastAsia"/>
+                <w:sz w:val="18"/>
+              </w:rPr>
+              <w:t>messageid</w:t>
+            </w:r>
+            <w:proofErr w:type="spellEnd"/>
+            <w:r>
+              <w:rPr>
+                <w:rFonts w:hint="eastAsia"/>
+                <w:sz w:val="18"/>
+              </w:rPr>
+              <w:t>的明细，所以建议收费方上传打包时尽量在一</w:t>
+            </w:r>
+            <w:r>
+              <w:rPr>
+                <w:rFonts w:hint="eastAsia"/>
+                <w:sz w:val="18"/>
+              </w:rPr>
               <w:lastRenderedPageBreak/>
-              <w:t>由于此处为</w:t>
-            </w:r>
-            <w:proofErr w:type="spellStart"/>
-            <w:r>
-              <w:rPr>
-                <w:rFonts w:hint="eastAsia"/>
-                <w:sz w:val="18"/>
-              </w:rPr>
-              <w:t>messageid</w:t>
-            </w:r>
-            <w:proofErr w:type="spellEnd"/>
-            <w:r>
-              <w:rPr>
-                <w:rFonts w:hint="eastAsia"/>
-                <w:sz w:val="18"/>
-              </w:rPr>
-              <w:t>的明细，所以建议收费方上传打包时尽量在一个</w:t>
+              <w:t>个</w:t>
             </w:r>
             <w:proofErr w:type="spellStart"/>
             <w:r>
@@ -55562,7 +60280,6 @@
           <w:sz w:val="28"/>
           <w:szCs w:val="28"/>
         </w:rPr>
-        <w:lastRenderedPageBreak/>
         <w:t>应答包格式</w:t>
       </w:r>
       <w:bookmarkEnd w:id="109"/>
@@ -55625,7 +60342,7 @@
                     </pic:cNvPicPr>
                   </pic:nvPicPr>
                   <pic:blipFill>
-                    <a:blip r:embed="rId24">
+                    <a:blip r:embed="rId25">
                       <a:extLst>
                         <a:ext uri="{28A0092B-C50C-407E-A947-70E740481C1C}">
                           <a14:useLocalDpi xmlns:a14="http://schemas.microsoft.com/office/drawing/2010/main" val="0"/>
@@ -55693,6 +60410,7 @@
           <w:sz w:val="24"/>
           <w:szCs w:val="24"/>
         </w:rPr>
+        <w:lastRenderedPageBreak/>
         <w:t xml:space="preserve"> 消息头</w:t>
       </w:r>
     </w:p>
@@ -56452,7 +61170,6 @@
           <w:sz w:val="24"/>
           <w:szCs w:val="24"/>
         </w:rPr>
-        <w:lastRenderedPageBreak/>
         <w:t>Body</w:t>
       </w:r>
       <w:r>
@@ -56769,6 +61486,7 @@
                 <w:sz w:val="18"/>
                 <w:szCs w:val="18"/>
               </w:rPr>
+              <w:lastRenderedPageBreak/>
               <w:t>ProcessTime</w:t>
             </w:r>
             <w:proofErr w:type="spellEnd"/>
@@ -57367,7 +62085,6 @@
           <w:rFonts w:ascii="黑体" w:hAnsi="宋体" w:hint="eastAsia"/>
           <w:b w:val="0"/>
         </w:rPr>
-        <w:lastRenderedPageBreak/>
         <w:t>消息列表</w:t>
       </w:r>
       <w:bookmarkEnd w:id="118"/>
@@ -58159,6 +62876,7 @@
                 <w:sz w:val="18"/>
                 <w:szCs w:val="18"/>
               </w:rPr>
+              <w:lastRenderedPageBreak/>
               <w:t>调账交易消息</w:t>
             </w:r>
           </w:p>
@@ -59544,6 +64262,7 @@
           <w:rFonts w:ascii="黑体" w:hAnsi="宋体" w:hint="eastAsia"/>
           <w:b w:val="0"/>
         </w:rPr>
+        <w:lastRenderedPageBreak/>
         <w:t>消息确认对应关系</w:t>
       </w:r>
       <w:bookmarkEnd w:id="120"/>
@@ -59796,8 +64515,8 @@
       </w:pPr>
     </w:p>
     <w:sectPr>
-      <w:pgSz w:w="11906" w:h="16838"/>
-      <w:pgMar w:top="1440" w:right="1800" w:bottom="1440" w:left="1800" w:header="708" w:footer="708" w:gutter="0"/>
+      <w:pgSz w:w="16838" w:h="11906" w:orient="landscape"/>
+      <w:pgMar w:top="1800" w:right="1440" w:bottom="1800" w:left="1440" w:header="708" w:footer="708" w:gutter="0"/>
       <w:cols w:space="708"/>
       <w:docGrid w:linePitch="360"/>
     </w:sectPr>
@@ -63591,6 +68310,30 @@
       <w:szCs w:val="21"/>
     </w:rPr>
   </w:style>
+  <w:style w:type="table" w:styleId="afffffd">
+    <w:name w:val="Table Grid"/>
+    <w:basedOn w:val="a9"/>
+    <w:uiPriority w:val="59"/>
+    <w:rsid w:val="0083721D"/>
+    <w:pPr>
+      <w:spacing w:after="0" w:line="240" w:lineRule="auto"/>
+    </w:pPr>
+    <w:rPr>
+      <w:rFonts w:eastAsiaTheme="minorEastAsia"/>
+      <w:sz w:val="20"/>
+      <w:szCs w:val="20"/>
+    </w:rPr>
+    <w:tblPr>
+      <w:tblBorders>
+        <w:top w:val="single" w:sz="4" w:space="0" w:color="auto"/>
+        <w:left w:val="single" w:sz="4" w:space="0" w:color="auto"/>
+        <w:bottom w:val="single" w:sz="4" w:space="0" w:color="auto"/>
+        <w:right w:val="single" w:sz="4" w:space="0" w:color="auto"/>
+        <w:insideH w:val="single" w:sz="4" w:space="0" w:color="auto"/>
+        <w:insideV w:val="single" w:sz="4" w:space="0" w:color="auto"/>
+      </w:tblBorders>
+    </w:tblPr>
+  </w:style>
 </w:styles>
 </file>
 
@@ -63875,4 +68618,16 @@
   <a:objectDefaults/>
   <a:extraClrSchemeLst/>
 </a:theme>
+</file>
+
+<file path=customXml/item1.xml><?xml version="1.0" encoding="utf-8"?>
+<b:Sources xmlns:b="http://schemas.openxmlformats.org/officeDocument/2006/bibliography" xmlns="http://schemas.openxmlformats.org/officeDocument/2006/bibliography" SelectedStyle="/APASixthEditionOfficeOnline.xsl" StyleName="APA" Version="6"/>
+</file>
+
+<file path=customXml/itemProps1.xml><?xml version="1.0" encoding="utf-8"?>
+<ds:datastoreItem xmlns:ds="http://schemas.openxmlformats.org/officeDocument/2006/customXml" ds:itemID="{13294B6D-6E5A-E745-A45B-4D4FC835220E}">
+  <ds:schemaRefs>
+    <ds:schemaRef ds:uri="http://schemas.openxmlformats.org/officeDocument/2006/bibliography"/>
+  </ds:schemaRefs>
+</ds:datastoreItem>
 </file>